--- a/paper/submission/03/comutation-manuscript_3.docx
+++ b/paper/submission/03/comutation-manuscript_3.docx
@@ -115,21 +115,7 @@
         <w:rPr>
           <w:rFonts w:cs="Arial"/>
         </w:rPr>
-        <w:t xml:space="preserve">, </w:t>
-      </w:r>
-      <w:proofErr w:type="spellStart"/>
-      <w:r>
-        <w:rPr>
-          <w:rFonts w:cs="Arial"/>
-        </w:rPr>
-        <w:t>Doga</w:t>
-      </w:r>
-      <w:proofErr w:type="spellEnd"/>
-      <w:r>
-        <w:rPr>
-          <w:rFonts w:cs="Arial"/>
-        </w:rPr>
-        <w:t xml:space="preserve"> C. Gulhan</w:t>
+        <w:t>, Doga C. Gulhan</w:t>
       </w:r>
       <w:r>
         <w:rPr>
@@ -198,7 +184,20 @@
         <w:t>1</w:t>
       </w:r>
       <w:r>
-        <w:t xml:space="preserve">Department of Cancer Biology, Dana Farber Cancer Institute, Boston, Massachusetts. </w:t>
+        <w:t>Department of Cancer Biology, Dana</w:t>
+      </w:r>
+      <w:ins w:id="4" w:author="Joshua Cook" w:date="2021-02-15T15:00:00Z">
+        <w:r>
+          <w:t>-</w:t>
+        </w:r>
+      </w:ins>
+      <w:del w:id="5" w:author="Joshua Cook" w:date="2021-02-15T15:00:00Z">
+        <w:r>
+          <w:delText xml:space="preserve"> </w:delText>
+        </w:r>
+      </w:del>
+      <w:r>
+        <w:t xml:space="preserve">Farber Cancer Institute, Boston, Massachusetts. </w:t>
       </w:r>
       <w:r>
         <w:rPr>
@@ -262,8 +261,8 @@
       <w:r>
         <w:t>corresponding authors: Kevin M. Haigis (kevin_haigis@dfci.harvard.edu) Peter J. Park (peter_park@hms.harvard.edu)</w:t>
       </w:r>
-      <w:bookmarkStart w:id="4" w:name="section"/>
-      <w:bookmarkEnd w:id="4"/>
+      <w:bookmarkStart w:id="6" w:name="section"/>
+      <w:bookmarkEnd w:id="6"/>
       <w:r>
         <w:br w:type="page"/>
       </w:r>
@@ -272,15 +271,15 @@
       <w:pPr>
         <w:pStyle w:val="Heading1"/>
         <w:rPr>
-          <w:ins w:id="5" w:author="Joshua Cook" w:date="2021-02-09T12:06:00Z"/>
-        </w:rPr>
-        <w:pPrChange w:id="6" w:author="Joshua Cook" w:date="2021-02-09T12:06:00Z">
+          <w:ins w:id="7" w:author="Joshua Cook" w:date="2021-02-09T12:06:00Z"/>
+        </w:rPr>
+        <w:pPrChange w:id="8" w:author="Joshua Cook" w:date="2021-02-09T12:06:00Z">
           <w:pPr>
             <w:pStyle w:val="Abstract"/>
           </w:pPr>
         </w:pPrChange>
       </w:pPr>
-      <w:ins w:id="7" w:author="Joshua Cook" w:date="2021-02-09T12:06:00Z">
+      <w:ins w:id="9" w:author="Joshua Cook" w:date="2021-02-09T12:06:00Z">
         <w:r>
           <w:lastRenderedPageBreak/>
           <w:t>Abstract</w:t>
@@ -328,7 +327,7 @@
         </w:rPr>
         <w:t xml:space="preserve"> alleles are unclear. Here, we analyze</w:t>
       </w:r>
-      <w:del w:id="8" w:author="Joshua Cook" w:date="2021-02-09T12:04:00Z">
+      <w:del w:id="10" w:author="Joshua Cook" w:date="2021-02-09T12:04:00Z">
         <w:r>
           <w:rPr>
             <w:rFonts w:cs="Arial"/>
@@ -356,7 +355,7 @@
         </w:rPr>
         <w:t xml:space="preserve"> mutations. The prevalence of known mutagenic mechanisms partially explain</w:t>
       </w:r>
-      <w:ins w:id="9" w:author="Joshua Cook" w:date="2021-02-09T12:04:00Z">
+      <w:ins w:id="11" w:author="Joshua Cook" w:date="2021-02-09T12:04:00Z">
         <w:r>
           <w:rPr>
             <w:rFonts w:cs="Arial"/>
@@ -364,7 +363,7 @@
           <w:t>s</w:t>
         </w:r>
       </w:ins>
-      <w:del w:id="10" w:author="Joshua Cook" w:date="2021-02-09T12:04:00Z">
+      <w:del w:id="12" w:author="Joshua Cook" w:date="2021-02-09T12:04:00Z">
         <w:r>
           <w:rPr>
             <w:rFonts w:cs="Arial"/>
@@ -404,7 +403,7 @@
         </w:rPr>
         <w:t xml:space="preserve">there </w:t>
       </w:r>
-      <w:del w:id="11" w:author="Joshua Cook" w:date="2021-02-09T12:04:00Z">
+      <w:del w:id="13" w:author="Joshua Cook" w:date="2021-02-09T12:04:00Z">
         <w:r>
           <w:rPr>
             <w:rFonts w:cs="Arial"/>
@@ -412,7 +411,7 @@
           <w:delText xml:space="preserve">was </w:delText>
         </w:r>
       </w:del>
-      <w:ins w:id="12" w:author="Joshua Cook" w:date="2021-02-09T12:04:00Z">
+      <w:ins w:id="14" w:author="Joshua Cook" w:date="2021-02-09T12:04:00Z">
         <w:r>
           <w:rPr>
             <w:rFonts w:cs="Arial"/>
@@ -456,7 +455,7 @@
         </w:rPr>
         <w:t xml:space="preserve">, suggesting that biological selection underlies the tissue-specific frequencies of mutant alleles. Consistent with experimental studies that have identified distinct signaling properties associated with each mutant form of K-RAS, </w:t>
       </w:r>
-      <w:ins w:id="13" w:author="Joshua Cook" w:date="2021-02-09T12:05:00Z">
+      <w:ins w:id="15" w:author="Joshua Cook" w:date="2021-02-09T12:05:00Z">
         <w:r>
           <w:rPr>
             <w:rFonts w:cs="Arial"/>
@@ -464,7 +463,7 @@
           <w:t>our</w:t>
         </w:r>
       </w:ins>
-      <w:del w:id="14" w:author="Joshua Cook" w:date="2021-02-09T12:05:00Z">
+      <w:del w:id="16" w:author="Joshua Cook" w:date="2021-02-09T12:05:00Z">
         <w:r>
           <w:rPr>
             <w:rFonts w:cs="Arial"/>
@@ -478,7 +477,7 @@
         </w:rPr>
         <w:t xml:space="preserve"> genetic analysis reveal</w:t>
       </w:r>
-      <w:ins w:id="15" w:author="Joshua Cook" w:date="2021-02-09T12:05:00Z">
+      <w:ins w:id="17" w:author="Joshua Cook" w:date="2021-02-09T12:05:00Z">
         <w:r>
           <w:rPr>
             <w:rFonts w:cs="Arial"/>
@@ -486,7 +485,7 @@
           <w:t>s</w:t>
         </w:r>
       </w:ins>
-      <w:del w:id="16" w:author="Joshua Cook" w:date="2021-02-09T12:05:00Z">
+      <w:del w:id="18" w:author="Joshua Cook" w:date="2021-02-09T12:05:00Z">
         <w:r>
           <w:rPr>
             <w:rFonts w:cs="Arial"/>
@@ -514,7 +513,7 @@
         </w:rPr>
         <w:t xml:space="preserve"> allele </w:t>
       </w:r>
-      <w:del w:id="17" w:author="Joshua Cook" w:date="2021-02-09T12:05:00Z">
+      <w:del w:id="19" w:author="Joshua Cook" w:date="2021-02-09T12:05:00Z">
         <w:r>
           <w:rPr>
             <w:rFonts w:cs="Arial"/>
@@ -522,7 +521,7 @@
           <w:delText xml:space="preserve">was </w:delText>
         </w:r>
       </w:del>
-      <w:ins w:id="18" w:author="Joshua Cook" w:date="2021-02-09T12:05:00Z">
+      <w:ins w:id="20" w:author="Joshua Cook" w:date="2021-02-09T12:05:00Z">
         <w:r>
           <w:rPr>
             <w:rFonts w:cs="Arial"/>
@@ -542,7 +541,7 @@
         </w:rPr>
         <w:t>associated with a distinct tissue-specific comutation network. Moreover, we identif</w:t>
       </w:r>
-      <w:ins w:id="19" w:author="Joshua Cook" w:date="2021-02-09T12:05:00Z">
+      <w:ins w:id="21" w:author="Joshua Cook" w:date="2021-02-09T12:05:00Z">
         <w:r>
           <w:rPr>
             <w:rFonts w:cs="Arial"/>
@@ -550,7 +549,7 @@
           <w:t>y</w:t>
         </w:r>
       </w:ins>
-      <w:del w:id="20" w:author="Joshua Cook" w:date="2021-02-09T12:05:00Z">
+      <w:del w:id="22" w:author="Joshua Cook" w:date="2021-02-09T12:05:00Z">
         <w:r>
           <w:rPr>
             <w:rFonts w:cs="Arial"/>
@@ -616,8 +615,8 @@
         </w:rPr>
         <w:t>.</w:t>
       </w:r>
-      <w:bookmarkStart w:id="21" w:name="section-1"/>
-      <w:bookmarkEnd w:id="21"/>
+      <w:bookmarkStart w:id="23" w:name="section-1"/>
+      <w:bookmarkEnd w:id="23"/>
       <w:r>
         <w:br w:type="page"/>
       </w:r>
@@ -626,15 +625,15 @@
       <w:pPr>
         <w:pStyle w:val="Heading1"/>
         <w:rPr>
-          <w:ins w:id="22" w:author="Joshua Cook" w:date="2021-02-09T12:06:00Z"/>
-        </w:rPr>
-        <w:pPrChange w:id="23" w:author="Joshua Cook" w:date="2021-02-09T12:06:00Z">
+          <w:ins w:id="24" w:author="Joshua Cook" w:date="2021-02-09T12:06:00Z"/>
+        </w:rPr>
+        <w:pPrChange w:id="25" w:author="Joshua Cook" w:date="2021-02-09T12:06:00Z">
           <w:pPr>
             <w:pStyle w:val="BodyText"/>
           </w:pPr>
         </w:pPrChange>
       </w:pPr>
-      <w:ins w:id="24" w:author="Joshua Cook" w:date="2021-02-09T12:06:00Z">
+      <w:ins w:id="26" w:author="Joshua Cook" w:date="2021-02-09T12:06:00Z">
         <w:r>
           <w:lastRenderedPageBreak/>
           <w:t>Introduction</w:t>
@@ -679,7 +678,7 @@
         </w:sdtPr>
         <w:sdtEndPr/>
         <w:sdtContent>
-          <w:ins w:id="25" w:author="Joshua Cook" w:date="2021-02-11T23:22:00Z">
+          <w:ins w:id="27" w:author="Joshua Cook" w:date="2021-02-11T23:22:00Z">
             <w:r>
               <w:rPr>
                 <w:color w:val="000000"/>
@@ -688,7 +687,7 @@
               <w:t>1,2</w:t>
             </w:r>
           </w:ins>
-          <w:del w:id="26" w:author="Joshua Cook" w:date="2021-02-11T22:28:00Z">
+          <w:del w:id="28" w:author="Joshua Cook" w:date="2021-02-11T22:28:00Z">
             <w:r>
               <w:rPr>
                 <w:color w:val="000000"/>
@@ -775,7 +774,7 @@
         </w:sdtPr>
         <w:sdtEndPr/>
         <w:sdtContent>
-          <w:ins w:id="27" w:author="Joshua Cook" w:date="2021-02-11T23:22:00Z">
+          <w:ins w:id="29" w:author="Joshua Cook" w:date="2021-02-11T23:22:00Z">
             <w:r>
               <w:rPr>
                 <w:color w:val="000000"/>
@@ -784,7 +783,7 @@
               <w:t>3,4</w:t>
             </w:r>
           </w:ins>
-          <w:del w:id="28" w:author="Joshua Cook" w:date="2021-02-11T22:28:00Z">
+          <w:del w:id="30" w:author="Joshua Cook" w:date="2021-02-11T22:28:00Z">
             <w:r>
               <w:rPr>
                 <w:color w:val="000000"/>
@@ -839,7 +838,7 @@
         </w:sdtPr>
         <w:sdtEndPr/>
         <w:sdtContent>
-          <w:ins w:id="29" w:author="Joshua Cook" w:date="2021-02-11T23:22:00Z">
+          <w:ins w:id="31" w:author="Joshua Cook" w:date="2021-02-11T23:22:00Z">
             <w:r>
               <w:rPr>
                 <w:color w:val="000000"/>
@@ -848,7 +847,7 @@
               <w:t>1</w:t>
             </w:r>
           </w:ins>
-          <w:del w:id="30" w:author="Joshua Cook" w:date="2021-02-11T22:28:00Z">
+          <w:del w:id="32" w:author="Joshua Cook" w:date="2021-02-11T22:28:00Z">
             <w:r>
               <w:rPr>
                 <w:color w:val="000000"/>
@@ -890,7 +889,7 @@
         </w:sdtPr>
         <w:sdtEndPr/>
         <w:sdtContent>
-          <w:ins w:id="31" w:author="Joshua Cook" w:date="2021-02-11T23:22:00Z">
+          <w:ins w:id="33" w:author="Joshua Cook" w:date="2021-02-11T23:22:00Z">
             <w:r>
               <w:rPr>
                 <w:iCs/>
@@ -900,7 +899,7 @@
               <w:t>5</w:t>
             </w:r>
           </w:ins>
-          <w:del w:id="32" w:author="Joshua Cook" w:date="2021-02-11T22:28:00Z">
+          <w:del w:id="34" w:author="Joshua Cook" w:date="2021-02-11T22:28:00Z">
             <w:r>
               <w:rPr>
                 <w:iCs/>
@@ -936,7 +935,7 @@
         </w:sdtPr>
         <w:sdtEndPr/>
         <w:sdtContent>
-          <w:ins w:id="33" w:author="Joshua Cook" w:date="2021-02-11T23:22:00Z">
+          <w:ins w:id="35" w:author="Joshua Cook" w:date="2021-02-11T23:22:00Z">
             <w:r>
               <w:rPr>
                 <w:color w:val="000000"/>
@@ -945,7 +944,7 @@
               <w:t>6</w:t>
             </w:r>
           </w:ins>
-          <w:del w:id="34" w:author="Joshua Cook" w:date="2021-02-11T22:28:00Z">
+          <w:del w:id="36" w:author="Joshua Cook" w:date="2021-02-11T22:28:00Z">
             <w:r>
               <w:rPr>
                 <w:color w:val="000000"/>
@@ -991,7 +990,7 @@
         </w:sdtPr>
         <w:sdtEndPr/>
         <w:sdtContent>
-          <w:ins w:id="35" w:author="Joshua Cook" w:date="2021-02-11T23:22:00Z">
+          <w:ins w:id="37" w:author="Joshua Cook" w:date="2021-02-11T23:22:00Z">
             <w:r>
               <w:rPr>
                 <w:color w:val="000000"/>
@@ -1000,7 +999,7 @@
               <w:t>7</w:t>
             </w:r>
           </w:ins>
-          <w:del w:id="36" w:author="Joshua Cook" w:date="2021-02-11T22:28:00Z">
+          <w:del w:id="38" w:author="Joshua Cook" w:date="2021-02-11T22:28:00Z">
             <w:r>
               <w:rPr>
                 <w:color w:val="000000"/>
@@ -1078,7 +1077,7 @@
         </w:sdtPr>
         <w:sdtEndPr/>
         <w:sdtContent>
-          <w:ins w:id="37" w:author="Joshua Cook" w:date="2021-02-11T23:22:00Z">
+          <w:ins w:id="39" w:author="Joshua Cook" w:date="2021-02-11T23:22:00Z">
             <w:r>
               <w:rPr>
                 <w:color w:val="000000"/>
@@ -1087,7 +1086,7 @@
               <w:t>8,9</w:t>
             </w:r>
           </w:ins>
-          <w:del w:id="38" w:author="Joshua Cook" w:date="2021-02-11T22:28:00Z">
+          <w:del w:id="40" w:author="Joshua Cook" w:date="2021-02-11T22:28:00Z">
             <w:r>
               <w:rPr>
                 <w:color w:val="000000"/>
@@ -1122,7 +1121,7 @@
         </w:sdtPr>
         <w:sdtEndPr/>
         <w:sdtContent>
-          <w:ins w:id="39" w:author="Joshua Cook" w:date="2021-02-11T23:22:00Z">
+          <w:ins w:id="41" w:author="Joshua Cook" w:date="2021-02-11T23:22:00Z">
             <w:r>
               <w:rPr>
                 <w:color w:val="000000"/>
@@ -1131,7 +1130,7 @@
               <w:t>4,10–12</w:t>
             </w:r>
           </w:ins>
-          <w:del w:id="40" w:author="Joshua Cook" w:date="2021-02-11T22:28:00Z">
+          <w:del w:id="42" w:author="Joshua Cook" w:date="2021-02-11T22:28:00Z">
             <w:r>
               <w:rPr>
                 <w:color w:val="000000"/>
@@ -1166,7 +1165,7 @@
         </w:sdtPr>
         <w:sdtEndPr/>
         <w:sdtContent>
-          <w:ins w:id="41" w:author="Joshua Cook" w:date="2021-02-11T23:22:00Z">
+          <w:ins w:id="43" w:author="Joshua Cook" w:date="2021-02-11T23:22:00Z">
             <w:r>
               <w:rPr>
                 <w:color w:val="000000"/>
@@ -1175,7 +1174,7 @@
               <w:t>4,8,13–20</w:t>
             </w:r>
           </w:ins>
-          <w:del w:id="42" w:author="Joshua Cook" w:date="2021-02-11T22:28:00Z">
+          <w:del w:id="44" w:author="Joshua Cook" w:date="2021-02-11T22:28:00Z">
             <w:r>
               <w:rPr>
                 <w:color w:val="000000"/>
@@ -1262,7 +1261,7 @@
         </w:sdtPr>
         <w:sdtEndPr/>
         <w:sdtContent>
-          <w:ins w:id="43" w:author="Joshua Cook" w:date="2021-02-11T23:22:00Z">
+          <w:ins w:id="45" w:author="Joshua Cook" w:date="2021-02-11T23:22:00Z">
             <w:r>
               <w:rPr>
                 <w:color w:val="000000"/>
@@ -1271,7 +1270,7 @@
               <w:t>3,6</w:t>
             </w:r>
           </w:ins>
-          <w:del w:id="44" w:author="Joshua Cook" w:date="2021-02-11T22:28:00Z">
+          <w:del w:id="46" w:author="Joshua Cook" w:date="2021-02-11T22:28:00Z">
             <w:r>
               <w:rPr>
                 <w:color w:val="000000"/>
@@ -1335,7 +1334,7 @@
         </w:sdtPr>
         <w:sdtEndPr/>
         <w:sdtContent>
-          <w:ins w:id="45" w:author="Joshua Cook" w:date="2021-02-11T23:22:00Z">
+          <w:ins w:id="47" w:author="Joshua Cook" w:date="2021-02-11T23:22:00Z">
             <w:r>
               <w:rPr>
                 <w:color w:val="000000"/>
@@ -1344,7 +1343,7 @@
               <w:t>21</w:t>
             </w:r>
           </w:ins>
-          <w:del w:id="46" w:author="Joshua Cook" w:date="2021-02-11T22:28:00Z">
+          <w:del w:id="48" w:author="Joshua Cook" w:date="2021-02-11T22:28:00Z">
             <w:r>
               <w:rPr>
                 <w:color w:val="000000"/>
@@ -1385,7 +1384,7 @@
         </w:sdtPr>
         <w:sdtEndPr/>
         <w:sdtContent>
-          <w:ins w:id="47" w:author="Joshua Cook" w:date="2021-02-11T23:22:00Z">
+          <w:ins w:id="49" w:author="Joshua Cook" w:date="2021-02-11T23:22:00Z">
             <w:r>
               <w:rPr>
                 <w:color w:val="000000"/>
@@ -1394,7 +1393,7 @@
               <w:t>22–24</w:t>
             </w:r>
           </w:ins>
-          <w:del w:id="48" w:author="Joshua Cook" w:date="2021-02-11T22:28:00Z">
+          <w:del w:id="50" w:author="Joshua Cook" w:date="2021-02-11T22:28:00Z">
             <w:r>
               <w:rPr>
                 <w:color w:val="000000"/>
@@ -1484,7 +1483,7 @@
         </w:sdtPr>
         <w:sdtEndPr/>
         <w:sdtContent>
-          <w:ins w:id="49" w:author="Joshua Cook" w:date="2021-02-11T23:22:00Z">
+          <w:ins w:id="51" w:author="Joshua Cook" w:date="2021-02-11T23:22:00Z">
             <w:r>
               <w:rPr>
                 <w:color w:val="000000"/>
@@ -1493,7 +1492,7 @@
               <w:t>25</w:t>
             </w:r>
           </w:ins>
-          <w:del w:id="50" w:author="Joshua Cook" w:date="2021-02-11T22:28:00Z">
+          <w:del w:id="52" w:author="Joshua Cook" w:date="2021-02-11T22:28:00Z">
             <w:r>
               <w:rPr>
                 <w:color w:val="000000"/>
@@ -1630,20 +1629,20 @@
       <w:pPr>
         <w:pStyle w:val="Heading1"/>
       </w:pPr>
-      <w:bookmarkStart w:id="51" w:name="results"/>
+      <w:bookmarkStart w:id="53" w:name="results"/>
       <w:r>
         <w:rPr>
           <w:rFonts w:cs="Arial"/>
         </w:rPr>
         <w:t>Results</w:t>
       </w:r>
-      <w:bookmarkEnd w:id="51"/>
+      <w:bookmarkEnd w:id="53"/>
     </w:p>
     <w:p>
       <w:pPr>
         <w:pStyle w:val="Heading2"/>
       </w:pPr>
-      <w:bookmarkStart w:id="52" w:name="X7c90b2226103abe9a08bb000b049c924f8e8f36"/>
+      <w:bookmarkStart w:id="54" w:name="X7c90b2226103abe9a08bb000b049c924f8e8f36"/>
       <w:r>
         <w:rPr>
           <w:i/>
@@ -1653,7 +1652,7 @@
       <w:r>
         <w:t xml:space="preserve"> alleles are non-uniformly distributed across cancers.</w:t>
       </w:r>
-      <w:bookmarkEnd w:id="52"/>
+      <w:bookmarkEnd w:id="54"/>
     </w:p>
     <w:p>
       <w:pPr>
@@ -1666,17 +1665,17 @@
         <w:lastRenderedPageBreak/>
         <w:t xml:space="preserve">sequencing data available for 3,329 COAD (including 464 hypermutated samples), 4,160 LUAD, 61 MM, and 919 PAAD samples. More information on the data is available in Methods and Supplementary </w:t>
       </w:r>
-      <w:del w:id="53" w:author="Joshua Cook" w:date="2021-02-10T10:22:00Z">
+      <w:del w:id="55" w:author="Joshua Cook" w:date="2021-02-10T10:22:00Z">
         <w:r>
           <w:delText>Table</w:delText>
         </w:r>
       </w:del>
-      <w:ins w:id="54" w:author="Joshua Cook" w:date="2021-02-10T10:21:00Z">
+      <w:ins w:id="56" w:author="Joshua Cook" w:date="2021-02-10T10:21:00Z">
         <w:r>
           <w:t>Data</w:t>
         </w:r>
       </w:ins>
-      <w:del w:id="55" w:author="Joshua Cook" w:date="2021-02-10T10:22:00Z">
+      <w:del w:id="57" w:author="Joshua Cook" w:date="2021-02-10T10:22:00Z">
         <w:r>
           <w:delText>s</w:delText>
         </w:r>
@@ -1732,7 +1731,7 @@
       <w:r>
         <w:t>hotspots</w:t>
       </w:r>
-      <w:del w:id="56" w:author="Joshua Cook" w:date="2021-02-11T22:09:00Z">
+      <w:del w:id="58" w:author="Joshua Cook" w:date="2021-02-11T22:09:00Z">
         <w:r>
           <w:delText>:</w:delText>
         </w:r>
@@ -1743,7 +1742,7 @@
       <w:r>
         <w:t xml:space="preserve"> codons</w:t>
       </w:r>
-      <w:ins w:id="57" w:author="Joshua Cook" w:date="2021-02-11T22:09:00Z">
+      <w:ins w:id="59" w:author="Joshua Cook" w:date="2021-02-11T22:09:00Z">
         <w:r>
           <w:t>:</w:t>
         </w:r>
@@ -1757,12 +1756,12 @@
       <w:r>
         <w:t xml:space="preserve">Supplementary </w:t>
       </w:r>
-      <w:del w:id="58" w:author="Joshua Cook" w:date="2021-02-10T10:22:00Z">
+      <w:del w:id="60" w:author="Joshua Cook" w:date="2021-02-10T10:22:00Z">
         <w:r>
           <w:delText>Table</w:delText>
         </w:r>
       </w:del>
-      <w:ins w:id="59" w:author="Joshua Cook" w:date="2021-02-10T10:21:00Z">
+      <w:ins w:id="61" w:author="Joshua Cook" w:date="2021-02-10T10:21:00Z">
         <w:r>
           <w:t>Data</w:t>
         </w:r>
@@ -1830,7 +1829,7 @@
       <w:pPr>
         <w:pStyle w:val="Heading2"/>
       </w:pPr>
-      <w:bookmarkStart w:id="60" w:name="Xb6249c3546c95db6d651da04755e4937cc665f6"/>
+      <w:bookmarkStart w:id="62" w:name="Xb6249c3546c95db6d651da04755e4937cc665f6"/>
       <w:r>
         <w:t xml:space="preserve">The </w:t>
       </w:r>
@@ -1843,7 +1842,7 @@
       <w:r>
         <w:t xml:space="preserve"> alleles have different mutagenic origins.</w:t>
       </w:r>
-      <w:bookmarkEnd w:id="60"/>
+      <w:bookmarkEnd w:id="62"/>
     </w:p>
     <w:p>
       <w:pPr>
@@ -1878,7 +1877,7 @@
         </w:sdtPr>
         <w:sdtEndPr/>
         <w:sdtContent>
-          <w:ins w:id="61" w:author="Joshua Cook" w:date="2021-02-11T23:22:00Z">
+          <w:ins w:id="63" w:author="Joshua Cook" w:date="2021-02-11T23:22:00Z">
             <w:r>
               <w:rPr>
                 <w:color w:val="000000"/>
@@ -1887,7 +1886,7 @@
               <w:t>26</w:t>
             </w:r>
           </w:ins>
-          <w:del w:id="62" w:author="Joshua Cook" w:date="2021-02-11T22:28:00Z">
+          <w:del w:id="64" w:author="Joshua Cook" w:date="2021-02-11T22:28:00Z">
             <w:r>
               <w:rPr>
                 <w:color w:val="000000"/>
@@ -1901,17 +1900,17 @@
       <w:r>
         <w:t xml:space="preserve"> (Supplementary </w:t>
       </w:r>
-      <w:del w:id="63" w:author="Joshua Cook" w:date="2021-02-10T10:21:00Z">
+      <w:del w:id="65" w:author="Joshua Cook" w:date="2021-02-10T10:21:00Z">
         <w:r>
           <w:delText>Table</w:delText>
         </w:r>
       </w:del>
-      <w:ins w:id="64" w:author="Joshua Cook" w:date="2021-02-10T10:21:00Z">
+      <w:ins w:id="66" w:author="Joshua Cook" w:date="2021-02-10T10:21:00Z">
         <w:r>
           <w:t>Data</w:t>
         </w:r>
       </w:ins>
-      <w:del w:id="65" w:author="Joshua Cook" w:date="2021-02-10T10:22:00Z">
+      <w:del w:id="67" w:author="Joshua Cook" w:date="2021-02-10T10:22:00Z">
         <w:r>
           <w:delText>s</w:delText>
         </w:r>
@@ -1930,15 +1929,7 @@
         <w:t>by</w:t>
       </w:r>
       <w:r>
-        <w:t xml:space="preserve"> </w:t>
-      </w:r>
-      <w:proofErr w:type="spellStart"/>
-      <w:r>
-        <w:t>Alexandrov</w:t>
-      </w:r>
-      <w:proofErr w:type="spellEnd"/>
-      <w:r>
-        <w:t xml:space="preserve"> </w:t>
+        <w:t xml:space="preserve"> Alexandrov </w:t>
       </w:r>
       <w:r>
         <w:rPr>
@@ -1967,7 +1958,7 @@
         </w:sdtPr>
         <w:sdtEndPr/>
         <w:sdtContent>
-          <w:ins w:id="66" w:author="Joshua Cook" w:date="2021-02-11T23:22:00Z">
+          <w:ins w:id="68" w:author="Joshua Cook" w:date="2021-02-11T23:22:00Z">
             <w:r>
               <w:rPr>
                 <w:color w:val="000000"/>
@@ -1976,7 +1967,7 @@
               <w:t>27</w:t>
             </w:r>
           </w:ins>
-          <w:del w:id="67" w:author="Joshua Cook" w:date="2021-02-11T22:28:00Z">
+          <w:del w:id="69" w:author="Joshua Cook" w:date="2021-02-11T22:28:00Z">
             <w:r>
               <w:rPr>
                 <w:color w:val="000000"/>
@@ -2079,7 +2070,7 @@
         </w:sdtPr>
         <w:sdtEndPr/>
         <w:sdtContent>
-          <w:ins w:id="68" w:author="Joshua Cook" w:date="2021-02-11T23:22:00Z">
+          <w:ins w:id="70" w:author="Joshua Cook" w:date="2021-02-11T23:22:00Z">
             <w:r>
               <w:rPr>
                 <w:color w:val="000000"/>
@@ -2088,7 +2079,7 @@
               <w:t>28</w:t>
             </w:r>
           </w:ins>
-          <w:del w:id="69" w:author="Joshua Cook" w:date="2021-02-11T22:28:00Z">
+          <w:del w:id="71" w:author="Joshua Cook" w:date="2021-02-11T22:28:00Z">
             <w:r>
               <w:rPr>
                 <w:color w:val="000000"/>
@@ -2351,7 +2342,7 @@
         </w:sdtPr>
         <w:sdtEndPr/>
         <w:sdtContent>
-          <w:ins w:id="70" w:author="Joshua Cook" w:date="2021-02-11T23:22:00Z">
+          <w:ins w:id="72" w:author="Joshua Cook" w:date="2021-02-11T23:22:00Z">
             <w:r>
               <w:rPr>
                 <w:color w:val="000000"/>
@@ -2360,7 +2351,7 @@
               <w:t>29,30</w:t>
             </w:r>
           </w:ins>
-          <w:del w:id="71" w:author="Joshua Cook" w:date="2021-02-11T22:28:00Z">
+          <w:del w:id="73" w:author="Joshua Cook" w:date="2021-02-11T22:28:00Z">
             <w:r>
               <w:rPr>
                 <w:color w:val="000000"/>
@@ -2422,7 +2413,7 @@
         </w:sdtPr>
         <w:sdtEndPr/>
         <w:sdtContent>
-          <w:ins w:id="72" w:author="Joshua Cook" w:date="2021-02-11T23:22:00Z">
+          <w:ins w:id="74" w:author="Joshua Cook" w:date="2021-02-11T23:22:00Z">
             <w:r>
               <w:rPr>
                 <w:color w:val="000000"/>
@@ -2431,7 +2422,7 @@
               <w:t>29</w:t>
             </w:r>
           </w:ins>
-          <w:del w:id="73" w:author="Joshua Cook" w:date="2021-02-11T22:28:00Z">
+          <w:del w:id="75" w:author="Joshua Cook" w:date="2021-02-11T22:28:00Z">
             <w:r>
               <w:rPr>
                 <w:color w:val="000000"/>
@@ -2517,7 +2508,7 @@
         </w:sdtPr>
         <w:sdtEndPr/>
         <w:sdtContent>
-          <w:ins w:id="74" w:author="Joshua Cook" w:date="2021-02-11T23:22:00Z">
+          <w:ins w:id="76" w:author="Joshua Cook" w:date="2021-02-11T23:22:00Z">
             <w:r>
               <w:rPr>
                 <w:color w:val="000000"/>
@@ -2526,7 +2517,7 @@
               <w:t>26,31,32</w:t>
             </w:r>
           </w:ins>
-          <w:del w:id="75" w:author="Joshua Cook" w:date="2021-02-11T22:28:00Z">
+          <w:del w:id="77" w:author="Joshua Cook" w:date="2021-02-11T22:28:00Z">
             <w:r>
               <w:rPr>
                 <w:color w:val="000000"/>
@@ -2612,7 +2603,7 @@
         </w:sdtPr>
         <w:sdtEndPr/>
         <w:sdtContent>
-          <w:ins w:id="76" w:author="Joshua Cook" w:date="2021-02-11T23:22:00Z">
+          <w:ins w:id="78" w:author="Joshua Cook" w:date="2021-02-11T23:22:00Z">
             <w:r>
               <w:rPr>
                 <w:color w:val="000000"/>
@@ -2621,7 +2612,7 @@
               <w:t>33</w:t>
             </w:r>
           </w:ins>
-          <w:del w:id="77" w:author="Joshua Cook" w:date="2021-02-11T22:28:00Z">
+          <w:del w:id="79" w:author="Joshua Cook" w:date="2021-02-11T22:28:00Z">
             <w:r>
               <w:rPr>
                 <w:color w:val="000000"/>
@@ -2661,7 +2652,7 @@
       <w:pPr>
         <w:pStyle w:val="Heading2"/>
       </w:pPr>
-      <w:bookmarkStart w:id="78" w:name="Xc6bc8b4481aab6d6a043225d0031576527fca21"/>
+      <w:bookmarkStart w:id="80" w:name="Xc6bc8b4481aab6d6a043225d0031576527fca21"/>
       <w:r>
         <w:lastRenderedPageBreak/>
         <w:t xml:space="preserve">The frequency of most </w:t>
@@ -2681,7 +2672,7 @@
       <w:r>
         <w:t>prevalence of detected mutagens.</w:t>
       </w:r>
-      <w:bookmarkEnd w:id="78"/>
+      <w:bookmarkEnd w:id="80"/>
     </w:p>
     <w:p>
       <w:pPr>
@@ -2717,72 +2708,72 @@
       <w:r>
         <w:t>; Supplementary</w:t>
       </w:r>
-      <w:ins w:id="79" w:author="Park, Peter" w:date="2021-02-13T22:23:00Z">
+      <w:ins w:id="81" w:author="Park, Peter" w:date="2021-02-13T22:23:00Z">
         <w:r>
           <w:t xml:space="preserve"> </w:t>
         </w:r>
       </w:ins>
-      <w:del w:id="80" w:author="Joshua Cook" w:date="2021-02-10T10:21:00Z">
+      <w:del w:id="82" w:author="Joshua Cook" w:date="2021-02-10T10:21:00Z">
         <w:r>
           <w:delText xml:space="preserve"> Table</w:delText>
-        </w:r>
-      </w:del>
-      <w:ins w:id="81" w:author="Joshua Cook" w:date="2021-02-10T10:21:00Z">
-        <w:r>
-          <w:t>Data</w:t>
-        </w:r>
-      </w:ins>
-      <w:r>
-        <w:t xml:space="preserve"> 6). The null hypothesis tested was that, assuming the cancer would acquire a </w:t>
-      </w:r>
-      <w:r>
-        <w:rPr>
-          <w:i/>
-        </w:rPr>
-        <w:t>KRAS</w:t>
-      </w:r>
-      <w:r>
-        <w:t xml:space="preserve"> mutation</w:t>
-      </w:r>
-      <w:r>
-        <w:t xml:space="preserve"> </w:t>
-      </w:r>
-      <w:r>
-        <w:t xml:space="preserve">and </w:t>
-      </w:r>
-      <w:r>
-        <w:t xml:space="preserve">one of the common alleles (found in greater than 3% of the tumor samples for a given cancer) was sufficient, the frequency of the </w:t>
-      </w:r>
-      <w:r>
-        <w:rPr>
-          <w:i/>
-        </w:rPr>
-        <w:t>KRAS</w:t>
-      </w:r>
-      <w:r>
-        <w:t xml:space="preserve"> alleles would be determined by the mutational processes alone. The average predicted frequencies across the samples of each cancer were compared against the observed allele frequencies</w:t>
-      </w:r>
-      <w:r>
-        <w:t xml:space="preserve"> (Fig</w:t>
-      </w:r>
-      <w:r>
-        <w:t>.</w:t>
-      </w:r>
-      <w:r>
-        <w:t xml:space="preserve"> 2a</w:t>
-      </w:r>
-      <w:r>
-        <w:t>,</w:t>
-      </w:r>
-      <w:r>
-        <w:t xml:space="preserve"> Supplementary </w:t>
-      </w:r>
-      <w:del w:id="82" w:author="Joshua Cook" w:date="2021-02-10T10:21:00Z">
-        <w:r>
-          <w:delText>Table</w:delText>
         </w:r>
       </w:del>
       <w:ins w:id="83" w:author="Joshua Cook" w:date="2021-02-10T10:21:00Z">
+        <w:r>
+          <w:t>Data</w:t>
+        </w:r>
+      </w:ins>
+      <w:r>
+        <w:t xml:space="preserve"> 6). The null hypothesis tested was that, assuming the cancer would acquire a </w:t>
+      </w:r>
+      <w:r>
+        <w:rPr>
+          <w:i/>
+        </w:rPr>
+        <w:t>KRAS</w:t>
+      </w:r>
+      <w:r>
+        <w:t xml:space="preserve"> mutation</w:t>
+      </w:r>
+      <w:r>
+        <w:t xml:space="preserve"> </w:t>
+      </w:r>
+      <w:r>
+        <w:t xml:space="preserve">and </w:t>
+      </w:r>
+      <w:r>
+        <w:t xml:space="preserve">one of the common alleles (found in greater than 3% of the tumor samples for a given cancer) was sufficient, the frequency of the </w:t>
+      </w:r>
+      <w:r>
+        <w:rPr>
+          <w:i/>
+        </w:rPr>
+        <w:t>KRAS</w:t>
+      </w:r>
+      <w:r>
+        <w:t xml:space="preserve"> alleles would be determined by the mutational processes alone. The average predicted frequencies across the samples of each cancer were compared against the observed allele frequencies</w:t>
+      </w:r>
+      <w:r>
+        <w:t xml:space="preserve"> (Fig</w:t>
+      </w:r>
+      <w:r>
+        <w:t>.</w:t>
+      </w:r>
+      <w:r>
+        <w:t xml:space="preserve"> 2a</w:t>
+      </w:r>
+      <w:r>
+        <w:t>,</w:t>
+      </w:r>
+      <w:r>
+        <w:t xml:space="preserve"> Supplementary </w:t>
+      </w:r>
+      <w:del w:id="84" w:author="Joshua Cook" w:date="2021-02-10T10:21:00Z">
+        <w:r>
+          <w:delText>Table</w:delText>
+        </w:r>
+      </w:del>
+      <w:ins w:id="85" w:author="Joshua Cook" w:date="2021-02-10T10:21:00Z">
         <w:r>
           <w:t>Data</w:t>
         </w:r>
@@ -2819,17 +2810,17 @@
       <w:r>
         <w:t xml:space="preserve"> (</w:t>
       </w:r>
-      <w:del w:id="84" w:author="Joshua Cook" w:date="2021-02-11T22:15:00Z">
+      <w:del w:id="86" w:author="Joshua Cook" w:date="2021-02-11T22:15:00Z">
         <w:r>
           <w:delText>Chi</w:delText>
         </w:r>
       </w:del>
-      <w:ins w:id="85" w:author="Joshua Cook" w:date="2021-02-11T22:15:00Z">
+      <w:ins w:id="87" w:author="Joshua Cook" w:date="2021-02-11T22:15:00Z">
         <w:r>
           <w:rPr>
             <w:i/>
             <w:iCs/>
-            <w:rPrChange w:id="86" w:author="Joshua Cook" w:date="2021-02-15T13:42:00Z">
+            <w:rPrChange w:id="88" w:author="Joshua Cook" w:date="2021-02-15T13:42:00Z">
               <w:rPr/>
             </w:rPrChange>
           </w:rPr>
@@ -2905,7 +2896,7 @@
       <w:r>
         <w:t xml:space="preserve">he </w:t>
       </w:r>
-      <w:ins w:id="87" w:author="Joshua Cook" w:date="2021-02-11T22:17:00Z">
+      <w:ins w:id="89" w:author="Joshua Cook" w:date="2021-02-11T22:17:00Z">
         <w:r>
           <w:t xml:space="preserve">Pearson </w:t>
         </w:r>
@@ -3047,12 +3038,12 @@
       <w:r>
         <w:t xml:space="preserve">; Supplementary </w:t>
       </w:r>
-      <w:del w:id="88" w:author="Joshua Cook" w:date="2021-02-10T10:21:00Z">
+      <w:del w:id="90" w:author="Joshua Cook" w:date="2021-02-10T10:21:00Z">
         <w:r>
           <w:delText>Table</w:delText>
         </w:r>
       </w:del>
-      <w:ins w:id="89" w:author="Joshua Cook" w:date="2021-02-10T10:21:00Z">
+      <w:ins w:id="91" w:author="Joshua Cook" w:date="2021-02-10T10:21:00Z">
         <w:r>
           <w:t>Data</w:t>
         </w:r>
@@ -3087,7 +3078,7 @@
         </w:rPr>
         <w:t xml:space="preserve">was predicted to be 8.9% </w:t>
       </w:r>
-      <w:ins w:id="90" w:author="Joshua Cook" w:date="2021-02-11T22:24:00Z">
+      <w:ins w:id="92" w:author="Joshua Cook" w:date="2021-02-11T22:24:00Z">
         <w:r>
           <w:rPr>
             <w:iCs/>
@@ -3116,12 +3107,12 @@
       <w:r>
         <w:t xml:space="preserve">is exceedingly rare in </w:t>
       </w:r>
-      <w:del w:id="91" w:author="Joshua Cook" w:date="2021-02-11T22:24:00Z">
+      <w:del w:id="93" w:author="Joshua Cook" w:date="2021-02-11T22:24:00Z">
         <w:r>
           <w:delText>PAAD</w:delText>
         </w:r>
       </w:del>
-      <w:ins w:id="92" w:author="Joshua Cook" w:date="2021-02-11T22:24:00Z">
+      <w:ins w:id="94" w:author="Joshua Cook" w:date="2021-02-11T22:24:00Z">
         <w:r>
           <w:t>this cancer</w:t>
         </w:r>
@@ -3159,7 +3150,7 @@
       <w:r>
         <w:t>does not induce pancreatic intraepithelial neoplasia</w:t>
       </w:r>
-      <w:del w:id="93" w:author="Park, Peter" w:date="2021-02-13T22:26:00Z">
+      <w:del w:id="95" w:author="Park, Peter" w:date="2021-02-13T22:26:00Z">
         <w:r>
           <w:delText xml:space="preserve"> (PanIN)</w:delText>
         </w:r>
@@ -3185,7 +3176,7 @@
         </w:sdtPr>
         <w:sdtEndPr/>
         <w:sdtContent>
-          <w:ins w:id="94" w:author="Joshua Cook" w:date="2021-02-11T23:22:00Z">
+          <w:ins w:id="96" w:author="Joshua Cook" w:date="2021-02-11T23:22:00Z">
             <w:r>
               <w:rPr>
                 <w:color w:val="000000"/>
@@ -3194,7 +3185,7 @@
               <w:t>4</w:t>
             </w:r>
           </w:ins>
-          <w:del w:id="95" w:author="Joshua Cook" w:date="2021-02-11T22:28:00Z">
+          <w:del w:id="97" w:author="Joshua Cook" w:date="2021-02-11T22:28:00Z">
             <w:r>
               <w:rPr>
                 <w:color w:val="000000"/>
@@ -3633,7 +3624,7 @@
       <w:r>
         <w:t>is likely a crucial factor in determining</w:t>
       </w:r>
-      <w:del w:id="96" w:author="Park, Peter" w:date="2021-02-13T22:26:00Z">
+      <w:del w:id="98" w:author="Park, Peter" w:date="2021-02-13T22:26:00Z">
         <w:r>
           <w:delText xml:space="preserve"> </w:delText>
         </w:r>
@@ -3677,7 +3668,7 @@
       <w:pPr>
         <w:pStyle w:val="Heading2"/>
       </w:pPr>
-      <w:bookmarkStart w:id="97" w:name="X670d48590497755420eb7ade7f0d07d38957bb7"/>
+      <w:bookmarkStart w:id="99" w:name="X670d48590497755420eb7ade7f0d07d38957bb7"/>
       <w:r>
         <w:t xml:space="preserve">The </w:t>
       </w:r>
@@ -3690,7 +3681,7 @@
       <w:r>
         <w:t xml:space="preserve"> alleles have distinct comutation networks.</w:t>
       </w:r>
-      <w:bookmarkEnd w:id="97"/>
+      <w:bookmarkEnd w:id="99"/>
     </w:p>
     <w:p>
       <w:pPr>
@@ -3736,15 +3727,7 @@
         <w:t>KRAS</w:t>
       </w:r>
       <w:r>
-        <w:t xml:space="preserve">-induced hyperactivation of the </w:t>
-      </w:r>
-      <w:proofErr w:type="spellStart"/>
-      <w:r>
-        <w:t>Wnt</w:t>
-      </w:r>
-      <w:proofErr w:type="spellEnd"/>
-      <w:r>
-        <w:t xml:space="preserve"> signaling pathway, essential for the growth of cancer stem cells in the intestinal crypts</w:t>
+        <w:t>-induced hyperactivation of the Wnt signaling pathway, essential for the growth of cancer stem cells in the intestinal crypts</w:t>
       </w:r>
       <w:r>
         <w:rPr>
@@ -3767,7 +3750,7 @@
         </w:sdtPr>
         <w:sdtEndPr/>
         <w:sdtContent>
-          <w:ins w:id="98" w:author="Joshua Cook" w:date="2021-02-11T23:22:00Z">
+          <w:ins w:id="100" w:author="Joshua Cook" w:date="2021-02-11T23:22:00Z">
             <w:r>
               <w:rPr>
                 <w:color w:val="000000"/>
@@ -3776,7 +3759,7 @@
               <w:t>34</w:t>
             </w:r>
           </w:ins>
-          <w:del w:id="99" w:author="Joshua Cook" w:date="2021-02-11T22:28:00Z">
+          <w:del w:id="101" w:author="Joshua Cook" w:date="2021-02-11T22:28:00Z">
             <w:r>
               <w:rPr>
                 <w:color w:val="000000"/>
@@ -3829,7 +3812,7 @@
         </w:sdtPr>
         <w:sdtEndPr/>
         <w:sdtContent>
-          <w:ins w:id="100" w:author="Joshua Cook" w:date="2021-02-11T23:22:00Z">
+          <w:ins w:id="102" w:author="Joshua Cook" w:date="2021-02-11T23:22:00Z">
             <w:r>
               <w:rPr>
                 <w:color w:val="000000"/>
@@ -3838,7 +3821,7 @@
               <w:t>35,36</w:t>
             </w:r>
           </w:ins>
-          <w:del w:id="101" w:author="Joshua Cook" w:date="2021-02-11T22:28:00Z">
+          <w:del w:id="103" w:author="Joshua Cook" w:date="2021-02-11T22:28:00Z">
             <w:r>
               <w:rPr>
                 <w:color w:val="000000"/>
@@ -3871,15 +3854,7 @@
       </w:r>
       <w:r>
         <w:lastRenderedPageBreak/>
-        <w:t xml:space="preserve">comutation and a test for mutual exclusivity proposed by </w:t>
-      </w:r>
-      <w:proofErr w:type="spellStart"/>
-      <w:r>
-        <w:t>Leiserson</w:t>
-      </w:r>
-      <w:proofErr w:type="spellEnd"/>
-      <w:r>
-        <w:t xml:space="preserve"> </w:t>
+        <w:t xml:space="preserve">comutation and a test for mutual exclusivity proposed by Leiserson </w:t>
       </w:r>
       <w:r>
         <w:rPr>
@@ -3901,7 +3876,7 @@
         </w:sdtPr>
         <w:sdtEndPr/>
         <w:sdtContent>
-          <w:ins w:id="102" w:author="Joshua Cook" w:date="2021-02-11T23:22:00Z">
+          <w:ins w:id="104" w:author="Joshua Cook" w:date="2021-02-11T23:22:00Z">
             <w:r>
               <w:rPr>
                 <w:color w:val="000000"/>
@@ -3910,7 +3885,7 @@
               <w:t>37</w:t>
             </w:r>
           </w:ins>
-          <w:del w:id="103" w:author="Joshua Cook" w:date="2021-02-11T22:28:00Z">
+          <w:del w:id="105" w:author="Joshua Cook" w:date="2021-02-11T22:28:00Z">
             <w:r>
               <w:rPr>
                 <w:color w:val="000000"/>
@@ -3924,12 +3899,12 @@
       <w:r>
         <w:t xml:space="preserve"> to identify reduced rates of comutation (Supplementary </w:t>
       </w:r>
-      <w:del w:id="104" w:author="Joshua Cook" w:date="2021-02-10T10:21:00Z">
+      <w:del w:id="106" w:author="Joshua Cook" w:date="2021-02-10T10:21:00Z">
         <w:r>
           <w:delText>Table</w:delText>
         </w:r>
       </w:del>
-      <w:ins w:id="105" w:author="Joshua Cook" w:date="2021-02-10T10:21:00Z">
+      <w:ins w:id="107" w:author="Joshua Cook" w:date="2021-02-10T10:21:00Z">
         <w:r>
           <w:t>Data</w:t>
         </w:r>
@@ -4149,7 +4124,7 @@
         </w:sdtPr>
         <w:sdtEndPr/>
         <w:sdtContent>
-          <w:ins w:id="106" w:author="Joshua Cook" w:date="2021-02-11T23:22:00Z">
+          <w:ins w:id="108" w:author="Joshua Cook" w:date="2021-02-11T23:22:00Z">
             <w:r>
               <w:rPr>
                 <w:color w:val="000000"/>
@@ -4158,7 +4133,7 @@
               <w:t>16</w:t>
             </w:r>
           </w:ins>
-          <w:del w:id="107" w:author="Joshua Cook" w:date="2021-02-11T22:01:00Z">
+          <w:del w:id="109" w:author="Joshua Cook" w:date="2021-02-11T22:01:00Z">
             <w:r>
               <w:rPr>
                 <w:color w:val="000000"/>
@@ -4199,7 +4174,7 @@
         </w:sdtPr>
         <w:sdtEndPr/>
         <w:sdtContent>
-          <w:ins w:id="108" w:author="Joshua Cook" w:date="2021-02-11T23:22:00Z">
+          <w:ins w:id="110" w:author="Joshua Cook" w:date="2021-02-11T23:22:00Z">
             <w:r>
               <w:rPr>
                 <w:color w:val="000000"/>
@@ -4208,7 +4183,7 @@
               <w:t>38</w:t>
             </w:r>
           </w:ins>
-          <w:del w:id="109" w:author="Joshua Cook" w:date="2021-02-11T22:01:00Z">
+          <w:del w:id="111" w:author="Joshua Cook" w:date="2021-02-11T22:01:00Z">
             <w:r>
               <w:rPr>
                 <w:color w:val="000000"/>
@@ -4248,7 +4223,7 @@
         </w:sdtPr>
         <w:sdtEndPr/>
         <w:sdtContent>
-          <w:ins w:id="110" w:author="Joshua Cook" w:date="2021-02-11T23:22:00Z">
+          <w:ins w:id="112" w:author="Joshua Cook" w:date="2021-02-11T23:22:00Z">
             <w:r>
               <w:rPr>
                 <w:color w:val="000000"/>
@@ -4257,7 +4232,7 @@
               <w:t>39</w:t>
             </w:r>
           </w:ins>
-          <w:del w:id="111" w:author="Joshua Cook" w:date="2021-02-11T22:01:00Z">
+          <w:del w:id="113" w:author="Joshua Cook" w:date="2021-02-11T22:01:00Z">
             <w:r>
               <w:rPr>
                 <w:color w:val="000000"/>
@@ -4343,7 +4318,7 @@
         </w:sdtPr>
         <w:sdtEndPr/>
         <w:sdtContent>
-          <w:ins w:id="112" w:author="Joshua Cook" w:date="2021-02-11T23:22:00Z">
+          <w:ins w:id="114" w:author="Joshua Cook" w:date="2021-02-11T23:22:00Z">
             <w:r>
               <w:rPr>
                 <w:color w:val="000000"/>
@@ -4352,7 +4327,7 @@
               <w:t>34,40–49</w:t>
             </w:r>
           </w:ins>
-          <w:del w:id="113" w:author="Joshua Cook" w:date="2021-02-11T22:01:00Z">
+          <w:del w:id="115" w:author="Joshua Cook" w:date="2021-02-11T22:01:00Z">
             <w:r>
               <w:rPr>
                 <w:color w:val="000000"/>
@@ -4369,7 +4344,7 @@
       <w:r>
         <w:t>Similar</w:t>
       </w:r>
-      <w:del w:id="114" w:author="Park, Peter" w:date="2021-02-13T22:26:00Z">
+      <w:del w:id="116" w:author="Park, Peter" w:date="2021-02-13T22:26:00Z">
         <w:r>
           <w:delText>ly</w:delText>
         </w:r>
@@ -4526,15 +4501,7 @@
         <w:t xml:space="preserve"> which encodes TCF4</w:t>
       </w:r>
       <w:r>
-        <w:t xml:space="preserve">, a regulator of </w:t>
-      </w:r>
-      <w:proofErr w:type="spellStart"/>
-      <w:r>
-        <w:t>Wnt</w:t>
-      </w:r>
-      <w:proofErr w:type="spellEnd"/>
-      <w:r>
-        <w:t xml:space="preserve"> </w:t>
+        <w:t xml:space="preserve">, a regulator of Wnt </w:t>
       </w:r>
       <w:r>
         <w:t>signaling</w:t>
@@ -4559,7 +4526,7 @@
         </w:sdtPr>
         <w:sdtEndPr/>
         <w:sdtContent>
-          <w:ins w:id="115" w:author="Joshua Cook" w:date="2021-02-11T23:22:00Z">
+          <w:ins w:id="117" w:author="Joshua Cook" w:date="2021-02-11T23:22:00Z">
             <w:r>
               <w:rPr>
                 <w:color w:val="000000"/>
@@ -4568,7 +4535,7 @@
               <w:t>49–51</w:t>
             </w:r>
           </w:ins>
-          <w:del w:id="116" w:author="Joshua Cook" w:date="2021-02-11T22:01:00Z">
+          <w:del w:id="118" w:author="Joshua Cook" w:date="2021-02-11T22:01:00Z">
             <w:r>
               <w:rPr>
                 <w:color w:val="000000"/>
@@ -4608,7 +4575,7 @@
       <w:r>
         <w:rPr>
           <w:iCs/>
-          <w:rPrChange w:id="117" w:author="Joshua Cook" w:date="2021-02-11T22:35:00Z">
+          <w:rPrChange w:id="119" w:author="Joshua Cook" w:date="2021-02-11T22:35:00Z">
             <w:rPr>
               <w:i/>
             </w:rPr>
@@ -4646,7 +4613,7 @@
         </w:sdtPr>
         <w:sdtEndPr/>
         <w:sdtContent>
-          <w:ins w:id="118" w:author="Joshua Cook" w:date="2021-02-11T23:22:00Z">
+          <w:ins w:id="120" w:author="Joshua Cook" w:date="2021-02-11T23:22:00Z">
             <w:r>
               <w:rPr>
                 <w:color w:val="000000"/>
@@ -4655,7 +4622,7 @@
               <w:t>52</w:t>
             </w:r>
           </w:ins>
-          <w:del w:id="119" w:author="Joshua Cook" w:date="2021-02-11T22:01:00Z">
+          <w:del w:id="121" w:author="Joshua Cook" w:date="2021-02-11T22:01:00Z">
             <w:r>
               <w:rPr>
                 <w:color w:val="000000"/>
@@ -4667,15 +4634,7 @@
         </w:sdtContent>
       </w:sdt>
       <w:r>
-        <w:t xml:space="preserve">. Also, genes involved in the Hippo and </w:t>
-      </w:r>
-      <w:proofErr w:type="spellStart"/>
-      <w:r>
-        <w:t>Wnt</w:t>
-      </w:r>
-      <w:proofErr w:type="spellEnd"/>
-      <w:r>
-        <w:t xml:space="preserve"> signaling, key pathways in COAD, were enriched in the comutation networks of </w:t>
+        <w:t xml:space="preserve">. Also, genes involved in the Hippo and Wnt signaling, key pathways in COAD, were enriched in the comutation networks of </w:t>
       </w:r>
       <w:r>
         <w:rPr>
@@ -4708,15 +4667,7 @@
         <w:t>AMER1</w:t>
       </w:r>
       <w:r>
-        <w:t xml:space="preserve">, a negative regulator of </w:t>
-      </w:r>
-      <w:proofErr w:type="spellStart"/>
-      <w:r>
-        <w:t>Wnt</w:t>
-      </w:r>
-      <w:proofErr w:type="spellEnd"/>
-      <w:r>
-        <w:t xml:space="preserve"> signaling</w:t>
+        <w:t>, a negative regulator of Wnt signaling</w:t>
       </w:r>
       <w:r>
         <w:rPr>
@@ -4739,7 +4690,7 @@
         </w:sdtPr>
         <w:sdtEndPr/>
         <w:sdtContent>
-          <w:ins w:id="120" w:author="Joshua Cook" w:date="2021-02-11T23:22:00Z">
+          <w:ins w:id="122" w:author="Joshua Cook" w:date="2021-02-11T23:22:00Z">
             <w:r>
               <w:rPr>
                 <w:color w:val="000000"/>
@@ -4748,7 +4699,7 @@
               <w:t>53,54</w:t>
             </w:r>
           </w:ins>
-          <w:del w:id="121" w:author="Joshua Cook" w:date="2021-02-11T22:01:00Z">
+          <w:del w:id="123" w:author="Joshua Cook" w:date="2021-02-11T22:01:00Z">
             <w:r>
               <w:rPr>
                 <w:color w:val="000000"/>
@@ -4876,15 +4827,7 @@
         <w:t>KRAS</w:t>
       </w:r>
       <w:r>
-        <w:t xml:space="preserve"> G12C had comutation interactions with many genes encoding proteins that interact with </w:t>
-      </w:r>
-      <w:proofErr w:type="spellStart"/>
-      <w:r>
-        <w:t>Myc</w:t>
-      </w:r>
-      <w:proofErr w:type="spellEnd"/>
-      <w:r>
-        <w:t xml:space="preserve"> (</w:t>
+        <w:t xml:space="preserve"> G12C had comutation interactions with many genes encoding proteins that interact with Myc (</w:t>
       </w:r>
       <w:r>
         <w:t>“</w:t>
@@ -4927,7 +4870,7 @@
         </w:sdtPr>
         <w:sdtEndPr/>
         <w:sdtContent>
-          <w:ins w:id="122" w:author="Joshua Cook" w:date="2021-02-11T23:22:00Z">
+          <w:ins w:id="124" w:author="Joshua Cook" w:date="2021-02-11T23:22:00Z">
             <w:r>
               <w:rPr>
                 <w:color w:val="000000"/>
@@ -4936,7 +4879,7 @@
               <w:t>55,56</w:t>
             </w:r>
           </w:ins>
-          <w:del w:id="123" w:author="Joshua Cook" w:date="2021-02-11T22:01:00Z">
+          <w:del w:id="125" w:author="Joshua Cook" w:date="2021-02-11T22:01:00Z">
             <w:r>
               <w:rPr>
                 <w:color w:val="000000"/>
@@ -4975,7 +4918,7 @@
         </w:sdtPr>
         <w:sdtEndPr/>
         <w:sdtContent>
-          <w:ins w:id="124" w:author="Joshua Cook" w:date="2021-02-11T23:22:00Z">
+          <w:ins w:id="126" w:author="Joshua Cook" w:date="2021-02-11T23:22:00Z">
             <w:r>
               <w:rPr>
                 <w:color w:val="000000"/>
@@ -4984,7 +4927,7 @@
               <w:t>55</w:t>
             </w:r>
           </w:ins>
-          <w:del w:id="125" w:author="Joshua Cook" w:date="2021-02-11T22:01:00Z">
+          <w:del w:id="127" w:author="Joshua Cook" w:date="2021-02-11T22:01:00Z">
             <w:r>
               <w:rPr>
                 <w:color w:val="000000"/>
@@ -5125,7 +5068,7 @@
         </w:sdtPr>
         <w:sdtEndPr/>
         <w:sdtContent>
-          <w:ins w:id="126" w:author="Joshua Cook" w:date="2021-02-11T23:22:00Z">
+          <w:ins w:id="128" w:author="Joshua Cook" w:date="2021-02-11T23:22:00Z">
             <w:r>
               <w:rPr>
                 <w:color w:val="000000"/>
@@ -5134,7 +5077,7 @@
               <w:t>57,58</w:t>
             </w:r>
           </w:ins>
-          <w:del w:id="127" w:author="Joshua Cook" w:date="2021-02-11T22:01:00Z">
+          <w:del w:id="129" w:author="Joshua Cook" w:date="2021-02-11T22:01:00Z">
             <w:r>
               <w:rPr>
                 <w:color w:val="000000"/>
@@ -5197,7 +5140,7 @@
       <w:r>
         <w:t>). There were numerous genes that had opposing comutation interactions with different alleles. Of these, four interact with or signal through K-RAS</w:t>
       </w:r>
-      <w:customXmlInsRangeStart w:id="128" w:author="Joshua Cook" w:date="2021-02-11T22:51:00Z"/>
+      <w:customXmlInsRangeStart w:id="130" w:author="Joshua Cook" w:date="2021-02-11T22:51:00Z"/>
       <w:sdt>
         <w:sdtPr>
           <w:rPr>
@@ -5212,8 +5155,8 @@
         </w:sdtPr>
         <w:sdtEndPr/>
         <w:sdtContent>
-          <w:customXmlInsRangeEnd w:id="128"/>
-          <w:ins w:id="129" w:author="Joshua Cook" w:date="2021-02-11T23:22:00Z">
+          <w:customXmlInsRangeEnd w:id="130"/>
+          <w:ins w:id="131" w:author="Joshua Cook" w:date="2021-02-11T23:22:00Z">
             <w:r>
               <w:rPr>
                 <w:color w:val="000000"/>
@@ -5222,11 +5165,11 @@
               <w:t>16,38</w:t>
             </w:r>
           </w:ins>
-          <w:customXmlInsRangeStart w:id="130" w:author="Joshua Cook" w:date="2021-02-11T22:51:00Z"/>
+          <w:customXmlInsRangeStart w:id="132" w:author="Joshua Cook" w:date="2021-02-11T22:51:00Z"/>
         </w:sdtContent>
       </w:sdt>
-      <w:customXmlInsRangeEnd w:id="130"/>
-      <w:ins w:id="131" w:author="Park, Peter" w:date="2021-02-13T22:27:00Z">
+      <w:customXmlInsRangeEnd w:id="132"/>
+      <w:ins w:id="133" w:author="Park, Peter" w:date="2021-02-13T22:27:00Z">
         <w:r>
           <w:rPr>
             <w:color w:val="000000"/>
@@ -5235,7 +5178,7 @@
           <w:t xml:space="preserve"> </w:t>
         </w:r>
       </w:ins>
-      <w:del w:id="132" w:author="Joshua Cook" w:date="2021-02-11T22:50:00Z">
+      <w:del w:id="134" w:author="Joshua Cook" w:date="2021-02-11T22:50:00Z">
         <w:r>
           <w:rPr>
             <w:vertAlign w:val="superscript"/>
@@ -5273,7 +5216,7 @@
         </w:sdtPr>
         <w:sdtEndPr/>
         <w:sdtContent>
-          <w:ins w:id="133" w:author="Joshua Cook" w:date="2021-02-11T23:22:00Z">
+          <w:ins w:id="135" w:author="Joshua Cook" w:date="2021-02-11T23:22:00Z">
             <w:r>
               <w:rPr>
                 <w:color w:val="000000"/>
@@ -5282,7 +5225,7 @@
               <w:t>39</w:t>
             </w:r>
           </w:ins>
-          <w:del w:id="134" w:author="Joshua Cook" w:date="2021-02-11T22:01:00Z">
+          <w:del w:id="136" w:author="Joshua Cook" w:date="2021-02-11T22:01:00Z">
             <w:r>
               <w:rPr>
                 <w:color w:val="000000"/>
@@ -5404,7 +5347,7 @@
         </w:sdtPr>
         <w:sdtEndPr/>
         <w:sdtContent>
-          <w:ins w:id="135" w:author="Joshua Cook" w:date="2021-02-11T23:22:00Z">
+          <w:ins w:id="137" w:author="Joshua Cook" w:date="2021-02-11T23:22:00Z">
             <w:r>
               <w:rPr>
                 <w:color w:val="000000"/>
@@ -5413,7 +5356,7 @@
               <w:t>59–61</w:t>
             </w:r>
           </w:ins>
-          <w:del w:id="136" w:author="Joshua Cook" w:date="2021-02-11T22:01:00Z">
+          <w:del w:id="138" w:author="Joshua Cook" w:date="2021-02-11T22:01:00Z">
             <w:r>
               <w:rPr>
                 <w:color w:val="000000"/>
@@ -5471,7 +5414,7 @@
         </w:sdtPr>
         <w:sdtEndPr/>
         <w:sdtContent>
-          <w:ins w:id="137" w:author="Joshua Cook" w:date="2021-02-11T23:22:00Z">
+          <w:ins w:id="139" w:author="Joshua Cook" w:date="2021-02-11T23:22:00Z">
             <w:r>
               <w:rPr>
                 <w:color w:val="000000"/>
@@ -5480,7 +5423,7 @@
               <w:t>61</w:t>
             </w:r>
           </w:ins>
-          <w:del w:id="138" w:author="Joshua Cook" w:date="2021-02-11T22:01:00Z">
+          <w:del w:id="140" w:author="Joshua Cook" w:date="2021-02-11T22:01:00Z">
             <w:r>
               <w:rPr>
                 <w:color w:val="000000"/>
@@ -5598,12 +5541,12 @@
       <w:r>
         <w:t xml:space="preserve"> allele information</w:t>
       </w:r>
-      <w:ins w:id="139" w:author="Joshua Cook" w:date="2021-02-10T10:19:00Z">
+      <w:ins w:id="141" w:author="Joshua Cook" w:date="2021-02-10T10:19:00Z">
         <w:r>
           <w:t xml:space="preserve"> (Supplementary Data </w:t>
         </w:r>
       </w:ins>
-      <w:ins w:id="140" w:author="Joshua Cook" w:date="2021-02-10T10:24:00Z">
+      <w:ins w:id="142" w:author="Joshua Cook" w:date="2021-02-10T10:24:00Z">
         <w:r>
           <w:t>9)</w:t>
         </w:r>
@@ -5631,7 +5574,7 @@
       <w:pPr>
         <w:pStyle w:val="Heading2"/>
       </w:pPr>
-      <w:bookmarkStart w:id="141" w:name="X400ec1c23a6fa0b0e699c585c29e4103e7448c4"/>
+      <w:bookmarkStart w:id="143" w:name="X400ec1c23a6fa0b0e699c585c29e4103e7448c4"/>
       <w:r>
         <w:rPr>
           <w:i/>
@@ -5641,7 +5584,7 @@
       <w:r>
         <w:t xml:space="preserve"> allele-specific genetic dependencies reveal potential synthetic lethal vulnerabilities.</w:t>
       </w:r>
-      <w:bookmarkEnd w:id="141"/>
+      <w:bookmarkEnd w:id="143"/>
     </w:p>
     <w:p>
       <w:pPr>
@@ -5683,7 +5626,7 @@
         </w:sdtPr>
         <w:sdtEndPr/>
         <w:sdtContent>
-          <w:ins w:id="142" w:author="Joshua Cook" w:date="2021-02-11T23:22:00Z">
+          <w:ins w:id="144" w:author="Joshua Cook" w:date="2021-02-11T23:22:00Z">
             <w:r>
               <w:rPr>
                 <w:color w:val="000000"/>
@@ -5692,7 +5635,7 @@
               <w:t>62,63</w:t>
             </w:r>
           </w:ins>
-          <w:del w:id="143" w:author="Joshua Cook" w:date="2021-02-11T22:01:00Z">
+          <w:del w:id="145" w:author="Joshua Cook" w:date="2021-02-11T22:01:00Z">
             <w:r>
               <w:rPr>
                 <w:color w:val="000000"/>
@@ -5729,7 +5672,7 @@
         </w:sdtPr>
         <w:sdtEndPr/>
         <w:sdtContent>
-          <w:ins w:id="144" w:author="Joshua Cook" w:date="2021-02-11T23:22:00Z">
+          <w:ins w:id="146" w:author="Joshua Cook" w:date="2021-02-11T23:22:00Z">
             <w:r>
               <w:rPr>
                 <w:color w:val="000000"/>
@@ -5738,7 +5681,7 @@
               <w:t>64,65</w:t>
             </w:r>
           </w:ins>
-          <w:del w:id="145" w:author="Joshua Cook" w:date="2021-02-11T22:01:00Z">
+          <w:del w:id="147" w:author="Joshua Cook" w:date="2021-02-11T22:01:00Z">
             <w:r>
               <w:rPr>
                 <w:color w:val="000000"/>
@@ -5770,12 +5713,12 @@
       <w:r>
         <w:t xml:space="preserve"> alleles for which there were at least 3 different cell lines with the mutation, limiting the following investigation to only COAD and PAAD cell lines. Allele-specific enrichments for signaling pathways and cellular processes were identified using Gene Set Enrichment Analysis (GSEA)</w:t>
       </w:r>
-      <w:ins w:id="146" w:author="Joshua Cook" w:date="2021-02-11T22:57:00Z">
+      <w:ins w:id="148" w:author="Joshua Cook" w:date="2021-02-11T22:57:00Z">
         <w:r>
           <w:t xml:space="preserve"> </w:t>
         </w:r>
       </w:ins>
-      <w:customXmlInsRangeStart w:id="147" w:author="Joshua Cook" w:date="2021-02-11T22:59:00Z"/>
+      <w:customXmlInsRangeStart w:id="149" w:author="Joshua Cook" w:date="2021-02-11T22:59:00Z"/>
       <w:sdt>
         <w:sdtPr>
           <w:rPr>
@@ -5790,8 +5733,8 @@
         </w:sdtPr>
         <w:sdtEndPr/>
         <w:sdtContent>
-          <w:customXmlInsRangeEnd w:id="147"/>
-          <w:ins w:id="148" w:author="Joshua Cook" w:date="2021-02-11T23:22:00Z">
+          <w:customXmlInsRangeEnd w:id="149"/>
+          <w:ins w:id="150" w:author="Joshua Cook" w:date="2021-02-11T23:22:00Z">
             <w:r>
               <w:rPr>
                 <w:color w:val="000000"/>
@@ -5800,10 +5743,10 @@
               <w:t>66</w:t>
             </w:r>
           </w:ins>
-          <w:customXmlInsRangeStart w:id="149" w:author="Joshua Cook" w:date="2021-02-11T22:59:00Z"/>
+          <w:customXmlInsRangeStart w:id="151" w:author="Joshua Cook" w:date="2021-02-11T22:59:00Z"/>
         </w:sdtContent>
       </w:sdt>
-      <w:customXmlInsRangeEnd w:id="149"/>
+      <w:customXmlInsRangeEnd w:id="151"/>
       <w:r>
         <w:t xml:space="preserve">, and individual genes demonstrating differential genetic dependency by </w:t>
       </w:r>
@@ -5822,7 +5765,7 @@
       <w:r>
         <w:t xml:space="preserve"> and </w:t>
       </w:r>
-      <w:del w:id="150" w:author="Park, Peter" w:date="2021-02-13T22:42:00Z">
+      <w:del w:id="152" w:author="Park, Peter" w:date="2021-02-13T22:42:00Z">
         <w:r>
           <w:delText xml:space="preserve">one-versus-all </w:delText>
         </w:r>
@@ -5932,12 +5875,12 @@
       <w:r>
         <w:t xml:space="preserve">d; Supplementary </w:t>
       </w:r>
-      <w:del w:id="151" w:author="Joshua Cook" w:date="2021-02-10T10:21:00Z">
+      <w:del w:id="153" w:author="Joshua Cook" w:date="2021-02-10T10:21:00Z">
         <w:r>
           <w:delText>Table</w:delText>
         </w:r>
       </w:del>
-      <w:ins w:id="152" w:author="Joshua Cook" w:date="2021-02-10T10:21:00Z">
+      <w:ins w:id="154" w:author="Joshua Cook" w:date="2021-02-10T10:21:00Z">
         <w:r>
           <w:t>Data</w:t>
         </w:r>
@@ -5945,12 +5888,12 @@
       <w:r>
         <w:t xml:space="preserve"> </w:t>
       </w:r>
-      <w:ins w:id="153" w:author="Joshua Cook" w:date="2021-02-10T10:24:00Z">
+      <w:ins w:id="155" w:author="Joshua Cook" w:date="2021-02-10T10:24:00Z">
         <w:r>
           <w:t>10</w:t>
         </w:r>
       </w:ins>
-      <w:del w:id="154" w:author="Joshua Cook" w:date="2021-02-10T10:24:00Z">
+      <w:del w:id="156" w:author="Joshua Cook" w:date="2021-02-10T10:24:00Z">
         <w:r>
           <w:delText>9</w:delText>
         </w:r>
@@ -6003,7 +5946,7 @@
         </w:sdtPr>
         <w:sdtEndPr/>
         <w:sdtContent>
-          <w:ins w:id="155" w:author="Joshua Cook" w:date="2021-02-11T23:22:00Z">
+          <w:ins w:id="157" w:author="Joshua Cook" w:date="2021-02-11T23:22:00Z">
             <w:r>
               <w:rPr>
                 <w:color w:val="000000"/>
@@ -6012,7 +5955,7 @@
               <w:t>67</w:t>
             </w:r>
           </w:ins>
-          <w:del w:id="156" w:author="Joshua Cook" w:date="2021-02-11T22:01:00Z">
+          <w:del w:id="158" w:author="Joshua Cook" w:date="2021-02-11T22:01:00Z">
             <w:r>
               <w:rPr>
                 <w:color w:val="000000"/>
@@ -6044,12 +5987,12 @@
       <w:r>
         <w:t>e). Also, a regulator of apoptosis previously linked to dysregulated expression in cancer</w:t>
       </w:r>
-      <w:ins w:id="157" w:author="Joshua Cook" w:date="2021-02-11T23:01:00Z">
+      <w:ins w:id="159" w:author="Joshua Cook" w:date="2021-02-11T23:01:00Z">
         <w:r>
           <w:t xml:space="preserve"> </w:t>
         </w:r>
       </w:ins>
-      <w:customXmlInsRangeStart w:id="158" w:author="Joshua Cook" w:date="2021-02-11T23:01:00Z"/>
+      <w:customXmlInsRangeStart w:id="160" w:author="Joshua Cook" w:date="2021-02-11T23:01:00Z"/>
       <w:sdt>
         <w:sdtPr>
           <w:rPr>
@@ -6064,8 +6007,8 @@
         </w:sdtPr>
         <w:sdtEndPr/>
         <w:sdtContent>
-          <w:customXmlInsRangeEnd w:id="158"/>
-          <w:ins w:id="159" w:author="Joshua Cook" w:date="2021-02-11T23:22:00Z">
+          <w:customXmlInsRangeEnd w:id="160"/>
+          <w:ins w:id="161" w:author="Joshua Cook" w:date="2021-02-11T23:22:00Z">
             <w:r>
               <w:rPr>
                 <w:color w:val="000000"/>
@@ -6074,10 +6017,10 @@
               <w:t>68</w:t>
             </w:r>
           </w:ins>
-          <w:customXmlInsRangeStart w:id="160" w:author="Joshua Cook" w:date="2021-02-11T23:01:00Z"/>
+          <w:customXmlInsRangeStart w:id="162" w:author="Joshua Cook" w:date="2021-02-11T23:01:00Z"/>
         </w:sdtContent>
       </w:sdt>
-      <w:customXmlInsRangeEnd w:id="160"/>
+      <w:customXmlInsRangeEnd w:id="162"/>
       <w:r>
         <w:t xml:space="preserve">, </w:t>
       </w:r>
@@ -6120,7 +6063,7 @@
         </w:sdtPr>
         <w:sdtEndPr/>
         <w:sdtContent>
-          <w:ins w:id="161" w:author="Joshua Cook" w:date="2021-02-11T23:22:00Z">
+          <w:ins w:id="163" w:author="Joshua Cook" w:date="2021-02-11T23:22:00Z">
             <w:r>
               <w:rPr>
                 <w:color w:val="000000"/>
@@ -6129,7 +6072,7 @@
               <w:t>69</w:t>
             </w:r>
           </w:ins>
-          <w:del w:id="162" w:author="Joshua Cook" w:date="2021-02-11T22:01:00Z">
+          <w:del w:id="164" w:author="Joshua Cook" w:date="2021-02-11T22:01:00Z">
             <w:r>
               <w:rPr>
                 <w:color w:val="000000"/>
@@ -6182,7 +6125,7 @@
         </w:sdtPr>
         <w:sdtEndPr/>
         <w:sdtContent>
-          <w:ins w:id="163" w:author="Joshua Cook" w:date="2021-02-11T23:22:00Z">
+          <w:ins w:id="165" w:author="Joshua Cook" w:date="2021-02-11T23:22:00Z">
             <w:r>
               <w:rPr>
                 <w:color w:val="000000"/>
@@ -6191,7 +6134,7 @@
               <w:t>70,71</w:t>
             </w:r>
           </w:ins>
-          <w:del w:id="164" w:author="Joshua Cook" w:date="2021-02-11T22:01:00Z">
+          <w:del w:id="166" w:author="Joshua Cook" w:date="2021-02-11T22:01:00Z">
             <w:r>
               <w:rPr>
                 <w:color w:val="000000"/>
@@ -6364,12 +6307,12 @@
       <w:r>
         <w:t xml:space="preserve">; Supplementary </w:t>
       </w:r>
-      <w:del w:id="165" w:author="Joshua Cook" w:date="2021-02-10T10:21:00Z">
+      <w:del w:id="167" w:author="Joshua Cook" w:date="2021-02-10T10:21:00Z">
         <w:r>
           <w:delText>Table</w:delText>
         </w:r>
       </w:del>
-      <w:ins w:id="166" w:author="Joshua Cook" w:date="2021-02-10T10:21:00Z">
+      <w:ins w:id="168" w:author="Joshua Cook" w:date="2021-02-10T10:21:00Z">
         <w:r>
           <w:t>Data</w:t>
         </w:r>
@@ -6377,12 +6320,12 @@
       <w:r>
         <w:t xml:space="preserve"> 1</w:t>
       </w:r>
-      <w:ins w:id="167" w:author="Joshua Cook" w:date="2021-02-10T10:24:00Z">
+      <w:ins w:id="169" w:author="Joshua Cook" w:date="2021-02-10T10:24:00Z">
         <w:r>
           <w:t>1</w:t>
         </w:r>
       </w:ins>
-      <w:del w:id="168" w:author="Joshua Cook" w:date="2021-02-10T10:24:00Z">
+      <w:del w:id="170" w:author="Joshua Cook" w:date="2021-02-10T10:24:00Z">
         <w:r>
           <w:delText>0</w:delText>
         </w:r>
@@ -6417,7 +6360,7 @@
         </w:sdtPr>
         <w:sdtEndPr/>
         <w:sdtContent>
-          <w:ins w:id="169" w:author="Joshua Cook" w:date="2021-02-11T23:22:00Z">
+          <w:ins w:id="171" w:author="Joshua Cook" w:date="2021-02-11T23:22:00Z">
             <w:r>
               <w:rPr>
                 <w:color w:val="000000"/>
@@ -6426,7 +6369,7 @@
               <w:t>72</w:t>
             </w:r>
           </w:ins>
-          <w:del w:id="170" w:author="Joshua Cook" w:date="2021-02-11T22:01:00Z">
+          <w:del w:id="172" w:author="Joshua Cook" w:date="2021-02-11T22:01:00Z">
             <w:r>
               <w:rPr>
                 <w:color w:val="000000"/>
@@ -6467,7 +6410,7 @@
         </w:sdtPr>
         <w:sdtEndPr/>
         <w:sdtContent>
-          <w:ins w:id="171" w:author="Joshua Cook" w:date="2021-02-11T23:22:00Z">
+          <w:ins w:id="173" w:author="Joshua Cook" w:date="2021-02-11T23:22:00Z">
             <w:r>
               <w:rPr>
                 <w:color w:val="000000"/>
@@ -6476,7 +6419,7 @@
               <w:t>73</w:t>
             </w:r>
           </w:ins>
-          <w:del w:id="172" w:author="Joshua Cook" w:date="2021-02-11T22:01:00Z">
+          <w:del w:id="174" w:author="Joshua Cook" w:date="2021-02-11T22:01:00Z">
             <w:r>
               <w:rPr>
                 <w:color w:val="000000"/>
@@ -6517,7 +6460,7 @@
         </w:sdtPr>
         <w:sdtEndPr/>
         <w:sdtContent>
-          <w:ins w:id="173" w:author="Joshua Cook" w:date="2021-02-11T23:22:00Z">
+          <w:ins w:id="175" w:author="Joshua Cook" w:date="2021-02-11T23:22:00Z">
             <w:r>
               <w:rPr>
                 <w:color w:val="000000"/>
@@ -6526,7 +6469,7 @@
               <w:t>74</w:t>
             </w:r>
           </w:ins>
-          <w:del w:id="174" w:author="Joshua Cook" w:date="2021-02-11T22:01:00Z">
+          <w:del w:id="176" w:author="Joshua Cook" w:date="2021-02-11T22:01:00Z">
             <w:r>
               <w:rPr>
                 <w:color w:val="000000"/>
@@ -6557,11 +6500,11 @@
       <w:pPr>
         <w:pStyle w:val="Heading2"/>
       </w:pPr>
-      <w:bookmarkStart w:id="175" w:name="X6c9044a8dd2648af4f8387e66b0af32494c57ce"/>
+      <w:bookmarkStart w:id="177" w:name="X6c9044a8dd2648af4f8387e66b0af32494c57ce"/>
       <w:r>
         <w:t>An integrated analysis of allele-specific comutation and genetic dependencies.</w:t>
       </w:r>
-      <w:bookmarkEnd w:id="175"/>
+      <w:bookmarkEnd w:id="177"/>
     </w:p>
     <w:p>
       <w:pPr>
@@ -6615,7 +6558,7 @@
         </w:sdtPr>
         <w:sdtEndPr/>
         <w:sdtContent>
-          <w:ins w:id="176" w:author="Joshua Cook" w:date="2021-02-11T23:22:00Z">
+          <w:ins w:id="178" w:author="Joshua Cook" w:date="2021-02-11T23:22:00Z">
             <w:r>
               <w:rPr>
                 <w:color w:val="000000"/>
@@ -6624,7 +6567,7 @@
               <w:t>75</w:t>
             </w:r>
           </w:ins>
-          <w:del w:id="177" w:author="Joshua Cook" w:date="2021-02-11T22:01:00Z">
+          <w:del w:id="179" w:author="Joshua Cook" w:date="2021-02-11T22:01:00Z">
             <w:r>
               <w:rPr>
                 <w:color w:val="000000"/>
@@ -6714,7 +6657,7 @@
         </w:sdtPr>
         <w:sdtEndPr/>
         <w:sdtContent>
-          <w:ins w:id="178" w:author="Joshua Cook" w:date="2021-02-11T23:22:00Z">
+          <w:ins w:id="180" w:author="Joshua Cook" w:date="2021-02-11T23:22:00Z">
             <w:r>
               <w:rPr>
                 <w:color w:val="000000"/>
@@ -6723,7 +6666,7 @@
               <w:t>76,77</w:t>
             </w:r>
           </w:ins>
-          <w:del w:id="179" w:author="Joshua Cook" w:date="2021-02-11T22:01:00Z">
+          <w:del w:id="181" w:author="Joshua Cook" w:date="2021-02-11T22:01:00Z">
             <w:r>
               <w:rPr>
                 <w:color w:val="000000"/>
@@ -6754,7 +6697,7 @@
         </w:sdtPr>
         <w:sdtEndPr/>
         <w:sdtContent>
-          <w:ins w:id="180" w:author="Joshua Cook" w:date="2021-02-11T23:22:00Z">
+          <w:ins w:id="182" w:author="Joshua Cook" w:date="2021-02-11T23:22:00Z">
             <w:r>
               <w:rPr>
                 <w:color w:val="000000"/>
@@ -6763,7 +6706,7 @@
               <w:t>61</w:t>
             </w:r>
           </w:ins>
-          <w:del w:id="181" w:author="Joshua Cook" w:date="2021-02-11T22:01:00Z">
+          <w:del w:id="183" w:author="Joshua Cook" w:date="2021-02-11T22:01:00Z">
             <w:r>
               <w:rPr>
                 <w:color w:val="000000"/>
@@ -6933,11 +6876,11 @@
       <w:pPr>
         <w:pStyle w:val="Heading1"/>
       </w:pPr>
-      <w:bookmarkStart w:id="182" w:name="discussion"/>
+      <w:bookmarkStart w:id="184" w:name="discussion"/>
       <w:r>
         <w:t>Discussion</w:t>
       </w:r>
-      <w:bookmarkEnd w:id="182"/>
+      <w:bookmarkEnd w:id="184"/>
     </w:p>
     <w:p>
       <w:pPr>
@@ -7009,7 +6952,7 @@
         </w:sdtPr>
         <w:sdtEndPr/>
         <w:sdtContent>
-          <w:ins w:id="183" w:author="Joshua Cook" w:date="2021-02-11T23:22:00Z">
+          <w:ins w:id="185" w:author="Joshua Cook" w:date="2021-02-11T23:22:00Z">
             <w:r>
               <w:rPr>
                 <w:color w:val="000000"/>
@@ -7018,7 +6961,7 @@
               <w:t>4,78,79</w:t>
             </w:r>
           </w:ins>
-          <w:del w:id="184" w:author="Joshua Cook" w:date="2021-02-11T22:01:00Z">
+          <w:del w:id="186" w:author="Joshua Cook" w:date="2021-02-11T22:01:00Z">
             <w:r>
               <w:rPr>
                 <w:color w:val="000000"/>
@@ -7133,7 +7076,7 @@
         </w:sdtPr>
         <w:sdtEndPr/>
         <w:sdtContent>
-          <w:ins w:id="185" w:author="Joshua Cook" w:date="2021-02-11T23:22:00Z">
+          <w:ins w:id="187" w:author="Joshua Cook" w:date="2021-02-11T23:22:00Z">
             <w:r>
               <w:rPr>
                 <w:color w:val="000000"/>
@@ -7142,7 +7085,7 @@
               <w:t>78</w:t>
             </w:r>
           </w:ins>
-          <w:del w:id="186" w:author="Joshua Cook" w:date="2021-02-11T22:01:00Z">
+          <w:del w:id="188" w:author="Joshua Cook" w:date="2021-02-11T22:01:00Z">
             <w:r>
               <w:rPr>
                 <w:color w:val="000000"/>
@@ -7359,7 +7302,7 @@
         </w:sdtPr>
         <w:sdtEndPr/>
         <w:sdtContent>
-          <w:ins w:id="187" w:author="Joshua Cook" w:date="2021-02-11T23:22:00Z">
+          <w:ins w:id="189" w:author="Joshua Cook" w:date="2021-02-11T23:22:00Z">
             <w:r>
               <w:rPr>
                 <w:color w:val="000000"/>
@@ -7368,7 +7311,7 @@
               <w:t>80,81</w:t>
             </w:r>
           </w:ins>
-          <w:del w:id="188" w:author="Joshua Cook" w:date="2021-02-11T22:01:00Z">
+          <w:del w:id="190" w:author="Joshua Cook" w:date="2021-02-11T22:01:00Z">
             <w:r>
               <w:rPr>
                 <w:color w:val="000000"/>
@@ -7403,7 +7346,7 @@
         </w:sdtPr>
         <w:sdtEndPr/>
         <w:sdtContent>
-          <w:ins w:id="189" w:author="Joshua Cook" w:date="2021-02-11T23:22:00Z">
+          <w:ins w:id="191" w:author="Joshua Cook" w:date="2021-02-11T23:22:00Z">
             <w:r>
               <w:rPr>
                 <w:color w:val="000000"/>
@@ -7412,7 +7355,7 @@
               <w:t>82,83</w:t>
             </w:r>
           </w:ins>
-          <w:del w:id="190" w:author="Joshua Cook" w:date="2021-02-11T22:01:00Z">
+          <w:del w:id="192" w:author="Joshua Cook" w:date="2021-02-11T22:01:00Z">
             <w:r>
               <w:rPr>
                 <w:color w:val="000000"/>
@@ -7447,7 +7390,7 @@
         </w:sdtPr>
         <w:sdtEndPr/>
         <w:sdtContent>
-          <w:ins w:id="191" w:author="Joshua Cook" w:date="2021-02-11T23:22:00Z">
+          <w:ins w:id="193" w:author="Joshua Cook" w:date="2021-02-11T23:22:00Z">
             <w:r>
               <w:rPr>
                 <w:color w:val="000000"/>
@@ -7456,7 +7399,7 @@
               <w:t>84</w:t>
             </w:r>
           </w:ins>
-          <w:del w:id="192" w:author="Joshua Cook" w:date="2021-02-11T22:01:00Z">
+          <w:del w:id="194" w:author="Joshua Cook" w:date="2021-02-11T22:01:00Z">
             <w:r>
               <w:rPr>
                 <w:color w:val="000000"/>
@@ -7470,7 +7413,7 @@
       <w:r>
         <w:t>, which could be due to intrinsic signaling differences between the tissues-of-origin or to cooperating mutations unique to a specific cancer type. For cancer therapy to be truly precise, it will be key to appreciate and understand the complexity of the genetic networks in each cancer type.</w:t>
       </w:r>
-      <w:bookmarkStart w:id="193" w:name="methods"/>
+      <w:bookmarkStart w:id="195" w:name="methods"/>
       <w:r>
         <w:br w:type="page"/>
       </w:r>
@@ -7483,17 +7426,17 @@
         <w:lastRenderedPageBreak/>
         <w:t>Methods</w:t>
       </w:r>
-      <w:bookmarkEnd w:id="193"/>
+      <w:bookmarkEnd w:id="195"/>
     </w:p>
     <w:p>
       <w:pPr>
         <w:pStyle w:val="Heading2"/>
       </w:pPr>
-      <w:bookmarkStart w:id="194" w:name="X2458b0999cae66e17f72dce2dca9af0e64013e6"/>
+      <w:bookmarkStart w:id="196" w:name="X2458b0999cae66e17f72dce2dca9af0e64013e6"/>
       <w:r>
         <w:t>Cancer sample data sources and acquisition</w:t>
       </w:r>
-      <w:bookmarkEnd w:id="194"/>
+      <w:bookmarkEnd w:id="196"/>
     </w:p>
     <w:p>
       <w:pPr>
@@ -7528,7 +7471,7 @@
         </w:sdtPr>
         <w:sdtEndPr/>
         <w:sdtContent>
-          <w:ins w:id="195" w:author="Joshua Cook" w:date="2021-02-11T23:22:00Z">
+          <w:ins w:id="197" w:author="Joshua Cook" w:date="2021-02-11T23:22:00Z">
             <w:r>
               <w:rPr>
                 <w:color w:val="000000"/>
@@ -7537,7 +7480,7 @@
               <w:t>85,86</w:t>
             </w:r>
           </w:ins>
-          <w:del w:id="196" w:author="Joshua Cook" w:date="2021-02-11T22:01:00Z">
+          <w:del w:id="198" w:author="Joshua Cook" w:date="2021-02-11T22:01:00Z">
             <w:r>
               <w:rPr>
                 <w:color w:val="000000"/>
@@ -7565,7 +7508,7 @@
         </w:sdtPr>
         <w:sdtEndPr/>
         <w:sdtContent>
-          <w:ins w:id="197" w:author="Joshua Cook" w:date="2021-02-11T23:22:00Z">
+          <w:ins w:id="199" w:author="Joshua Cook" w:date="2021-02-11T23:22:00Z">
             <w:r>
               <w:rPr>
                 <w:color w:val="000000"/>
@@ -7574,7 +7517,7 @@
               <w:t>49,87,88</w:t>
             </w:r>
           </w:ins>
-          <w:del w:id="198" w:author="Joshua Cook" w:date="2021-02-11T22:01:00Z">
+          <w:del w:id="200" w:author="Joshua Cook" w:date="2021-02-11T22:01:00Z">
             <w:r>
               <w:rPr>
                 <w:color w:val="000000"/>
@@ -7588,7 +7531,7 @@
       <w:r>
         <w:t xml:space="preserve"> and other smaller studies. Additional data were acquired from the International Cancer Genome Consortium (ICGC) for pancreatic cancer</w:t>
       </w:r>
-      <w:del w:id="199" w:author="Joshua Cook" w:date="2021-02-11T23:16:00Z">
+      <w:del w:id="201" w:author="Joshua Cook" w:date="2021-02-11T23:16:00Z">
         <w:r>
           <w:rPr>
             <w:color w:val="000000"/>
@@ -7600,12 +7543,12 @@
       <w:r>
         <w:t xml:space="preserve"> and colorectal cancer</w:t>
       </w:r>
-      <w:ins w:id="200" w:author="Joshua Cook" w:date="2021-02-11T23:16:00Z">
+      <w:ins w:id="202" w:author="Joshua Cook" w:date="2021-02-11T23:16:00Z">
         <w:r>
           <w:t xml:space="preserve"> </w:t>
         </w:r>
       </w:ins>
-      <w:customXmlInsRangeStart w:id="201" w:author="Joshua Cook" w:date="2021-02-11T23:16:00Z"/>
+      <w:customXmlInsRangeStart w:id="203" w:author="Joshua Cook" w:date="2021-02-11T23:16:00Z"/>
       <w:sdt>
         <w:sdtPr>
           <w:rPr>
@@ -7620,8 +7563,8 @@
         </w:sdtPr>
         <w:sdtEndPr/>
         <w:sdtContent>
-          <w:customXmlInsRangeEnd w:id="201"/>
-          <w:ins w:id="202" w:author="Joshua Cook" w:date="2021-02-11T23:22:00Z">
+          <w:customXmlInsRangeEnd w:id="203"/>
+          <w:ins w:id="204" w:author="Joshua Cook" w:date="2021-02-11T23:22:00Z">
             <w:r>
               <w:rPr>
                 <w:color w:val="000000"/>
@@ -7630,20 +7573,12 @@
               <w:t>89</w:t>
             </w:r>
           </w:ins>
-          <w:customXmlInsRangeStart w:id="203" w:author="Joshua Cook" w:date="2021-02-11T23:16:00Z"/>
+          <w:customXmlInsRangeStart w:id="205" w:author="Joshua Cook" w:date="2021-02-11T23:16:00Z"/>
         </w:sdtContent>
       </w:sdt>
-      <w:customXmlInsRangeEnd w:id="203"/>
-      <w:r>
-        <w:t>. MM WES data were gathered from the Multiple Myeloma Research Foundation (MMRF)-</w:t>
-      </w:r>
-      <w:proofErr w:type="spellStart"/>
-      <w:r>
-        <w:t>CoMMpass</w:t>
-      </w:r>
-      <w:proofErr w:type="spellEnd"/>
-      <w:r>
-        <w:t xml:space="preserve"> online repository</w:t>
+      <w:customXmlInsRangeEnd w:id="205"/>
+      <w:r>
+        <w:t>. MM WES data were gathered from the Multiple Myeloma Research Foundation (MMRF)-CoMMpass online repository</w:t>
       </w:r>
       <w:r>
         <w:rPr>
@@ -7666,7 +7601,7 @@
         </w:sdtPr>
         <w:sdtEndPr/>
         <w:sdtContent>
-          <w:ins w:id="204" w:author="Joshua Cook" w:date="2021-02-11T23:22:00Z">
+          <w:ins w:id="206" w:author="Joshua Cook" w:date="2021-02-11T23:22:00Z">
             <w:r>
               <w:rPr>
                 <w:color w:val="000000"/>
@@ -7675,7 +7610,7 @@
               <w:t>90</w:t>
             </w:r>
           </w:ins>
-          <w:del w:id="205" w:author="Joshua Cook" w:date="2021-02-11T22:01:00Z">
+          <w:del w:id="207" w:author="Joshua Cook" w:date="2021-02-11T22:01:00Z">
             <w:r>
               <w:rPr>
                 <w:color w:val="000000"/>
@@ -7703,7 +7638,7 @@
         </w:sdtPr>
         <w:sdtEndPr/>
         <w:sdtContent>
-          <w:ins w:id="206" w:author="Joshua Cook" w:date="2021-02-11T23:22:00Z">
+          <w:ins w:id="208" w:author="Joshua Cook" w:date="2021-02-11T23:22:00Z">
             <w:r>
               <w:rPr>
                 <w:color w:val="000000"/>
@@ -7712,7 +7647,7 @@
               <w:t>91</w:t>
             </w:r>
           </w:ins>
-          <w:del w:id="207" w:author="Joshua Cook" w:date="2021-02-11T22:01:00Z">
+          <w:del w:id="209" w:author="Joshua Cook" w:date="2021-02-11T22:01:00Z">
             <w:r>
               <w:rPr>
                 <w:color w:val="000000"/>
@@ -7735,17 +7670,17 @@
       <w:r>
         <w:t xml:space="preserve"> was included in all of the libraries. A detailed list of all cancer studies can be found in Supplementary </w:t>
       </w:r>
-      <w:del w:id="208" w:author="Joshua Cook" w:date="2021-02-10T10:21:00Z">
+      <w:del w:id="210" w:author="Joshua Cook" w:date="2021-02-10T10:21:00Z">
         <w:r>
           <w:delText>Table</w:delText>
         </w:r>
       </w:del>
-      <w:ins w:id="209" w:author="Joshua Cook" w:date="2021-02-10T10:21:00Z">
+      <w:ins w:id="211" w:author="Joshua Cook" w:date="2021-02-10T10:21:00Z">
         <w:r>
           <w:t>Data</w:t>
         </w:r>
       </w:ins>
-      <w:del w:id="210" w:author="Joshua Cook" w:date="2021-02-10T10:26:00Z">
+      <w:del w:id="212" w:author="Joshua Cook" w:date="2021-02-10T10:26:00Z">
         <w:r>
           <w:delText>s</w:delText>
         </w:r>
@@ -7753,12 +7688,12 @@
       <w:r>
         <w:t xml:space="preserve"> 1 and 2</w:t>
       </w:r>
-      <w:ins w:id="211" w:author="Joshua Cook" w:date="2021-02-11T06:49:00Z">
+      <w:ins w:id="213" w:author="Joshua Cook" w:date="2021-02-11T06:49:00Z">
         <w:r>
           <w:t xml:space="preserve"> and links to access the data are pro</w:t>
         </w:r>
       </w:ins>
-      <w:ins w:id="212" w:author="Joshua Cook" w:date="2021-02-11T06:50:00Z">
+      <w:ins w:id="214" w:author="Joshua Cook" w:date="2021-02-11T06:50:00Z">
         <w:r>
           <w:t>vided in the Data Availability section of the Methods</w:t>
         </w:r>
@@ -7771,11 +7706,11 @@
       <w:pPr>
         <w:pStyle w:val="Heading2"/>
       </w:pPr>
-      <w:bookmarkStart w:id="213" w:name="hypermutated-sample-cutoff"/>
+      <w:bookmarkStart w:id="215" w:name="hypermutated-sample-cutoff"/>
       <w:r>
         <w:t>Hypermutated sample cutoff</w:t>
       </w:r>
-      <w:bookmarkEnd w:id="213"/>
+      <w:bookmarkEnd w:id="215"/>
     </w:p>
     <w:p>
       <w:pPr>
@@ -7801,27 +7736,19 @@
       <w:pPr>
         <w:pStyle w:val="Heading2"/>
       </w:pPr>
-      <w:bookmarkStart w:id="214" w:name="tissue-gene-expression-filter"/>
+      <w:bookmarkStart w:id="216" w:name="tissue-gene-expression-filter"/>
       <w:r>
         <w:lastRenderedPageBreak/>
         <w:t>Tissue gene expression filter</w:t>
       </w:r>
-      <w:bookmarkEnd w:id="214"/>
+      <w:bookmarkEnd w:id="216"/>
     </w:p>
     <w:p>
       <w:pPr>
         <w:pStyle w:val="BodyText"/>
       </w:pPr>
       <w:r>
-        <w:t xml:space="preserve">A conservative filter for tissue-specific gene expression was used to remove genes not expressed in the tissues of study. Normal tissue gene expression data was gathered from the </w:t>
-      </w:r>
-      <w:proofErr w:type="spellStart"/>
-      <w:r>
-        <w:t>GTEx</w:t>
-      </w:r>
-      <w:proofErr w:type="spellEnd"/>
-      <w:r>
-        <w:t xml:space="preserve"> Portal</w:t>
+        <w:t>A conservative filter for tissue-specific gene expression was used to remove genes not expressed in the tissues of study. Normal tissue gene expression data was gathered from the GTEx Portal</w:t>
       </w:r>
       <w:sdt>
         <w:sdtPr>
@@ -7837,7 +7764,7 @@
         </w:sdtPr>
         <w:sdtEndPr/>
         <w:sdtContent>
-          <w:ins w:id="215" w:author="Joshua Cook" w:date="2021-02-11T23:22:00Z">
+          <w:ins w:id="217" w:author="Joshua Cook" w:date="2021-02-11T23:22:00Z">
             <w:r>
               <w:rPr>
                 <w:color w:val="000000"/>
@@ -7846,7 +7773,7 @@
               <w:t>92</w:t>
             </w:r>
           </w:ins>
-          <w:del w:id="216" w:author="Joshua Cook" w:date="2021-02-11T22:01:00Z">
+          <w:del w:id="218" w:author="Joshua Cook" w:date="2021-02-11T22:01:00Z">
             <w:r>
               <w:rPr>
                 <w:color w:val="000000"/>
@@ -7881,7 +7808,7 @@
         </w:sdtPr>
         <w:sdtEndPr/>
         <w:sdtContent>
-          <w:ins w:id="217" w:author="Joshua Cook" w:date="2021-02-11T23:22:00Z">
+          <w:ins w:id="219" w:author="Joshua Cook" w:date="2021-02-11T23:22:00Z">
             <w:r>
               <w:rPr>
                 <w:color w:val="000000"/>
@@ -7890,7 +7817,7 @@
               <w:t>93</w:t>
             </w:r>
           </w:ins>
-          <w:del w:id="218" w:author="Joshua Cook" w:date="2021-02-11T22:01:00Z">
+          <w:del w:id="220" w:author="Joshua Cook" w:date="2021-02-11T22:01:00Z">
             <w:r>
               <w:rPr>
                 <w:color w:val="000000"/>
@@ -7902,15 +7829,7 @@
         </w:sdtContent>
       </w:sdt>
       <w:r>
-        <w:t>, and tumor expression data was collected from MMRF-</w:t>
-      </w:r>
-      <w:proofErr w:type="spellStart"/>
-      <w:r>
-        <w:t>CoMMpass</w:t>
-      </w:r>
-      <w:proofErr w:type="spellEnd"/>
-      <w:r>
-        <w:t xml:space="preserve"> (01/14/2019), TCGA-COAD, TCGA-LUAD, and TCGA-PAAD</w:t>
+        <w:t>, and tumor expression data was collected from MMRF-CoMMpass (01/14/2019), TCGA-COAD, TCGA-LUAD, and TCGA-PAAD</w:t>
       </w:r>
       <w:r>
         <w:rPr>
@@ -7933,7 +7852,7 @@
         </w:sdtPr>
         <w:sdtEndPr/>
         <w:sdtContent>
-          <w:ins w:id="219" w:author="Joshua Cook" w:date="2021-02-11T23:22:00Z">
+          <w:ins w:id="221" w:author="Joshua Cook" w:date="2021-02-11T23:22:00Z">
             <w:r>
               <w:rPr>
                 <w:color w:val="000000"/>
@@ -7942,7 +7861,7 @@
               <w:t>49,87,88,90</w:t>
             </w:r>
           </w:ins>
-          <w:del w:id="220" w:author="Joshua Cook" w:date="2021-02-11T22:01:00Z">
+          <w:del w:id="222" w:author="Joshua Cook" w:date="2021-02-11T22:01:00Z">
             <w:r>
               <w:rPr>
                 <w:color w:val="000000"/>
@@ -7966,34 +7885,18 @@
         <w:t>”</w:t>
       </w:r>
       <w:r>
-        <w:t xml:space="preserve"> in a tissue if it met at least one of the following criteria: 1) a median expression level of at least 1 TPM across all samples of the tissue in </w:t>
-      </w:r>
-      <w:proofErr w:type="spellStart"/>
-      <w:r>
-        <w:t>GTEx</w:t>
-      </w:r>
-      <w:proofErr w:type="spellEnd"/>
-      <w:r>
-        <w:t xml:space="preserve">, 2) indicated as expressed at </w:t>
-      </w:r>
-      <w:proofErr w:type="spellStart"/>
-      <w:r>
-        <w:t>at</w:t>
-      </w:r>
-      <w:proofErr w:type="spellEnd"/>
-      <w:r>
-        <w:t xml:space="preserve"> least 1 TPM in the HPA data set for the tissue, 3) expressed with a median level of 1 batch-normalized raw counts (using RSEM) in the corresponding tumor RNA-sequencing data.</w:t>
+        <w:t xml:space="preserve"> in a tissue if it met at least one of the following criteria: 1) a median expression level of at least 1 TPM across all samples of the tissue in GTEx, 2) indicated as expressed at at least 1 TPM in the HPA data set for the tissue, 3) expressed with a median level of 1 batch-normalized raw counts (using RSEM) in the corresponding tumor RNA-sequencing data.</w:t>
       </w:r>
     </w:p>
     <w:p>
       <w:pPr>
         <w:pStyle w:val="Heading2"/>
       </w:pPr>
-      <w:bookmarkStart w:id="221" w:name="Xdb2b988ba2f6f8338a7e3864787a7671dd51eb8"/>
+      <w:bookmarkStart w:id="223" w:name="Xdb2b988ba2f6f8338a7e3864787a7671dd51eb8"/>
       <w:r>
         <w:t>Calculating overall distribution of hotspot mutations</w:t>
       </w:r>
-      <w:bookmarkEnd w:id="221"/>
+      <w:bookmarkEnd w:id="223"/>
     </w:p>
     <w:p>
       <w:pPr>
@@ -8076,7 +7979,7 @@
         </w:sdtPr>
         <w:sdtEndPr/>
         <w:sdtContent>
-          <w:ins w:id="222" w:author="Joshua Cook" w:date="2021-02-11T23:22:00Z">
+          <w:ins w:id="224" w:author="Joshua Cook" w:date="2021-02-11T23:22:00Z">
             <w:r>
               <w:rPr>
                 <w:color w:val="000000"/>
@@ -8085,7 +7988,7 @@
               <w:t>94</w:t>
             </w:r>
           </w:ins>
-          <w:del w:id="223" w:author="Joshua Cook" w:date="2021-02-11T22:01:00Z">
+          <w:del w:id="225" w:author="Joshua Cook" w:date="2021-02-11T22:01:00Z">
             <w:r>
               <w:rPr>
                 <w:color w:val="000000"/>
@@ -8119,7 +8022,7 @@
         </w:sdtPr>
         <w:sdtEndPr/>
         <w:sdtContent>
-          <w:ins w:id="224" w:author="Joshua Cook" w:date="2021-02-11T23:22:00Z">
+          <w:ins w:id="226" w:author="Joshua Cook" w:date="2021-02-11T23:22:00Z">
             <w:r>
               <w:rPr>
                 <w:color w:val="000000"/>
@@ -8128,7 +8031,7 @@
               <w:t>94,95</w:t>
             </w:r>
           </w:ins>
-          <w:del w:id="225" w:author="Joshua Cook" w:date="2021-02-11T22:01:00Z">
+          <w:del w:id="227" w:author="Joshua Cook" w:date="2021-02-11T22:01:00Z">
             <w:r>
               <w:rPr>
                 <w:color w:val="000000"/>
@@ -8147,11 +8050,11 @@
       <w:pPr>
         <w:pStyle w:val="Heading2"/>
       </w:pPr>
-      <w:bookmarkStart w:id="226" w:name="identifying-mutational-signatures"/>
+      <w:bookmarkStart w:id="228" w:name="identifying-mutational-signatures"/>
       <w:r>
         <w:t>Identifying mutational signatures</w:t>
       </w:r>
-      <w:bookmarkEnd w:id="226"/>
+      <w:bookmarkEnd w:id="228"/>
     </w:p>
     <w:p>
       <w:pPr>
@@ -8170,63 +8073,6 @@
           <w:id w:val="1695261309"/>
           <w:placeholder>
             <w:docPart w:val="DefaultPlaceholder_-1854013440"/>
-          </w:placeholder>
-        </w:sdtPr>
-        <w:sdtEndPr/>
-        <w:sdtContent>
-          <w:ins w:id="227" w:author="Joshua Cook" w:date="2021-02-11T23:22:00Z">
-            <w:r>
-              <w:rPr>
-                <w:color w:val="000000"/>
-                <w:vertAlign w:val="superscript"/>
-              </w:rPr>
-              <w:t>26</w:t>
-            </w:r>
-          </w:ins>
-          <w:del w:id="228" w:author="Joshua Cook" w:date="2021-02-11T23:21:00Z">
-            <w:r>
-              <w:rPr>
-                <w:color w:val="000000"/>
-                <w:vertAlign w:val="superscript"/>
-              </w:rPr>
-              <w:delText>26</w:delText>
-            </w:r>
-          </w:del>
-        </w:sdtContent>
-      </w:sdt>
-      <w:r>
-        <w:t xml:space="preserve">. </w:t>
-      </w:r>
-      <w:r>
-        <w:t xml:space="preserve">Single nucleotide variants (SNVs) </w:t>
-      </w:r>
-      <w:r>
-        <w:lastRenderedPageBreak/>
-        <w:t>from exomes or genomes were divided into 96 types, according to the 6 mutations of a pyrimidine (C&gt;A, C&gt;G, C&gt;T and T&gt;A, T&gt;C, T&gt;G) and the 16 possible combinations of 3’ and 5’ adjacent bases. The MATLAB</w:t>
-      </w:r>
-      <w:r>
-        <w:rPr>
-          <w:color w:val="000000"/>
-          <w:vertAlign w:val="superscript"/>
-        </w:rPr>
-        <w:t>104</w:t>
-      </w:r>
-      <w:r>
-        <w:t xml:space="preserve"> implementation of NMF algorithm, SigProfile</w:t>
-      </w:r>
-      <w:r>
-        <w:t>r</w:t>
-      </w:r>
-      <w:sdt>
-        <w:sdtPr>
-          <w:rPr>
-            <w:color w:val="000000"/>
-            <w:vertAlign w:val="superscript"/>
-          </w:rPr>
-          <w:tag w:val="MENDELEY_CITATION_2450b9f9-e02f-433d-a90b-17a9557ea955"/>
-          <w:id w:val="-1189131421"/>
-          <w:placeholder>
-            <w:docPart w:val="8C5E361FAEDC3F4CB649BD4B2EAA1B38"/>
           </w:placeholder>
         </w:sdtPr>
         <w:sdtEndPr/>
@@ -8252,18 +8098,67 @@
         </w:sdtContent>
       </w:sdt>
       <w:r>
+        <w:t xml:space="preserve">. </w:t>
+      </w:r>
+      <w:r>
+        <w:t xml:space="preserve">Single nucleotide variants (SNVs) </w:t>
+      </w:r>
+      <w:r>
+        <w:lastRenderedPageBreak/>
+        <w:t>from exomes or genomes were divided into 96 types, according to the 6 mutations of a pyrimidine (C&gt;A, C&gt;G, C&gt;T and T&gt;A, T&gt;C, T&gt;G) and the 16 possible combinations of 3’ and 5’ adjacent bases. The MATLAB</w:t>
+      </w:r>
+      <w:r>
+        <w:rPr>
+          <w:color w:val="000000"/>
+          <w:vertAlign w:val="superscript"/>
+        </w:rPr>
+        <w:t>104</w:t>
+      </w:r>
+      <w:r>
+        <w:t xml:space="preserve"> implementation of NMF algorithm, SigProfile</w:t>
+      </w:r>
+      <w:r>
+        <w:t>r</w:t>
+      </w:r>
+      <w:sdt>
+        <w:sdtPr>
+          <w:rPr>
+            <w:color w:val="000000"/>
+            <w:vertAlign w:val="superscript"/>
+          </w:rPr>
+          <w:tag w:val="MENDELEY_CITATION_2450b9f9-e02f-433d-a90b-17a9557ea955"/>
+          <w:id w:val="-1189131421"/>
+          <w:placeholder>
+            <w:docPart w:val="8C5E361FAEDC3F4CB649BD4B2EAA1B38"/>
+          </w:placeholder>
+        </w:sdtPr>
+        <w:sdtEndPr/>
+        <w:sdtContent>
+          <w:ins w:id="231" w:author="Joshua Cook" w:date="2021-02-11T23:22:00Z">
+            <w:r>
+              <w:rPr>
+                <w:color w:val="000000"/>
+                <w:vertAlign w:val="superscript"/>
+              </w:rPr>
+              <w:t>26</w:t>
+            </w:r>
+          </w:ins>
+          <w:del w:id="232" w:author="Joshua Cook" w:date="2021-02-11T23:21:00Z">
+            <w:r>
+              <w:rPr>
+                <w:color w:val="000000"/>
+                <w:vertAlign w:val="superscript"/>
+              </w:rPr>
+              <w:delText>26</w:delText>
+            </w:r>
+          </w:del>
+        </w:sdtContent>
+      </w:sdt>
+      <w:r>
         <w:t xml:space="preserve">, </w:t>
       </w:r>
       <w:r>
-        <w:t xml:space="preserve">was used to discover the underlying mutational patterns that are common across tumors. Mutational signatures were discovered separately for each tumor type and the optimal number of signatures was determined based on silhouette width and </w:t>
-      </w:r>
-      <w:proofErr w:type="spellStart"/>
-      <w:r>
-        <w:t>Frobenius</w:t>
-      </w:r>
-      <w:proofErr w:type="spellEnd"/>
-      <w:r>
-        <w:t xml:space="preserve"> error</w:t>
+        <w:t>was used to discover the underlying mutational patterns that are common across tumors. Mutational signatures were discovered separately for each tumor type and the optimal number of signatures was determined based on silhouette width and Frobenius error</w:t>
       </w:r>
       <w:sdt>
         <w:sdtPr>
@@ -8279,7 +8174,7 @@
         </w:sdtPr>
         <w:sdtEndPr/>
         <w:sdtContent>
-          <w:ins w:id="231" w:author="Joshua Cook" w:date="2021-02-11T23:22:00Z">
+          <w:ins w:id="233" w:author="Joshua Cook" w:date="2021-02-11T23:22:00Z">
             <w:r>
               <w:rPr>
                 <w:color w:val="000000"/>
@@ -8288,7 +8183,7 @@
               <w:t>96</w:t>
             </w:r>
           </w:ins>
-          <w:del w:id="232" w:author="Joshua Cook" w:date="2021-02-11T22:01:00Z">
+          <w:del w:id="234" w:author="Joshua Cook" w:date="2021-02-11T22:01:00Z">
             <w:r>
               <w:rPr>
                 <w:color w:val="000000"/>
@@ -8342,7 +8237,7 @@
         </w:sdtPr>
         <w:sdtEndPr/>
         <w:sdtContent>
-          <w:ins w:id="233" w:author="Joshua Cook" w:date="2021-02-11T23:22:00Z">
+          <w:ins w:id="235" w:author="Joshua Cook" w:date="2021-02-11T23:22:00Z">
             <w:r>
               <w:rPr>
                 <w:color w:val="000000"/>
@@ -8351,7 +8246,7 @@
               <w:t>61</w:t>
             </w:r>
           </w:ins>
-          <w:del w:id="234" w:author="Joshua Cook" w:date="2021-02-11T22:01:00Z">
+          <w:del w:id="236" w:author="Joshua Cook" w:date="2021-02-11T22:01:00Z">
             <w:r>
               <w:rPr>
                 <w:color w:val="000000"/>
@@ -8391,15 +8286,7 @@
         <w:t>et al</w:t>
       </w:r>
       <w:r>
-        <w:t xml:space="preserve"> (2017) and </w:t>
-      </w:r>
-      <w:proofErr w:type="spellStart"/>
-      <w:r>
-        <w:t>Alexandrov</w:t>
-      </w:r>
-      <w:proofErr w:type="spellEnd"/>
-      <w:r>
-        <w:t xml:space="preserve"> </w:t>
+        <w:t xml:space="preserve"> (2017) and Alexandrov </w:t>
       </w:r>
       <w:r>
         <w:rPr>
@@ -8425,7 +8312,7 @@
         </w:sdtPr>
         <w:sdtEndPr/>
         <w:sdtContent>
-          <w:ins w:id="235" w:author="Joshua Cook" w:date="2021-02-11T23:22:00Z">
+          <w:ins w:id="237" w:author="Joshua Cook" w:date="2021-02-11T23:22:00Z">
             <w:r>
               <w:rPr>
                 <w:color w:val="000000"/>
@@ -8434,7 +8321,7 @@
               <w:t>27,97</w:t>
             </w:r>
           </w:ins>
-          <w:del w:id="236" w:author="Joshua Cook" w:date="2021-02-11T22:01:00Z">
+          <w:del w:id="238" w:author="Joshua Cook" w:date="2021-02-11T22:01:00Z">
             <w:r>
               <w:rPr>
                 <w:color w:val="000000"/>
@@ -8471,64 +8358,6 @@
           <w:id w:val="494693476"/>
           <w:placeholder>
             <w:docPart w:val="23A446CF1B866944BCB93CA1B7EDD0C9"/>
-          </w:placeholder>
-        </w:sdtPr>
-        <w:sdtEndPr/>
-        <w:sdtContent>
-          <w:ins w:id="237" w:author="Joshua Cook" w:date="2021-02-11T23:22:00Z">
-            <w:r>
-              <w:rPr>
-                <w:color w:val="000000"/>
-                <w:vertAlign w:val="superscript"/>
-              </w:rPr>
-              <w:t>27</w:t>
-            </w:r>
-          </w:ins>
-          <w:del w:id="238" w:author="Joshua Cook" w:date="2021-02-11T23:21:00Z">
-            <w:r>
-              <w:rPr>
-                <w:color w:val="000000"/>
-                <w:vertAlign w:val="superscript"/>
-              </w:rPr>
-              <w:delText>27</w:delText>
-            </w:r>
-          </w:del>
-        </w:sdtContent>
-      </w:sdt>
-      <w:r>
-        <w:t xml:space="preserve">. Three versions of the signature associated to POLE mutations, signature 10, were discovered (previously reported </w:t>
-      </w:r>
-      <w:r>
-        <w:t xml:space="preserve">by </w:t>
-      </w:r>
-      <w:proofErr w:type="spellStart"/>
-      <w:r>
-        <w:t>Alexandrov</w:t>
-      </w:r>
-      <w:proofErr w:type="spellEnd"/>
-      <w:r>
-        <w:t xml:space="preserve"> </w:t>
-      </w:r>
-      <w:r>
-        <w:rPr>
-          <w:i/>
-          <w:iCs/>
-        </w:rPr>
-        <w:t>et al</w:t>
-      </w:r>
-      <w:r>
-        <w:t>. (2020)</w:t>
-      </w:r>
-      <w:sdt>
-        <w:sdtPr>
-          <w:rPr>
-            <w:color w:val="000000"/>
-            <w:vertAlign w:val="superscript"/>
-          </w:rPr>
-          <w:tag w:val="MENDELEY_CITATION_3dde5cb6-af96-4dcd-bcdf-fdf2843003dd"/>
-          <w:id w:val="943202377"/>
-          <w:placeholder>
-            <w:docPart w:val="DefaultPlaceholder_-1854013440"/>
           </w:placeholder>
         </w:sdtPr>
         <w:sdtEndPr/>
@@ -8554,10 +8383,20 @@
         </w:sdtContent>
       </w:sdt>
       <w:r>
-        <w:t>). These three POLE signatures differed in the C&gt;A, C&gt;T or C&gt;G parts of the mutational spectrum. In LUAD, a signature with mutations of type C[C&gt;A]N and T[C&gt;A]N attributable to 8-oxo-guanin</w:t>
-      </w:r>
-      <w:r>
-        <w:t>e</w:t>
+        <w:t xml:space="preserve">. Three versions of the signature associated to POLE mutations, signature 10, were discovered (previously reported </w:t>
+      </w:r>
+      <w:r>
+        <w:t xml:space="preserve">by Alexandrov </w:t>
+      </w:r>
+      <w:r>
+        <w:rPr>
+          <w:i/>
+          <w:iCs/>
+        </w:rPr>
+        <w:t>et al</w:t>
+      </w:r>
+      <w:r>
+        <w:t>. (2020)</w:t>
       </w:r>
       <w:sdt>
         <w:sdtPr>
@@ -8565,8 +8404,8 @@
             <w:color w:val="000000"/>
             <w:vertAlign w:val="superscript"/>
           </w:rPr>
-          <w:tag w:val="MENDELEY_CITATION_c1c37929-341a-46be-ba6b-3b83bb52f3cd"/>
-          <w:id w:val="80799148"/>
+          <w:tag w:val="MENDELEY_CITATION_3dde5cb6-af96-4dcd-bcdf-fdf2843003dd"/>
+          <w:id w:val="943202377"/>
           <w:placeholder>
             <w:docPart w:val="DefaultPlaceholder_-1854013440"/>
           </w:placeholder>
@@ -8594,6 +8433,46 @@
         </w:sdtContent>
       </w:sdt>
       <w:r>
+        <w:t>). These three POLE signatures differed in the C&gt;A, C&gt;T or C&gt;G parts of the mutational spectrum. In LUAD, a signature with mutations of type C[C&gt;A]N and T[C&gt;A]N attributable to 8-oxo-guanin</w:t>
+      </w:r>
+      <w:r>
+        <w:t>e</w:t>
+      </w:r>
+      <w:sdt>
+        <w:sdtPr>
+          <w:rPr>
+            <w:color w:val="000000"/>
+            <w:vertAlign w:val="superscript"/>
+          </w:rPr>
+          <w:tag w:val="MENDELEY_CITATION_c1c37929-341a-46be-ba6b-3b83bb52f3cd"/>
+          <w:id w:val="80799148"/>
+          <w:placeholder>
+            <w:docPart w:val="DefaultPlaceholder_-1854013440"/>
+          </w:placeholder>
+        </w:sdtPr>
+        <w:sdtEndPr/>
+        <w:sdtContent>
+          <w:ins w:id="243" w:author="Joshua Cook" w:date="2021-02-11T23:22:00Z">
+            <w:r>
+              <w:rPr>
+                <w:color w:val="000000"/>
+                <w:vertAlign w:val="superscript"/>
+              </w:rPr>
+              <w:t>27</w:t>
+            </w:r>
+          </w:ins>
+          <w:del w:id="244" w:author="Joshua Cook" w:date="2021-02-11T23:21:00Z">
+            <w:r>
+              <w:rPr>
+                <w:color w:val="000000"/>
+                <w:vertAlign w:val="superscript"/>
+              </w:rPr>
+              <w:delText>27</w:delText>
+            </w:r>
+          </w:del>
+        </w:sdtContent>
+      </w:sdt>
+      <w:r>
         <w:t xml:space="preserve"> </w:t>
       </w:r>
       <w:r>
@@ -8616,7 +8495,7 @@
         </w:sdtPr>
         <w:sdtEndPr/>
         <w:sdtContent>
-          <w:ins w:id="243" w:author="Joshua Cook" w:date="2021-02-11T23:22:00Z">
+          <w:ins w:id="245" w:author="Joshua Cook" w:date="2021-02-11T23:22:00Z">
             <w:r>
               <w:rPr>
                 <w:color w:val="000000"/>
@@ -8625,7 +8504,7 @@
               <w:t>98</w:t>
             </w:r>
           </w:ins>
-          <w:del w:id="244" w:author="Joshua Cook" w:date="2021-02-11T22:01:00Z">
+          <w:del w:id="246" w:author="Joshua Cook" w:date="2021-02-11T22:01:00Z">
             <w:r>
               <w:rPr>
                 <w:color w:val="000000"/>
@@ -8643,15 +8522,7 @@
         <w:t xml:space="preserve">and signatures 34 and 41 </w:t>
       </w:r>
       <w:r>
-        <w:t xml:space="preserve">reported by </w:t>
-      </w:r>
-      <w:proofErr w:type="spellStart"/>
-      <w:r>
-        <w:t>Alexandrov</w:t>
-      </w:r>
-      <w:proofErr w:type="spellEnd"/>
-      <w:r>
-        <w:t xml:space="preserve"> </w:t>
+        <w:t xml:space="preserve">reported by Alexandrov </w:t>
       </w:r>
       <w:r>
         <w:rPr>
@@ -8677,7 +8548,7 @@
         </w:sdtPr>
         <w:sdtEndPr/>
         <w:sdtContent>
-          <w:ins w:id="245" w:author="Joshua Cook" w:date="2021-02-11T23:22:00Z">
+          <w:ins w:id="247" w:author="Joshua Cook" w:date="2021-02-11T23:22:00Z">
             <w:r>
               <w:rPr>
                 <w:color w:val="000000"/>
@@ -8686,7 +8557,7 @@
               <w:t>27</w:t>
             </w:r>
           </w:ins>
-          <w:del w:id="246" w:author="Joshua Cook" w:date="2021-02-11T23:21:00Z">
+          <w:del w:id="248" w:author="Joshua Cook" w:date="2021-02-11T23:21:00Z">
             <w:r>
               <w:rPr>
                 <w:color w:val="000000"/>
@@ -8768,7 +8639,7 @@
         </w:sdtPr>
         <w:sdtEndPr/>
         <w:sdtContent>
-          <w:ins w:id="247" w:author="Joshua Cook" w:date="2021-02-11T23:22:00Z">
+          <w:ins w:id="249" w:author="Joshua Cook" w:date="2021-02-11T23:22:00Z">
             <w:r>
               <w:rPr>
                 <w:color w:val="000000"/>
@@ -8777,7 +8648,7 @@
               <w:t>99</w:t>
             </w:r>
           </w:ins>
-          <w:del w:id="248" w:author="Joshua Cook" w:date="2021-02-11T22:01:00Z">
+          <w:del w:id="250" w:author="Joshua Cook" w:date="2021-02-11T22:01:00Z">
             <w:r>
               <w:rPr>
                 <w:color w:val="000000"/>
@@ -8826,7 +8697,7 @@
       <w:pPr>
         <w:pStyle w:val="Heading2"/>
       </w:pPr>
-      <w:bookmarkStart w:id="249" w:name="Xa3a0f66be6a11d62d4e291edeecb72acd1b3398"/>
+      <w:bookmarkStart w:id="251" w:name="Xa3a0f66be6a11d62d4e291edeecb72acd1b3398"/>
       <w:r>
         <w:t xml:space="preserve">Probability of </w:t>
       </w:r>
@@ -8839,7 +8710,7 @@
       <w:r>
         <w:t xml:space="preserve"> mutations from mutational signatures</w:t>
       </w:r>
-      <w:bookmarkEnd w:id="249"/>
+      <w:bookmarkEnd w:id="251"/>
     </w:p>
     <w:p>
       <w:pPr>
@@ -9400,7 +9271,7 @@
       <w:pPr>
         <w:pStyle w:val="Heading2"/>
       </w:pPr>
-      <w:bookmarkStart w:id="250" w:name="X7dafa6d99097747e66a939fa052e66c2c7d40a4"/>
+      <w:bookmarkStart w:id="252" w:name="X7dafa6d99097747e66a939fa052e66c2c7d40a4"/>
       <w:r>
         <w:lastRenderedPageBreak/>
         <w:t xml:space="preserve">Calculating the probabilities of </w:t>
@@ -9496,172 +9367,6 @@
           <w:id w:val="607235764"/>
           <w:placeholder>
             <w:docPart w:val="5B2B08B58FB73B48A04C8A6D4D1E130C"/>
-          </w:placeholder>
-        </w:sdtPr>
-        <w:sdtEndPr/>
-        <w:sdtContent>
-          <w:ins w:id="251" w:author="Joshua Cook" w:date="2021-02-11T23:22:00Z">
-            <w:r>
-              <w:rPr>
-                <w:color w:val="000000"/>
-                <w:vertAlign w:val="superscript"/>
-              </w:rPr>
-              <w:t>100,101</w:t>
-            </w:r>
-          </w:ins>
-          <w:del w:id="252" w:author="Joshua Cook" w:date="2021-02-11T22:01:00Z">
-            <w:r>
-              <w:rPr>
-                <w:color w:val="000000"/>
-                <w:vertAlign w:val="superscript"/>
-              </w:rPr>
-              <w:delText>105,106</w:delText>
-            </w:r>
-          </w:del>
-        </w:sdtContent>
-      </w:sdt>
-      <w:r>
-        <w:t xml:space="preserve">. A Wilcoxon rank-sum test was used to compare the distributions of the probabilities between tumor samples with the indicated </w:t>
-      </w:r>
-      <w:r>
-        <w:rPr>
-          <w:i/>
-          <w:iCs/>
-        </w:rPr>
-        <w:t>KRAS</w:t>
-      </w:r>
-      <w:r>
-        <w:t xml:space="preserve"> allele and either tumor samples with a different </w:t>
-      </w:r>
-      <w:r>
-        <w:rPr>
-          <w:i/>
-          <w:iCs/>
-        </w:rPr>
-        <w:t>KRAS</w:t>
-      </w:r>
-      <w:r>
-        <w:t xml:space="preserve"> mutation or </w:t>
-      </w:r>
-      <w:r>
-        <w:rPr>
-          <w:i/>
-          <w:iCs/>
-        </w:rPr>
-        <w:t>KRAS</w:t>
-      </w:r>
-      <w:r>
-        <w:t xml:space="preserve"> WT tumor samples.</w:t>
-      </w:r>
-      <w:r>
-        <w:t xml:space="preserve"> The p-values were adjusted for multiple hypothesis testing using the </w:t>
-      </w:r>
-      <w:proofErr w:type="spellStart"/>
-      <w:r>
-        <w:t>Banjamini</w:t>
-      </w:r>
-      <w:proofErr w:type="spellEnd"/>
-      <w:r>
-        <w:t>-Hochberg FDR method.</w:t>
-      </w:r>
-    </w:p>
-    <w:p>
-      <w:pPr>
-        <w:pStyle w:val="Heading2"/>
-      </w:pPr>
-      <w:r>
-        <w:t xml:space="preserve">Predicting </w:t>
-      </w:r>
-      <w:r>
-        <w:rPr>
-          <w:i/>
-        </w:rPr>
-        <w:t>KRAS</w:t>
-      </w:r>
-      <w:r>
-        <w:t xml:space="preserve"> allele frequency</w:t>
-      </w:r>
-      <w:bookmarkEnd w:id="250"/>
-    </w:p>
-    <w:p>
-      <w:pPr>
-        <w:pStyle w:val="BodyText"/>
-      </w:pPr>
-      <w:r>
-        <w:t>The expected frequenc</w:t>
-      </w:r>
-      <w:r>
-        <w:t>ies</w:t>
-      </w:r>
-      <w:r>
-        <w:t xml:space="preserve"> of the </w:t>
-      </w:r>
-      <w:r>
-        <w:rPr>
-          <w:i/>
-          <w:iCs/>
-        </w:rPr>
-        <w:t>KRAS</w:t>
-      </w:r>
-      <w:r>
-        <w:t xml:space="preserve"> alleles </w:t>
-      </w:r>
-      <w:r>
-        <w:t>were</w:t>
-      </w:r>
-      <w:r>
-        <w:t xml:space="preserve"> calculated as the </w:t>
-      </w:r>
-      <w:r>
-        <w:t>mean</w:t>
-      </w:r>
-      <w:r>
-        <w:t xml:space="preserve"> probability of obtaining the </w:t>
-      </w:r>
-      <w:r>
-        <w:rPr>
-          <w:i/>
-          <w:iCs/>
-        </w:rPr>
-        <w:t>KRAS</w:t>
-      </w:r>
-      <w:r>
-        <w:t xml:space="preserve"> allele across all tumor samples of a cancer type (see “Calculating the probabilities of </w:t>
-      </w:r>
-      <w:r>
-        <w:rPr>
-          <w:i/>
-        </w:rPr>
-        <w:t>KRAS</w:t>
-      </w:r>
-      <w:r>
-        <w:t xml:space="preserve"> alleles” above). </w:t>
-      </w:r>
-      <w:r>
-        <w:t>The 95% confidence intervals</w:t>
-      </w:r>
-      <w:r>
-        <w:t xml:space="preserve"> around the mean</w:t>
-      </w:r>
-      <w:r>
-        <w:t xml:space="preserve"> were bootstrapped</w:t>
-      </w:r>
-      <w:r>
-        <w:t xml:space="preserve"> using the ‘boot’ R package and the “percentile” method</w:t>
-      </w:r>
-      <w:r>
-        <w:t xml:space="preserve"> </w:t>
-      </w:r>
-      <w:sdt>
-        <w:sdtPr>
-          <w:rPr>
-            <w:color w:val="000000"/>
-            <w:vertAlign w:val="superscript"/>
-          </w:rPr>
-          <w:tag w:val="MENDELEY_CITATION_702c983f-b5eb-468c-a160-588be39721c6"/>
-          <w:id w:val="125205370"/>
-          <w:placeholder>
-            <w:docPart w:val="DefaultPlaceholder_-1854013440"/>
           </w:placeholder>
         </w:sdtPr>
         <w:sdtEndPr/>
@@ -9687,77 +9392,17 @@
         </w:sdtContent>
       </w:sdt>
       <w:r>
-        <w:t xml:space="preserve">. </w:t>
-      </w:r>
-      <w:r>
-        <w:t xml:space="preserve">The predicted frequencies of the </w:t>
-      </w:r>
-      <w:r>
-        <w:rPr>
-          <w:i/>
+        <w:t xml:space="preserve">. A Wilcoxon rank-sum test was used to compare the distributions of the probabilities between tumor samples with the indicated </w:t>
+      </w:r>
+      <w:r>
+        <w:rPr>
+          <w:i/>
+          <w:iCs/>
         </w:rPr>
         <w:t>KRAS</w:t>
       </w:r>
       <w:r>
-        <w:t xml:space="preserve"> alleles for each cancer are available in </w:t>
-      </w:r>
-      <w:del w:id="255" w:author="Joshua Cook" w:date="2021-02-10T10:26:00Z">
-        <w:r>
-          <w:delText xml:space="preserve">the </w:delText>
-        </w:r>
-      </w:del>
-      <w:r>
-        <w:t xml:space="preserve">Supplementary </w:t>
-      </w:r>
-      <w:del w:id="256" w:author="Joshua Cook" w:date="2021-02-10T10:21:00Z">
-        <w:r>
-          <w:delText>Table</w:delText>
-        </w:r>
-      </w:del>
-      <w:ins w:id="257" w:author="Joshua Cook" w:date="2021-02-10T10:21:00Z">
-        <w:r>
-          <w:t>Data</w:t>
-        </w:r>
-      </w:ins>
-      <w:del w:id="258" w:author="Joshua Cook" w:date="2021-02-10T10:26:00Z">
-        <w:r>
-          <w:delText>s</w:delText>
-        </w:r>
-      </w:del>
-      <w:r>
-        <w:t xml:space="preserve"> </w:t>
-      </w:r>
-      <w:r>
-        <w:t>6 and 7</w:t>
-      </w:r>
-      <w:r>
-        <w:t>.</w:t>
-      </w:r>
-      <w:r>
-        <w:t xml:space="preserve"> A </w:t>
-      </w:r>
-      <w:del w:id="259" w:author="Joshua Cook" w:date="2021-02-12T15:42:00Z">
-        <w:r>
-          <w:delText>Chi</w:delText>
-        </w:r>
-      </w:del>
-      <w:ins w:id="260" w:author="Joshua Cook" w:date="2021-02-12T15:42:00Z">
-        <w:r>
-          <w:rPr>
-            <w:i/>
-            <w:iCs/>
-            <w:rPrChange w:id="261" w:author="Joshua Cook" w:date="2021-02-15T13:42:00Z">
-              <w:rPr/>
-            </w:rPrChange>
-          </w:rPr>
-          <w:t>χ</w:t>
-        </w:r>
-      </w:ins>
-      <w:r>
-        <w:t>-squared tested was used to test the null hypothesis that there is no difference between the predicted and observed frequency</w:t>
-      </w:r>
-      <w:r>
-        <w:t xml:space="preserve"> for each </w:t>
+        <w:t xml:space="preserve"> allele and either tumor samples with a different </w:t>
       </w:r>
       <w:r>
         <w:rPr>
@@ -9767,42 +9412,28 @@
         <w:t>KRAS</w:t>
       </w:r>
       <w:r>
-        <w:t xml:space="preserve"> allele</w:t>
-      </w:r>
-      <w:r>
-        <w:t>.</w:t>
-      </w:r>
-      <w:r>
-        <w:t xml:space="preserve"> The p-values were adjusted </w:t>
-      </w:r>
-      <w:r>
-        <w:lastRenderedPageBreak/>
-        <w:t xml:space="preserve">for multiple hypothesis testing using the </w:t>
-      </w:r>
-      <w:proofErr w:type="spellStart"/>
-      <w:r>
-        <w:t>Benjamini</w:t>
-      </w:r>
-      <w:proofErr w:type="spellEnd"/>
-      <w:r>
-        <w:t>-Hochberg method</w:t>
-      </w:r>
-      <w:ins w:id="262" w:author="Joshua Cook" w:date="2021-02-15T13:46:00Z">
-        <w:r>
-          <w:t xml:space="preserve"> (referred to as FDR-adjusted p-values)</w:t>
-        </w:r>
-      </w:ins>
-      <w:r>
-        <w:t>.</w:t>
+        <w:t xml:space="preserve"> mutation or </w:t>
+      </w:r>
+      <w:r>
+        <w:rPr>
+          <w:i/>
+          <w:iCs/>
+        </w:rPr>
+        <w:t>KRAS</w:t>
+      </w:r>
+      <w:r>
+        <w:t xml:space="preserve"> WT tumor samples.</w:t>
+      </w:r>
+      <w:r>
+        <w:t xml:space="preserve"> The p-values were adjusted for multiple hypothesis testing using the Banjamini-Hochberg FDR method.</w:t>
       </w:r>
     </w:p>
     <w:p>
       <w:pPr>
         <w:pStyle w:val="Heading2"/>
       </w:pPr>
-      <w:bookmarkStart w:id="263" w:name="comutation-with-kras-alleles"/>
-      <w:r>
-        <w:t xml:space="preserve">Comutation with </w:t>
+      <w:r>
+        <w:t xml:space="preserve">Predicting </w:t>
       </w:r>
       <w:r>
         <w:rPr>
@@ -9811,15 +9442,239 @@
         <w:t>KRAS</w:t>
       </w:r>
       <w:r>
-        <w:t xml:space="preserve"> alleles</w:t>
-      </w:r>
-      <w:bookmarkEnd w:id="263"/>
+        <w:t xml:space="preserve"> allele frequency</w:t>
+      </w:r>
+      <w:bookmarkEnd w:id="252"/>
     </w:p>
     <w:p>
       <w:pPr>
         <w:pStyle w:val="BodyText"/>
       </w:pPr>
       <w:r>
+        <w:t>The expected frequenc</w:t>
+      </w:r>
+      <w:r>
+        <w:t>ies</w:t>
+      </w:r>
+      <w:r>
+        <w:t xml:space="preserve"> of the </w:t>
+      </w:r>
+      <w:r>
+        <w:rPr>
+          <w:i/>
+          <w:iCs/>
+        </w:rPr>
+        <w:t>KRAS</w:t>
+      </w:r>
+      <w:r>
+        <w:t xml:space="preserve"> alleles </w:t>
+      </w:r>
+      <w:r>
+        <w:t>were</w:t>
+      </w:r>
+      <w:r>
+        <w:t xml:space="preserve"> calculated as the </w:t>
+      </w:r>
+      <w:r>
+        <w:t>mean</w:t>
+      </w:r>
+      <w:r>
+        <w:t xml:space="preserve"> probability of obtaining the </w:t>
+      </w:r>
+      <w:r>
+        <w:rPr>
+          <w:i/>
+          <w:iCs/>
+        </w:rPr>
+        <w:t>KRAS</w:t>
+      </w:r>
+      <w:r>
+        <w:t xml:space="preserve"> allele across all tumor samples of a cancer type (see “Calculating the probabilities of </w:t>
+      </w:r>
+      <w:r>
+        <w:rPr>
+          <w:i/>
+        </w:rPr>
+        <w:t>KRAS</w:t>
+      </w:r>
+      <w:r>
+        <w:t xml:space="preserve"> alleles” above). </w:t>
+      </w:r>
+      <w:r>
+        <w:t>The 95% confidence intervals</w:t>
+      </w:r>
+      <w:r>
+        <w:t xml:space="preserve"> around the mean</w:t>
+      </w:r>
+      <w:r>
+        <w:t xml:space="preserve"> were bootstrapped</w:t>
+      </w:r>
+      <w:r>
+        <w:t xml:space="preserve"> using the ‘boot’ R package and the “percentile” method</w:t>
+      </w:r>
+      <w:r>
+        <w:t xml:space="preserve"> </w:t>
+      </w:r>
+      <w:sdt>
+        <w:sdtPr>
+          <w:rPr>
+            <w:color w:val="000000"/>
+            <w:vertAlign w:val="superscript"/>
+          </w:rPr>
+          <w:tag w:val="MENDELEY_CITATION_702c983f-b5eb-468c-a160-588be39721c6"/>
+          <w:id w:val="125205370"/>
+          <w:placeholder>
+            <w:docPart w:val="DefaultPlaceholder_-1854013440"/>
+          </w:placeholder>
+        </w:sdtPr>
+        <w:sdtEndPr/>
+        <w:sdtContent>
+          <w:ins w:id="255" w:author="Joshua Cook" w:date="2021-02-11T23:22:00Z">
+            <w:r>
+              <w:rPr>
+                <w:color w:val="000000"/>
+                <w:vertAlign w:val="superscript"/>
+              </w:rPr>
+              <w:t>100,101</w:t>
+            </w:r>
+          </w:ins>
+          <w:del w:id="256" w:author="Joshua Cook" w:date="2021-02-11T22:01:00Z">
+            <w:r>
+              <w:rPr>
+                <w:color w:val="000000"/>
+                <w:vertAlign w:val="superscript"/>
+              </w:rPr>
+              <w:delText>105,106</w:delText>
+            </w:r>
+          </w:del>
+        </w:sdtContent>
+      </w:sdt>
+      <w:r>
+        <w:t xml:space="preserve">. </w:t>
+      </w:r>
+      <w:r>
+        <w:t xml:space="preserve">The predicted frequencies of the </w:t>
+      </w:r>
+      <w:r>
+        <w:rPr>
+          <w:i/>
+        </w:rPr>
+        <w:t>KRAS</w:t>
+      </w:r>
+      <w:r>
+        <w:t xml:space="preserve"> alleles for each cancer are available in </w:t>
+      </w:r>
+      <w:del w:id="257" w:author="Joshua Cook" w:date="2021-02-10T10:26:00Z">
+        <w:r>
+          <w:delText xml:space="preserve">the </w:delText>
+        </w:r>
+      </w:del>
+      <w:r>
+        <w:t xml:space="preserve">Supplementary </w:t>
+      </w:r>
+      <w:del w:id="258" w:author="Joshua Cook" w:date="2021-02-10T10:21:00Z">
+        <w:r>
+          <w:delText>Table</w:delText>
+        </w:r>
+      </w:del>
+      <w:ins w:id="259" w:author="Joshua Cook" w:date="2021-02-10T10:21:00Z">
+        <w:r>
+          <w:t>Data</w:t>
+        </w:r>
+      </w:ins>
+      <w:del w:id="260" w:author="Joshua Cook" w:date="2021-02-10T10:26:00Z">
+        <w:r>
+          <w:delText>s</w:delText>
+        </w:r>
+      </w:del>
+      <w:r>
+        <w:t xml:space="preserve"> </w:t>
+      </w:r>
+      <w:r>
+        <w:t>6 and 7</w:t>
+      </w:r>
+      <w:r>
+        <w:t>.</w:t>
+      </w:r>
+      <w:r>
+        <w:t xml:space="preserve"> A </w:t>
+      </w:r>
+      <w:del w:id="261" w:author="Joshua Cook" w:date="2021-02-12T15:42:00Z">
+        <w:r>
+          <w:delText>Chi</w:delText>
+        </w:r>
+      </w:del>
+      <w:ins w:id="262" w:author="Joshua Cook" w:date="2021-02-12T15:42:00Z">
+        <w:r>
+          <w:rPr>
+            <w:i/>
+            <w:iCs/>
+            <w:rPrChange w:id="263" w:author="Joshua Cook" w:date="2021-02-15T13:42:00Z">
+              <w:rPr/>
+            </w:rPrChange>
+          </w:rPr>
+          <w:t>χ</w:t>
+        </w:r>
+      </w:ins>
+      <w:r>
+        <w:t>-squared tested was used to test the null hypothesis that there is no difference between the predicted and observed frequency</w:t>
+      </w:r>
+      <w:r>
+        <w:t xml:space="preserve"> for each </w:t>
+      </w:r>
+      <w:r>
+        <w:rPr>
+          <w:i/>
+          <w:iCs/>
+        </w:rPr>
+        <w:t>KRAS</w:t>
+      </w:r>
+      <w:r>
+        <w:t xml:space="preserve"> allele</w:t>
+      </w:r>
+      <w:r>
+        <w:t>.</w:t>
+      </w:r>
+      <w:r>
+        <w:t xml:space="preserve"> The p-values were adjusted </w:t>
+      </w:r>
+      <w:r>
+        <w:lastRenderedPageBreak/>
+        <w:t>for multiple hypothesis testing using the Benjamini-Hochberg method</w:t>
+      </w:r>
+      <w:ins w:id="264" w:author="Joshua Cook" w:date="2021-02-15T13:46:00Z">
+        <w:r>
+          <w:t xml:space="preserve"> (referred to as FDR-adjusted p-values)</w:t>
+        </w:r>
+      </w:ins>
+      <w:r>
+        <w:t>.</w:t>
+      </w:r>
+    </w:p>
+    <w:p>
+      <w:pPr>
+        <w:pStyle w:val="Heading2"/>
+      </w:pPr>
+      <w:bookmarkStart w:id="265" w:name="comutation-with-kras-alleles"/>
+      <w:r>
+        <w:t xml:space="preserve">Comutation with </w:t>
+      </w:r>
+      <w:r>
+        <w:rPr>
+          <w:i/>
+        </w:rPr>
+        <w:t>KRAS</w:t>
+      </w:r>
+      <w:r>
+        <w:t xml:space="preserve"> alleles</w:t>
+      </w:r>
+      <w:bookmarkEnd w:id="265"/>
+    </w:p>
+    <w:p>
+      <w:pPr>
+        <w:pStyle w:val="BodyText"/>
+      </w:pPr>
+      <w:r>
         <w:t xml:space="preserve">A one-tailed Fisher’s exact test of independence was used to identify increased frequency of comutation between </w:t>
       </w:r>
       <w:r>
@@ -9840,7 +9695,7 @@
       <w:r>
         <w:t xml:space="preserve"> allele of at least 10% (i.e.</w:t>
       </w:r>
-      <w:ins w:id="264" w:author="Park, Peter" w:date="2021-02-13T22:43:00Z">
+      <w:ins w:id="266" w:author="Park, Peter" w:date="2021-02-13T22:43:00Z">
         <w:r>
           <w:t>,</w:t>
         </w:r>
@@ -9885,159 +9740,6 @@
           </w:rPr>
           <w:tag w:val="MENDELEY_CITATION_b9bdc48a-1606-4e6a-b8dd-be4185ec5ce2"/>
           <w:id w:val="-796904335"/>
-          <w:placeholder>
-            <w:docPart w:val="DefaultPlaceholder_-1854013440"/>
-          </w:placeholder>
-        </w:sdtPr>
-        <w:sdtEndPr/>
-        <w:sdtContent>
-          <w:ins w:id="265" w:author="Joshua Cook" w:date="2021-02-11T23:22:00Z">
-            <w:r>
-              <w:rPr>
-                <w:color w:val="000000"/>
-                <w:vertAlign w:val="superscript"/>
-              </w:rPr>
-              <w:t>37</w:t>
-            </w:r>
-          </w:ins>
-          <w:del w:id="266" w:author="Joshua Cook" w:date="2021-02-11T22:01:00Z">
-            <w:r>
-              <w:rPr>
-                <w:color w:val="000000"/>
-                <w:vertAlign w:val="superscript"/>
-              </w:rPr>
-              <w:delText>40</w:delText>
-            </w:r>
-          </w:del>
-        </w:sdtContent>
-      </w:sdt>
-      <w:r>
-        <w:t xml:space="preserve">. </w:t>
-      </w:r>
-      <w:r>
-        <w:t xml:space="preserve">This is a permutation-based test that finds the probability of observing the actual number of mutually exclusive events given that the number of times the gene is mutated in all samples is fixed and the number of mutations in each sample is fixed. Thus, the test conditions on both the frequency of mutation of the gene and the mutational burden of the samples. For this reason, only WGS and WES data could be used for this analysis (using just the </w:t>
-      </w:r>
-      <w:proofErr w:type="spellStart"/>
-      <w:r>
-        <w:t>exonic</w:t>
-      </w:r>
-      <w:proofErr w:type="spellEnd"/>
-      <w:r>
-        <w:t xml:space="preserve"> mutations from WGS). Only genes with a mutational frequency of at least 2% and at least 10 mutually exclusive events were considered.</w:t>
-      </w:r>
-      <w:r>
-        <w:t xml:space="preserve"> Reduced comutation interactions with a p-value &lt; 0.01 were considered statistically significant.</w:t>
-      </w:r>
-    </w:p>
-    <w:p>
-      <w:pPr>
-        <w:pStyle w:val="BodyText"/>
-      </w:pPr>
-      <w:r>
-        <w:t xml:space="preserve">To further reduce the number of false positive comutation interactions reported between the </w:t>
-      </w:r>
-      <w:r>
-        <w:rPr>
-          <w:i/>
-          <w:iCs/>
-        </w:rPr>
-        <w:t>KRAS</w:t>
-      </w:r>
-      <w:r>
-        <w:t xml:space="preserve"> alleles and genes previously reported to be involved in cancer, those that signal through </w:t>
-      </w:r>
-      <w:r>
-        <w:rPr>
-          <w:i/>
-          <w:iCs/>
-        </w:rPr>
-        <w:t>KRAS</w:t>
-      </w:r>
-      <w:r>
-        <w:t xml:space="preserve">, and genes that directly interact with </w:t>
-      </w:r>
-      <w:r>
-        <w:rPr>
-          <w:i/>
-          <w:iCs/>
-        </w:rPr>
-        <w:t>KRAS</w:t>
-      </w:r>
-      <w:r>
-        <w:t xml:space="preserve">, </w:t>
-      </w:r>
-      <w:r>
-        <w:t xml:space="preserve">these </w:t>
-      </w:r>
-      <w:r>
-        <w:t xml:space="preserve">sets of interactions were further filtered to fall below an FDR of 0.25 that is estimated using the </w:t>
-      </w:r>
-      <w:proofErr w:type="spellStart"/>
-      <w:r>
-        <w:t>Benjamini</w:t>
-      </w:r>
-      <w:proofErr w:type="spellEnd"/>
-      <w:r>
-        <w:t>-Hochberg method.</w:t>
-      </w:r>
-      <w:r>
-        <w:t xml:space="preserve"> Only </w:t>
-      </w:r>
-      <w:r>
-        <w:lastRenderedPageBreak/>
-        <w:t>interactions that met th</w:t>
-      </w:r>
-      <w:r>
-        <w:t>is</w:t>
-      </w:r>
-      <w:r>
-        <w:t xml:space="preserve"> </w:t>
-      </w:r>
-      <w:r>
-        <w:t>criterion</w:t>
-      </w:r>
-      <w:r>
-        <w:t xml:space="preserve"> </w:t>
-      </w:r>
-      <w:r>
-        <w:t xml:space="preserve">are presented in </w:t>
-      </w:r>
-      <w:r>
-        <w:t>Fig. 3b, Supplementary Fig. 6b and Supplementary Fig. 8b</w:t>
-      </w:r>
-      <w:r>
-        <w:t>.</w:t>
-      </w:r>
-    </w:p>
-    <w:p>
-      <w:pPr>
-        <w:pStyle w:val="BodyText"/>
-      </w:pPr>
-      <w:r>
-        <w:t xml:space="preserve">The Fisher’s exact test was used to detect increased comutation interactions because, unlike the Row-Column Exclusivity Test, it could utilize the targeted sequencing data. However, the Row-Column Exclusivity Text outperformed the Row Exclusivity Test, a comparable permutation-based approximation of the Fisher’s exact test, in the original publication by </w:t>
-      </w:r>
-      <w:proofErr w:type="spellStart"/>
-      <w:r>
-        <w:t>Leiserson</w:t>
-      </w:r>
-      <w:proofErr w:type="spellEnd"/>
-      <w:r>
-        <w:t xml:space="preserve"> </w:t>
-      </w:r>
-      <w:r>
-        <w:rPr>
-          <w:i/>
-        </w:rPr>
-        <w:t>et al.</w:t>
-      </w:r>
-      <w:sdt>
-        <w:sdtPr>
-          <w:rPr>
-            <w:color w:val="000000"/>
-            <w:vertAlign w:val="superscript"/>
-          </w:rPr>
-          <w:tag w:val="MENDELEY_CITATION_ad148904-5ba1-4e57-876e-5998bd5bfa7b"/>
-          <w:id w:val="1308435663"/>
           <w:placeholder>
             <w:docPart w:val="DefaultPlaceholder_-1854013440"/>
           </w:placeholder>
@@ -10065,20 +9767,13 @@
         </w:sdtContent>
       </w:sdt>
       <w:r>
-        <w:t>,</w:t>
-      </w:r>
-      <w:r>
-        <w:rPr>
-          <w:color w:val="000000"/>
-          <w:vertAlign w:val="superscript"/>
-        </w:rPr>
-        <w:t xml:space="preserve"> </w:t>
-      </w:r>
-      <w:r>
-        <w:t>s</w:t>
-      </w:r>
-      <w:r>
-        <w:t>uggesting it would be more sensitive for detecting reduced comutation interactions in the current study.</w:t>
+        <w:t xml:space="preserve">. </w:t>
+      </w:r>
+      <w:r>
+        <w:t>This is a permutation-based test that finds the probability of observing the actual number of mutually exclusive events given that the number of times the gene is mutated in all samples is fixed and the number of mutations in each sample is fixed. Thus, the test conditions on both the frequency of mutation of the gene and the mutational burden of the samples. For this reason, only WGS and WES data could be used for this analysis (using just the exonic mutations from WGS). Only genes with a mutational frequency of at least 2% and at least 10 mutually exclusive events were considered.</w:t>
+      </w:r>
+      <w:r>
+        <w:t xml:space="preserve"> Reduced comutation interactions with a p-value &lt; 0.01 were considered statistically significant.</w:t>
       </w:r>
     </w:p>
     <w:p>
@@ -10086,6 +9781,142 @@
         <w:pStyle w:val="BodyText"/>
       </w:pPr>
       <w:r>
+        <w:t xml:space="preserve">To further reduce the number of false positive comutation interactions reported between the </w:t>
+      </w:r>
+      <w:r>
+        <w:rPr>
+          <w:i/>
+          <w:iCs/>
+        </w:rPr>
+        <w:t>KRAS</w:t>
+      </w:r>
+      <w:r>
+        <w:t xml:space="preserve"> alleles and genes previously reported to be involved in cancer, those that signal through </w:t>
+      </w:r>
+      <w:r>
+        <w:rPr>
+          <w:i/>
+          <w:iCs/>
+        </w:rPr>
+        <w:t>KRAS</w:t>
+      </w:r>
+      <w:r>
+        <w:t xml:space="preserve">, and genes that directly interact with </w:t>
+      </w:r>
+      <w:r>
+        <w:rPr>
+          <w:i/>
+          <w:iCs/>
+        </w:rPr>
+        <w:t>KRAS</w:t>
+      </w:r>
+      <w:r>
+        <w:t xml:space="preserve">, </w:t>
+      </w:r>
+      <w:r>
+        <w:t xml:space="preserve">these </w:t>
+      </w:r>
+      <w:r>
+        <w:t>sets of interactions were further filtered to fall below an FDR of 0.25 that is estimated using the Benjamini-Hochberg method.</w:t>
+      </w:r>
+      <w:r>
+        <w:t xml:space="preserve"> Only </w:t>
+      </w:r>
+      <w:r>
+        <w:lastRenderedPageBreak/>
+        <w:t>interactions that met th</w:t>
+      </w:r>
+      <w:r>
+        <w:t>is</w:t>
+      </w:r>
+      <w:r>
+        <w:t xml:space="preserve"> </w:t>
+      </w:r>
+      <w:r>
+        <w:t>criterion</w:t>
+      </w:r>
+      <w:r>
+        <w:t xml:space="preserve"> </w:t>
+      </w:r>
+      <w:r>
+        <w:t xml:space="preserve">are presented in </w:t>
+      </w:r>
+      <w:r>
+        <w:t>Fig. 3b, Supplementary Fig. 6b and Supplementary Fig. 8b</w:t>
+      </w:r>
+      <w:r>
+        <w:t>.</w:t>
+      </w:r>
+    </w:p>
+    <w:p>
+      <w:pPr>
+        <w:pStyle w:val="BodyText"/>
+      </w:pPr>
+      <w:r>
+        <w:t xml:space="preserve">The Fisher’s exact test was used to detect increased comutation interactions because, unlike the Row-Column Exclusivity Test, it could utilize the targeted sequencing data. However, the Row-Column Exclusivity Text outperformed the Row Exclusivity Test, a comparable permutation-based approximation of the Fisher’s exact test, in the original publication by Leiserson </w:t>
+      </w:r>
+      <w:r>
+        <w:rPr>
+          <w:i/>
+        </w:rPr>
+        <w:t>et al.</w:t>
+      </w:r>
+      <w:sdt>
+        <w:sdtPr>
+          <w:rPr>
+            <w:color w:val="000000"/>
+            <w:vertAlign w:val="superscript"/>
+          </w:rPr>
+          <w:tag w:val="MENDELEY_CITATION_ad148904-5ba1-4e57-876e-5998bd5bfa7b"/>
+          <w:id w:val="1308435663"/>
+          <w:placeholder>
+            <w:docPart w:val="DefaultPlaceholder_-1854013440"/>
+          </w:placeholder>
+        </w:sdtPr>
+        <w:sdtEndPr/>
+        <w:sdtContent>
+          <w:ins w:id="269" w:author="Joshua Cook" w:date="2021-02-11T23:22:00Z">
+            <w:r>
+              <w:rPr>
+                <w:color w:val="000000"/>
+                <w:vertAlign w:val="superscript"/>
+              </w:rPr>
+              <w:t>37</w:t>
+            </w:r>
+          </w:ins>
+          <w:del w:id="270" w:author="Joshua Cook" w:date="2021-02-11T22:01:00Z">
+            <w:r>
+              <w:rPr>
+                <w:color w:val="000000"/>
+                <w:vertAlign w:val="superscript"/>
+              </w:rPr>
+              <w:delText>40</w:delText>
+            </w:r>
+          </w:del>
+        </w:sdtContent>
+      </w:sdt>
+      <w:r>
+        <w:t>,</w:t>
+      </w:r>
+      <w:r>
+        <w:rPr>
+          <w:color w:val="000000"/>
+          <w:vertAlign w:val="superscript"/>
+        </w:rPr>
+        <w:t xml:space="preserve"> </w:t>
+      </w:r>
+      <w:r>
+        <w:t>s</w:t>
+      </w:r>
+      <w:r>
+        <w:t>uggesting it would be more sensitive for detecting reduced comutation interactions in the current study.</w:t>
+      </w:r>
+    </w:p>
+    <w:p>
+      <w:pPr>
+        <w:pStyle w:val="BodyText"/>
+      </w:pPr>
+      <w:r>
         <w:t xml:space="preserve">COAD samples identified as hypermutants were excluded from this analysis as they were likely microsatellite instable. Thus, these samples would be expected to have a high proportion of passenger mutations that would contribute substantial noise to the identification </w:t>
       </w:r>
       <w:r>
@@ -10102,11 +9933,11 @@
       <w:pPr>
         <w:pStyle w:val="Heading2"/>
       </w:pPr>
-      <w:bookmarkStart w:id="269" w:name="functional-enrichment"/>
+      <w:bookmarkStart w:id="271" w:name="functional-enrichment"/>
       <w:r>
         <w:t>Functional enrichment</w:t>
       </w:r>
-      <w:bookmarkEnd w:id="269"/>
+      <w:bookmarkEnd w:id="271"/>
     </w:p>
     <w:p>
       <w:pPr>
@@ -10115,14 +9946,12 @@
       <w:r>
         <w:t xml:space="preserve">The R interface to the online </w:t>
       </w:r>
-      <w:proofErr w:type="spellStart"/>
       <w:r>
         <w:rPr>
           <w:i/>
         </w:rPr>
         <w:t>Enrichr</w:t>
       </w:r>
-      <w:proofErr w:type="spellEnd"/>
       <w:r>
         <w:t xml:space="preserve"> tool was used to identify enriched gene sets in the comutation networks and allele-specific synthetic lethal clusters</w:t>
       </w:r>
@@ -10140,7 +9969,7 @@
         </w:sdtPr>
         <w:sdtEndPr/>
         <w:sdtContent>
-          <w:ins w:id="270" w:author="Joshua Cook" w:date="2021-02-11T23:22:00Z">
+          <w:ins w:id="272" w:author="Joshua Cook" w:date="2021-02-11T23:22:00Z">
             <w:r>
               <w:rPr>
                 <w:color w:val="000000"/>
@@ -10149,7 +9978,7 @@
               <w:t>102,103</w:t>
             </w:r>
           </w:ins>
-          <w:del w:id="271" w:author="Joshua Cook" w:date="2021-02-11T22:01:00Z">
+          <w:del w:id="273" w:author="Joshua Cook" w:date="2021-02-11T22:01:00Z">
             <w:r>
               <w:rPr>
                 <w:color w:val="000000"/>
@@ -10164,44 +9993,12 @@
         <w:t xml:space="preserve">. </w:t>
       </w:r>
       <w:r>
-        <w:t xml:space="preserve">The online API was last accessed on April 9, 2020. Gene sets from the following sources provided by </w:t>
-      </w:r>
-      <w:proofErr w:type="spellStart"/>
-      <w:r>
-        <w:t>Enrichr</w:t>
-      </w:r>
-      <w:proofErr w:type="spellEnd"/>
-      <w:r>
-        <w:t xml:space="preserve"> were used: </w:t>
-      </w:r>
-      <w:proofErr w:type="spellStart"/>
-      <w:r>
-        <w:t>BioCarta</w:t>
-      </w:r>
-      <w:proofErr w:type="spellEnd"/>
-      <w:r>
-        <w:t xml:space="preserve"> (2016), GO Biological Process (2018), KEA (2015), KEGG (2019), Panther (2016), PPI Hub Proteins, </w:t>
-      </w:r>
-      <w:proofErr w:type="spellStart"/>
-      <w:r>
-        <w:t>Reactome</w:t>
-      </w:r>
-      <w:proofErr w:type="spellEnd"/>
-      <w:r>
-        <w:t xml:space="preserve"> (2016), Transcription Factor PPIs, and </w:t>
-      </w:r>
-      <w:proofErr w:type="spellStart"/>
-      <w:r>
-        <w:t>WikiPathways</w:t>
-      </w:r>
-      <w:proofErr w:type="spellEnd"/>
-      <w:r>
-        <w:t xml:space="preserve"> (2019).</w:t>
+        <w:t>The online API was last accessed on April 9, 2020. Gene sets from the following sources provided by Enrichr were used: BioCarta (2016), GO Biological Process (2018), KEA (2015), KEGG (2019), Panther (2016), PPI Hub Proteins, Reactome (2016), Transcription Factor PPIs, and WikiPathways (2019).</w:t>
       </w:r>
       <w:r>
         <w:t xml:space="preserve"> Only enrichments with a </w:t>
       </w:r>
-      <w:del w:id="272" w:author="Joshua Cook" w:date="2021-02-15T13:46:00Z">
+      <w:del w:id="274" w:author="Joshua Cook" w:date="2021-02-15T13:46:00Z">
         <w:r>
           <w:delText xml:space="preserve">Benjamini-Hochberg </w:delText>
         </w:r>
@@ -10214,11 +10011,11 @@
       <w:pPr>
         <w:pStyle w:val="Heading2"/>
       </w:pPr>
-      <w:bookmarkStart w:id="273" w:name="Xdb71face557a85867e32c776e14108c10f843cb"/>
+      <w:bookmarkStart w:id="275" w:name="Xdb71face557a85867e32c776e14108c10f843cb"/>
       <w:r>
         <w:t>Modeling of cancer cell line genetic dependencies</w:t>
       </w:r>
-      <w:bookmarkEnd w:id="273"/>
+      <w:bookmarkEnd w:id="275"/>
     </w:p>
     <w:p>
       <w:pPr>
@@ -10241,7 +10038,7 @@
         </w:sdtPr>
         <w:sdtEndPr/>
         <w:sdtContent>
-          <w:ins w:id="274" w:author="Joshua Cook" w:date="2021-02-11T23:22:00Z">
+          <w:ins w:id="276" w:author="Joshua Cook" w:date="2021-02-11T23:22:00Z">
             <w:r>
               <w:rPr>
                 <w:color w:val="000000"/>
@@ -10250,7 +10047,7 @@
               <w:t>64</w:t>
             </w:r>
           </w:ins>
-          <w:del w:id="275" w:author="Joshua Cook" w:date="2021-02-11T22:01:00Z">
+          <w:del w:id="277" w:author="Joshua Cook" w:date="2021-02-11T22:01:00Z">
             <w:r>
               <w:rPr>
                 <w:color w:val="000000"/>
@@ -10290,7 +10087,7 @@
         </w:sdtPr>
         <w:sdtEndPr/>
         <w:sdtContent>
-          <w:ins w:id="276" w:author="Joshua Cook" w:date="2021-02-11T23:22:00Z">
+          <w:ins w:id="278" w:author="Joshua Cook" w:date="2021-02-11T23:22:00Z">
             <w:r>
               <w:rPr>
                 <w:color w:val="000000"/>
@@ -10299,7 +10096,7 @@
               <w:t>65</w:t>
             </w:r>
           </w:ins>
-          <w:del w:id="277" w:author="Joshua Cook" w:date="2021-02-11T22:01:00Z">
+          <w:del w:id="279" w:author="Joshua Cook" w:date="2021-02-11T22:01:00Z">
             <w:r>
               <w:rPr>
                 <w:color w:val="000000"/>
@@ -10429,7 +10226,7 @@
       <w:r>
         <w:t xml:space="preserve"> allele were different (p-value &lt; 0.01). For these genes, </w:t>
       </w:r>
-      <w:del w:id="278" w:author="Park, Peter" w:date="2021-02-13T22:42:00Z">
+      <w:del w:id="280" w:author="Park, Peter" w:date="2021-02-13T22:42:00Z">
         <w:r>
           <w:delText xml:space="preserve">one-versus-all </w:delText>
         </w:r>
@@ -10444,15 +10241,7 @@
         <w:t>t</w:t>
       </w:r>
       <w:r>
-        <w:t>-tests were used to compare the dependency scores of each group of cell lines against the others (</w:t>
-      </w:r>
-      <w:proofErr w:type="spellStart"/>
-      <w:r>
-        <w:t>Benjamini</w:t>
-      </w:r>
-      <w:proofErr w:type="spellEnd"/>
-      <w:r>
-        <w:t>-Hochberg FDR</w:t>
+        <w:t>-tests were used to compare the dependency scores of each group of cell lines against the others (Benjamini-Hochberg FDR</w:t>
       </w:r>
       <w:r>
         <w:t>-</w:t>
@@ -10481,7 +10270,7 @@
       <w:r>
         <w:t xml:space="preserve"> show </w:t>
       </w:r>
-      <w:del w:id="279" w:author="Joshua Cook" w:date="2021-02-15T13:47:00Z">
+      <w:del w:id="281" w:author="Joshua Cook" w:date="2021-02-15T13:47:00Z">
         <w:r>
           <w:delText xml:space="preserve">pairwise </w:delText>
         </w:r>
@@ -10501,7 +10290,7 @@
       <w:r>
         <w:t xml:space="preserve">the </w:t>
       </w:r>
-      <w:del w:id="280" w:author="Joshua Cook" w:date="2021-02-15T13:46:00Z">
+      <w:del w:id="282" w:author="Joshua Cook" w:date="2021-02-15T13:46:00Z">
         <w:r>
           <w:delText xml:space="preserve">Benjamini-Hochberg </w:delText>
         </w:r>
@@ -10515,7 +10304,7 @@
       <w:r>
         <w:t>adjusted p-value</w:t>
       </w:r>
-      <w:ins w:id="281" w:author="Joshua Cook" w:date="2021-02-15T13:47:00Z">
+      <w:ins w:id="283" w:author="Joshua Cook" w:date="2021-02-15T13:47:00Z">
         <w:r>
           <w:t xml:space="preserve">s from the </w:t>
         </w:r>
@@ -10538,11 +10327,11 @@
       <w:pPr>
         <w:pStyle w:val="Heading2"/>
       </w:pPr>
-      <w:bookmarkStart w:id="282" w:name="Xc3bf1c3d800ef32128f9eb89736137486275050"/>
+      <w:bookmarkStart w:id="284" w:name="Xc3bf1c3d800ef32128f9eb89736137486275050"/>
       <w:r>
         <w:t>Gene Set Enrichment Analysis (GSEA) of genetic dependency</w:t>
       </w:r>
-      <w:bookmarkEnd w:id="282"/>
+      <w:bookmarkEnd w:id="284"/>
     </w:p>
     <w:p>
       <w:pPr>
@@ -10565,7 +10354,7 @@
         </w:sdtPr>
         <w:sdtEndPr/>
         <w:sdtContent>
-          <w:ins w:id="283" w:author="Joshua Cook" w:date="2021-02-11T23:22:00Z">
+          <w:ins w:id="285" w:author="Joshua Cook" w:date="2021-02-11T23:22:00Z">
             <w:r>
               <w:rPr>
                 <w:color w:val="000000"/>
@@ -10574,7 +10363,7 @@
               <w:t>66</w:t>
             </w:r>
           </w:ins>
-          <w:del w:id="284" w:author="Joshua Cook" w:date="2021-02-11T22:01:00Z">
+          <w:del w:id="286" w:author="Joshua Cook" w:date="2021-02-11T22:01:00Z">
             <w:r>
               <w:rPr>
                 <w:color w:val="000000"/>
@@ -10586,15 +10375,7 @@
         </w:sdtContent>
       </w:sdt>
       <w:r>
-        <w:t xml:space="preserve"> tool (version 3.0) was acquired from the online GSEA portal (https://www.gsea-msigdb.org/gsea/index.jsp). Gene sets were acquired through </w:t>
-      </w:r>
-      <w:proofErr w:type="spellStart"/>
-      <w:r>
-        <w:t>MSigDB</w:t>
-      </w:r>
-      <w:proofErr w:type="spellEnd"/>
-      <w:r>
-        <w:t xml:space="preserve"> (https://www.gsea-msigdb.org/gsea/msigdb/index.jsp; downloaded on October 15, 2019). The analysis used the Hallmark and C2 gene sets and permuted the genes 10,000 times for the statistical test. All other settings were set to default values.</w:t>
+        <w:t xml:space="preserve"> tool (version 3.0) was acquired from the online GSEA portal (https://www.gsea-msigdb.org/gsea/index.jsp). Gene sets were acquired through MSigDB (https://www.gsea-msigdb.org/gsea/msigdb/index.jsp; downloaded on October 15, 2019). The analysis used the Hallmark and C2 gene sets and permuted the genes 10,000 times for the statistical test. All other settings were set to default values.</w:t>
       </w:r>
       <w:r>
         <w:t xml:space="preserve"> Enrichments were considered statistically significant if the adjusted p-value &lt; 0.2 and a normalized enrichment score (NES) &lt; -1.2 or &gt; 1.2.</w:t>
@@ -10604,12 +10385,12 @@
       <w:pPr>
         <w:pStyle w:val="Heading2"/>
       </w:pPr>
-      <w:bookmarkStart w:id="285" w:name="X1f22b44f319e7894af8260b2e250a070ca87c6f"/>
+      <w:bookmarkStart w:id="287" w:name="X1f22b44f319e7894af8260b2e250a070ca87c6f"/>
       <w:r>
         <w:lastRenderedPageBreak/>
         <w:t>Modelling the effect of comutation events on genetic dependency</w:t>
       </w:r>
-      <w:bookmarkEnd w:id="285"/>
+      <w:bookmarkEnd w:id="287"/>
     </w:p>
     <w:p>
       <w:pPr>
@@ -10643,15 +10424,7 @@
         <w:t>KRAS</w:t>
       </w:r>
       <w:r>
-        <w:t xml:space="preserve"> allele or another allele, or had a mutation in one of the genes that </w:t>
-      </w:r>
-      <w:proofErr w:type="spellStart"/>
-      <w:r>
-        <w:t>comutates</w:t>
-      </w:r>
-      <w:proofErr w:type="spellEnd"/>
-      <w:r>
-        <w:t xml:space="preserve"> with the specific </w:t>
+        <w:t xml:space="preserve"> allele or another allele, or had a mutation in one of the genes that comutates with the specific </w:t>
       </w:r>
       <w:r>
         <w:rPr>
@@ -10688,7 +10461,7 @@
         </w:sdtPr>
         <w:sdtEndPr/>
         <w:sdtContent>
-          <w:ins w:id="286" w:author="Joshua Cook" w:date="2021-02-11T23:22:00Z">
+          <w:ins w:id="288" w:author="Joshua Cook" w:date="2021-02-11T23:22:00Z">
             <w:r>
               <w:rPr>
                 <w:color w:val="000000"/>
@@ -10697,7 +10470,7 @@
               <w:t>75,104</w:t>
             </w:r>
           </w:ins>
-          <w:del w:id="287" w:author="Joshua Cook" w:date="2021-02-11T22:01:00Z">
+          <w:del w:id="289" w:author="Joshua Cook" w:date="2021-02-11T22:01:00Z">
             <w:r>
               <w:rPr>
                 <w:color w:val="000000"/>
@@ -10730,11 +10503,11 @@
       <w:pPr>
         <w:pStyle w:val="Heading2"/>
       </w:pPr>
-      <w:bookmarkStart w:id="288" w:name="code-availability"/>
+      <w:bookmarkStart w:id="290" w:name="code-availability"/>
       <w:r>
         <w:t>Code availability</w:t>
       </w:r>
-      <w:bookmarkEnd w:id="288"/>
+      <w:bookmarkEnd w:id="290"/>
     </w:p>
     <w:p>
       <w:pPr>
@@ -10743,16 +10516,16 @@
       <w:r>
         <w:t xml:space="preserve">All code is available at </w:t>
       </w:r>
-      <w:ins w:id="289" w:author="Joshua Cook" w:date="2021-02-15T13:57:00Z">
+      <w:ins w:id="291" w:author="Joshua Cook" w:date="2021-02-15T13:57:00Z">
         <w:r>
           <w:t>https://github.com/Kevin-Haigis-Lab/kras-allele-genetic-interactions</w:t>
         </w:r>
       </w:ins>
-      <w:ins w:id="290" w:author="Joshua Cook" w:date="2021-02-09T12:41:00Z">
+      <w:ins w:id="292" w:author="Joshua Cook" w:date="2021-02-09T12:41:00Z">
         <w:r>
           <w:t xml:space="preserve"> (</w:t>
         </w:r>
-        <w:commentRangeStart w:id="291"/>
+        <w:commentRangeStart w:id="293"/>
         <w:r>
           <w:t>DOI: ########)</w:t>
         </w:r>
@@ -10760,14 +10533,14 @@
       <w:r>
         <w:t xml:space="preserve">. </w:t>
       </w:r>
-      <w:commentRangeEnd w:id="291"/>
+      <w:commentRangeEnd w:id="293"/>
       <w:r>
         <w:rPr>
           <w:rStyle w:val="CommentReference"/>
           <w:rFonts w:asciiTheme="minorHAnsi" w:eastAsia="MS Mincho" w:hAnsiTheme="minorHAnsi"/>
           <w:color w:val="auto"/>
         </w:rPr>
-        <w:commentReference w:id="291"/>
+        <w:commentReference w:id="293"/>
       </w:r>
       <w:r>
         <w:t>See the README for the organization of the code and how to run the analyses. Python v3.7</w:t>
@@ -10786,7 +10559,7 @@
         </w:sdtPr>
         <w:sdtEndPr/>
         <w:sdtContent>
-          <w:ins w:id="292" w:author="Joshua Cook" w:date="2021-02-11T23:22:00Z">
+          <w:ins w:id="294" w:author="Joshua Cook" w:date="2021-02-11T23:22:00Z">
             <w:r>
               <w:rPr>
                 <w:color w:val="000000"/>
@@ -10795,7 +10568,7 @@
               <w:t>105</w:t>
             </w:r>
           </w:ins>
-          <w:del w:id="293" w:author="Joshua Cook" w:date="2021-02-11T22:01:00Z">
+          <w:del w:id="295" w:author="Joshua Cook" w:date="2021-02-11T22:01:00Z">
             <w:r>
               <w:rPr>
                 <w:color w:val="000000"/>
@@ -10833,7 +10606,7 @@
         </w:sdtPr>
         <w:sdtEndPr/>
         <w:sdtContent>
-          <w:ins w:id="294" w:author="Joshua Cook" w:date="2021-02-11T23:22:00Z">
+          <w:ins w:id="296" w:author="Joshua Cook" w:date="2021-02-11T23:22:00Z">
             <w:r>
               <w:rPr>
                 <w:color w:val="000000"/>
@@ -10842,7 +10615,7 @@
               <w:t>106</w:t>
             </w:r>
           </w:ins>
-          <w:del w:id="295" w:author="Joshua Cook" w:date="2021-02-11T22:01:00Z">
+          <w:del w:id="297" w:author="Joshua Cook" w:date="2021-02-11T22:01:00Z">
             <w:r>
               <w:rPr>
                 <w:color w:val="000000"/>
@@ -10876,57 +10649,52 @@
       <w:r>
         <w:t>All data that support the findings of this study are publicly available from the cited sources. The compiled data is available upon request.</w:t>
       </w:r>
-      <w:ins w:id="296" w:author="Joshua Cook" w:date="2021-02-11T06:15:00Z">
+      <w:ins w:id="298" w:author="Joshua Cook" w:date="2021-02-11T06:15:00Z">
         <w:r>
           <w:t xml:space="preserve"> The WGS</w:t>
-        </w:r>
-      </w:ins>
-      <w:ins w:id="297" w:author="Joshua Cook" w:date="2021-02-11T06:20:00Z">
-        <w:r>
-          <w:t>,</w:t>
-        </w:r>
-      </w:ins>
-      <w:ins w:id="298" w:author="Joshua Cook" w:date="2021-02-11T06:15:00Z">
-        <w:r>
-          <w:t xml:space="preserve"> WES</w:t>
         </w:r>
       </w:ins>
       <w:ins w:id="299" w:author="Joshua Cook" w:date="2021-02-11T06:20:00Z">
         <w:r>
+          <w:t>,</w:t>
+        </w:r>
+      </w:ins>
+      <w:ins w:id="300" w:author="Joshua Cook" w:date="2021-02-11T06:15:00Z">
+        <w:r>
+          <w:t xml:space="preserve"> WES</w:t>
+        </w:r>
+      </w:ins>
+      <w:ins w:id="301" w:author="Joshua Cook" w:date="2021-02-11T06:20:00Z">
+        <w:r>
           <w:t>, and RNA exp</w:t>
         </w:r>
       </w:ins>
-      <w:ins w:id="300" w:author="Joshua Cook" w:date="2021-02-11T06:21:00Z">
+      <w:ins w:id="302" w:author="Joshua Cook" w:date="2021-02-11T06:21:00Z">
         <w:r>
           <w:t xml:space="preserve">ression data </w:t>
-        </w:r>
-      </w:ins>
-      <w:ins w:id="301" w:author="Joshua Cook" w:date="2021-02-11T06:15:00Z">
-        <w:r>
-          <w:t xml:space="preserve">of COAD, LUAD, </w:t>
-        </w:r>
-      </w:ins>
-      <w:ins w:id="302" w:author="Joshua Cook" w:date="2021-02-11T06:16:00Z">
-        <w:r>
-          <w:t xml:space="preserve">and PAAD tumor samples </w:t>
         </w:r>
       </w:ins>
       <w:ins w:id="303" w:author="Joshua Cook" w:date="2021-02-11T06:15:00Z">
         <w:r>
-          <w:t xml:space="preserve">are available on </w:t>
-        </w:r>
-        <w:proofErr w:type="spellStart"/>
-        <w:r>
-          <w:t>cBioPortal</w:t>
+          <w:t xml:space="preserve">of COAD, LUAD, </w:t>
         </w:r>
       </w:ins>
-      <w:proofErr w:type="spellEnd"/>
       <w:ins w:id="304" w:author="Joshua Cook" w:date="2021-02-11T06:16:00Z">
         <w:r>
+          <w:t xml:space="preserve">and PAAD tumor samples </w:t>
+        </w:r>
+      </w:ins>
+      <w:ins w:id="305" w:author="Joshua Cook" w:date="2021-02-11T06:15:00Z">
+        <w:r>
+          <w:t>are available on cBioPortal</w:t>
+        </w:r>
+      </w:ins>
+      <w:ins w:id="306" w:author="Joshua Cook" w:date="2021-02-11T06:16:00Z">
+        <w:r>
           <w:t xml:space="preserve"> </w:t>
         </w:r>
       </w:ins>
-      <w:ins w:id="305" w:author="Joshua Cook" w:date="2021-02-11T06:20:00Z">
+      <w:ins w:id="307" w:author="Joshua Cook" w:date="2021-02-11T06:20:00Z">
         <w:r>
           <w:t>(</w:t>
         </w:r>
@@ -10934,48 +10702,48 @@
           <w:t>http://www.cbioportal.org</w:t>
         </w:r>
       </w:ins>
-      <w:ins w:id="306" w:author="Joshua Cook" w:date="2021-02-11T06:21:00Z">
+      <w:ins w:id="308" w:author="Joshua Cook" w:date="2021-02-11T06:21:00Z">
         <w:r>
           <w:t xml:space="preserve">). The WGS, WES, and RNA expression data of MM tumor samples are available </w:t>
-        </w:r>
-      </w:ins>
-      <w:ins w:id="307" w:author="Joshua Cook" w:date="2021-02-11T06:24:00Z">
-        <w:r>
-          <w:t>on the</w:t>
-        </w:r>
-      </w:ins>
-      <w:ins w:id="308" w:author="Joshua Cook" w:date="2021-02-11T06:25:00Z">
-        <w:r>
-          <w:t xml:space="preserve"> Multiple Myeloma Research Foundation’s</w:t>
         </w:r>
       </w:ins>
       <w:ins w:id="309" w:author="Joshua Cook" w:date="2021-02-11T06:24:00Z">
         <w:r>
-          <w:t xml:space="preserve"> Research Gateway (</w:t>
+          <w:t>on the</w:t>
         </w:r>
       </w:ins>
       <w:ins w:id="310" w:author="Joshua Cook" w:date="2021-02-11T06:25:00Z">
         <w:r>
-          <w:fldChar w:fldCharType="begin"/>
-        </w:r>
-        <w:r>
-          <w:instrText xml:space="preserve"> HYPERLINK "</w:instrText>
+          <w:t xml:space="preserve"> Multiple Myeloma Research Foundation’s</w:t>
         </w:r>
       </w:ins>
       <w:ins w:id="311" w:author="Joshua Cook" w:date="2021-02-11T06:24:00Z">
         <w:r>
-          <w:instrText>https://research.themmrf.org</w:instrText>
+          <w:t xml:space="preserve"> Research Gateway (</w:t>
         </w:r>
       </w:ins>
       <w:ins w:id="312" w:author="Joshua Cook" w:date="2021-02-11T06:25:00Z">
         <w:r>
-          <w:instrText xml:space="preserve">" </w:instrText>
-        </w:r>
-        <w:r>
-          <w:fldChar w:fldCharType="separate"/>
+          <w:fldChar w:fldCharType="begin"/>
+        </w:r>
+        <w:r>
+          <w:instrText xml:space="preserve"> HYPERLINK "</w:instrText>
         </w:r>
       </w:ins>
       <w:ins w:id="313" w:author="Joshua Cook" w:date="2021-02-11T06:24:00Z">
+        <w:r>
+          <w:instrText>https://research.themmrf.org</w:instrText>
+        </w:r>
+      </w:ins>
+      <w:ins w:id="314" w:author="Joshua Cook" w:date="2021-02-11T06:25:00Z">
+        <w:r>
+          <w:instrText xml:space="preserve">" </w:instrText>
+        </w:r>
+        <w:r>
+          <w:fldChar w:fldCharType="separate"/>
+        </w:r>
+      </w:ins>
+      <w:ins w:id="315" w:author="Joshua Cook" w:date="2021-02-11T06:24:00Z">
         <w:r>
           <w:rPr>
             <w:rStyle w:val="Hyperlink"/>
@@ -10983,32 +10751,32 @@
           <w:t>https://research.themmrf.org</w:t>
         </w:r>
       </w:ins>
-      <w:ins w:id="314" w:author="Joshua Cook" w:date="2021-02-11T06:25:00Z">
+      <w:ins w:id="316" w:author="Joshua Cook" w:date="2021-02-11T06:25:00Z">
         <w:r>
           <w:fldChar w:fldCharType="end"/>
         </w:r>
       </w:ins>
-      <w:ins w:id="315" w:author="Joshua Cook" w:date="2021-02-11T06:24:00Z">
+      <w:ins w:id="317" w:author="Joshua Cook" w:date="2021-02-11T06:24:00Z">
         <w:r>
           <w:t>)</w:t>
         </w:r>
       </w:ins>
-      <w:ins w:id="316" w:author="Joshua Cook" w:date="2021-02-11T06:25:00Z">
+      <w:ins w:id="318" w:author="Joshua Cook" w:date="2021-02-11T06:25:00Z">
         <w:r>
           <w:t xml:space="preserve">. </w:t>
         </w:r>
       </w:ins>
-      <w:ins w:id="317" w:author="Joshua Cook" w:date="2021-02-11T06:47:00Z">
+      <w:ins w:id="319" w:author="Joshua Cook" w:date="2021-02-11T06:47:00Z">
         <w:r>
           <w:t xml:space="preserve">Additional </w:t>
         </w:r>
       </w:ins>
-      <w:ins w:id="318" w:author="Joshua Cook" w:date="2021-02-11T06:48:00Z">
+      <w:ins w:id="320" w:author="Joshua Cook" w:date="2021-02-11T06:48:00Z">
         <w:r>
           <w:t xml:space="preserve">WGS and WES of PAAD tumor samples generated by the ICGC were downloaded from ICGC </w:t>
         </w:r>
       </w:ins>
-      <w:ins w:id="319" w:author="Joshua Cook" w:date="2021-02-11T06:49:00Z">
+      <w:ins w:id="321" w:author="Joshua Cook" w:date="2021-02-11T06:49:00Z">
         <w:r>
           <w:t>data portal (</w:t>
         </w:r>
@@ -11019,35 +10787,27 @@
           <w:t xml:space="preserve">). </w:t>
         </w:r>
       </w:ins>
-      <w:ins w:id="320" w:author="Joshua Cook" w:date="2021-02-11T06:25:00Z">
+      <w:ins w:id="322" w:author="Joshua Cook" w:date="2021-02-11T06:25:00Z">
         <w:r>
           <w:t xml:space="preserve">The panel sequencing data </w:t>
         </w:r>
       </w:ins>
-      <w:ins w:id="321" w:author="Joshua Cook" w:date="2021-02-11T06:26:00Z">
+      <w:ins w:id="323" w:author="Joshua Cook" w:date="2021-02-11T06:26:00Z">
         <w:r>
           <w:t xml:space="preserve">of tumor samples are available </w:t>
         </w:r>
       </w:ins>
-      <w:ins w:id="322" w:author="Joshua Cook" w:date="2021-02-11T06:29:00Z">
+      <w:ins w:id="324" w:author="Joshua Cook" w:date="2021-02-11T06:29:00Z">
         <w:r>
           <w:t xml:space="preserve">through </w:t>
         </w:r>
       </w:ins>
-      <w:ins w:id="323" w:author="Joshua Cook" w:date="2021-02-11T06:30:00Z">
-        <w:r>
-          <w:t xml:space="preserve">the dedicated GENIE instance of </w:t>
-        </w:r>
-        <w:proofErr w:type="spellStart"/>
-        <w:r>
-          <w:t>cBioPortal</w:t>
-        </w:r>
-        <w:proofErr w:type="spellEnd"/>
-        <w:r>
-          <w:t xml:space="preserve"> (</w:t>
+      <w:ins w:id="325" w:author="Joshua Cook" w:date="2021-02-11T06:30:00Z">
+        <w:r>
+          <w:t>the dedicated GENIE instance of cBioPortal (</w:t>
         </w:r>
       </w:ins>
-      <w:ins w:id="324" w:author="Joshua Cook" w:date="2021-02-11T06:31:00Z">
+      <w:ins w:id="326" w:author="Joshua Cook" w:date="2021-02-11T06:31:00Z">
         <w:r>
           <w:fldChar w:fldCharType="begin"/>
         </w:r>
@@ -11076,48 +10836,48 @@
           <w:t>). All users must register and ag</w:t>
         </w:r>
       </w:ins>
-      <w:ins w:id="325" w:author="Joshua Cook" w:date="2021-02-11T06:32:00Z">
+      <w:ins w:id="327" w:author="Joshua Cook" w:date="2021-02-11T06:32:00Z">
         <w:r>
           <w:t xml:space="preserve">ree the AACR’s terms of use </w:t>
         </w:r>
       </w:ins>
-      <w:ins w:id="326" w:author="Joshua Cook" w:date="2021-02-11T06:31:00Z">
+      <w:ins w:id="328" w:author="Joshua Cook" w:date="2021-02-11T06:31:00Z">
         <w:r>
           <w:t>before accessing the data.</w:t>
         </w:r>
       </w:ins>
-      <w:ins w:id="327" w:author="Joshua Cook" w:date="2021-02-11T06:33:00Z">
+      <w:ins w:id="329" w:author="Joshua Cook" w:date="2021-02-11T06:33:00Z">
         <w:r>
           <w:t xml:space="preserve"> The Cancer Gene Census data was </w:t>
-        </w:r>
-      </w:ins>
-      <w:ins w:id="328" w:author="Joshua Cook" w:date="2021-02-11T06:34:00Z">
-        <w:r>
-          <w:t>downloaded from the COSMIC website (</w:t>
-        </w:r>
-      </w:ins>
-      <w:ins w:id="329" w:author="Joshua Cook" w:date="2021-02-11T06:45:00Z">
-        <w:r>
-          <w:fldChar w:fldCharType="begin"/>
-        </w:r>
-        <w:r>
-          <w:instrText xml:space="preserve"> HYPERLINK "</w:instrText>
         </w:r>
       </w:ins>
       <w:ins w:id="330" w:author="Joshua Cook" w:date="2021-02-11T06:34:00Z">
         <w:r>
-          <w:instrText>https://cancer.sanger.ac.uk/census</w:instrText>
+          <w:t>downloaded from the COSMIC website (</w:t>
         </w:r>
       </w:ins>
       <w:ins w:id="331" w:author="Joshua Cook" w:date="2021-02-11T06:45:00Z">
         <w:r>
-          <w:instrText xml:space="preserve">" </w:instrText>
-        </w:r>
-        <w:r>
-          <w:fldChar w:fldCharType="separate"/>
+          <w:fldChar w:fldCharType="begin"/>
+        </w:r>
+        <w:r>
+          <w:instrText xml:space="preserve"> HYPERLINK "</w:instrText>
         </w:r>
       </w:ins>
       <w:ins w:id="332" w:author="Joshua Cook" w:date="2021-02-11T06:34:00Z">
+        <w:r>
+          <w:instrText>https://cancer.sanger.ac.uk/census</w:instrText>
+        </w:r>
+      </w:ins>
+      <w:ins w:id="333" w:author="Joshua Cook" w:date="2021-02-11T06:45:00Z">
+        <w:r>
+          <w:instrText xml:space="preserve">" </w:instrText>
+        </w:r>
+        <w:r>
+          <w:fldChar w:fldCharType="separate"/>
+        </w:r>
+      </w:ins>
+      <w:ins w:id="334" w:author="Joshua Cook" w:date="2021-02-11T06:34:00Z">
         <w:r>
           <w:rPr>
             <w:rStyle w:val="Hyperlink"/>
@@ -11125,103 +10885,98 @@
           <w:t>https://cancer.sanger.ac.uk/census</w:t>
         </w:r>
       </w:ins>
-      <w:ins w:id="333" w:author="Joshua Cook" w:date="2021-02-11T06:45:00Z">
+      <w:ins w:id="335" w:author="Joshua Cook" w:date="2021-02-11T06:45:00Z">
         <w:r>
           <w:fldChar w:fldCharType="end"/>
         </w:r>
       </w:ins>
-      <w:ins w:id="334" w:author="Joshua Cook" w:date="2021-02-11T06:34:00Z">
+      <w:ins w:id="336" w:author="Joshua Cook" w:date="2021-02-11T06:34:00Z">
         <w:r>
           <w:t>).</w:t>
         </w:r>
       </w:ins>
-      <w:ins w:id="335" w:author="Joshua Cook" w:date="2021-02-11T06:37:00Z">
+      <w:ins w:id="337" w:author="Joshua Cook" w:date="2021-02-11T06:37:00Z">
         <w:r>
           <w:t xml:space="preserve"> The</w:t>
         </w:r>
       </w:ins>
-      <w:ins w:id="336" w:author="Joshua Cook" w:date="2021-02-11T06:39:00Z">
+      <w:ins w:id="338" w:author="Joshua Cook" w:date="2021-02-11T06:39:00Z">
         <w:r>
           <w:t xml:space="preserve"> </w:t>
-        </w:r>
-      </w:ins>
-      <w:ins w:id="337" w:author="Joshua Cook" w:date="2021-02-11T06:38:00Z">
-        <w:r>
-          <w:t>genetic dependency data</w:t>
-        </w:r>
-      </w:ins>
-      <w:ins w:id="338" w:author="Joshua Cook" w:date="2021-02-11T06:40:00Z">
-        <w:r>
-          <w:t xml:space="preserve"> (2020Q1)</w:t>
         </w:r>
       </w:ins>
       <w:ins w:id="339" w:author="Joshua Cook" w:date="2021-02-11T06:38:00Z">
         <w:r>
+          <w:t>genetic dependency data</w:t>
+        </w:r>
+      </w:ins>
+      <w:ins w:id="340" w:author="Joshua Cook" w:date="2021-02-11T06:40:00Z">
+        <w:r>
+          <w:t xml:space="preserve"> (2020Q1)</w:t>
+        </w:r>
+      </w:ins>
+      <w:ins w:id="341" w:author="Joshua Cook" w:date="2021-02-11T06:38:00Z">
+        <w:r>
           <w:t xml:space="preserve"> and cell line WGS and RNA expression data </w:t>
-        </w:r>
-      </w:ins>
-      <w:ins w:id="340" w:author="Joshua Cook" w:date="2021-02-11T06:44:00Z">
-        <w:r>
-          <w:t xml:space="preserve">(generated by </w:t>
-        </w:r>
-      </w:ins>
-      <w:ins w:id="341" w:author="Joshua Cook" w:date="2021-02-11T06:45:00Z">
-        <w:r>
-          <w:t xml:space="preserve">the </w:t>
         </w:r>
       </w:ins>
       <w:ins w:id="342" w:author="Joshua Cook" w:date="2021-02-11T06:44:00Z">
         <w:r>
+          <w:t xml:space="preserve">(generated by </w:t>
+        </w:r>
+      </w:ins>
+      <w:ins w:id="343" w:author="Joshua Cook" w:date="2021-02-11T06:45:00Z">
+        <w:r>
+          <w:t xml:space="preserve">the </w:t>
+        </w:r>
+      </w:ins>
+      <w:ins w:id="344" w:author="Joshua Cook" w:date="2021-02-11T06:44:00Z">
+        <w:r>
           <w:t xml:space="preserve">CCLE) </w:t>
         </w:r>
       </w:ins>
-      <w:ins w:id="343" w:author="Joshua Cook" w:date="2021-02-11T06:38:00Z">
+      <w:ins w:id="345" w:author="Joshua Cook" w:date="2021-02-11T06:38:00Z">
         <w:r>
           <w:t xml:space="preserve">were downloaded from the </w:t>
-        </w:r>
-      </w:ins>
-      <w:proofErr w:type="spellStart"/>
-      <w:ins w:id="344" w:author="Joshua Cook" w:date="2021-02-11T06:39:00Z">
-        <w:r>
-          <w:t>DepMap</w:t>
-        </w:r>
-        <w:proofErr w:type="spellEnd"/>
-        <w:r>
-          <w:t xml:space="preserve"> </w:t>
-        </w:r>
-      </w:ins>
-      <w:ins w:id="345" w:author="Joshua Cook" w:date="2021-02-11T06:42:00Z">
-        <w:r>
-          <w:t xml:space="preserve">web </w:t>
         </w:r>
       </w:ins>
       <w:ins w:id="346" w:author="Joshua Cook" w:date="2021-02-11T06:39:00Z">
         <w:r>
-          <w:t>portal (</w:t>
+          <w:t xml:space="preserve">DepMap </w:t>
         </w:r>
       </w:ins>
-      <w:ins w:id="347" w:author="Joshua Cook" w:date="2021-02-11T06:40:00Z">
-        <w:r>
-          <w:fldChar w:fldCharType="begin"/>
-        </w:r>
-        <w:r>
-          <w:instrText xml:space="preserve"> HYPERLINK "</w:instrText>
+      <w:ins w:id="347" w:author="Joshua Cook" w:date="2021-02-11T06:42:00Z">
+        <w:r>
+          <w:t xml:space="preserve">web </w:t>
         </w:r>
       </w:ins>
       <w:ins w:id="348" w:author="Joshua Cook" w:date="2021-02-11T06:39:00Z">
         <w:r>
-          <w:instrText>https://depmap.org/portal/</w:instrText>
+          <w:t>portal (</w:t>
         </w:r>
       </w:ins>
       <w:ins w:id="349" w:author="Joshua Cook" w:date="2021-02-11T06:40:00Z">
         <w:r>
-          <w:instrText xml:space="preserve">" </w:instrText>
-        </w:r>
-        <w:r>
-          <w:fldChar w:fldCharType="separate"/>
+          <w:fldChar w:fldCharType="begin"/>
+        </w:r>
+        <w:r>
+          <w:instrText xml:space="preserve"> HYPERLINK "</w:instrText>
         </w:r>
       </w:ins>
       <w:ins w:id="350" w:author="Joshua Cook" w:date="2021-02-11T06:39:00Z">
+        <w:r>
+          <w:instrText>https://depmap.org/portal/</w:instrText>
+        </w:r>
+      </w:ins>
+      <w:ins w:id="351" w:author="Joshua Cook" w:date="2021-02-11T06:40:00Z">
+        <w:r>
+          <w:instrText xml:space="preserve">" </w:instrText>
+        </w:r>
+        <w:r>
+          <w:fldChar w:fldCharType="separate"/>
+        </w:r>
+      </w:ins>
+      <w:ins w:id="352" w:author="Joshua Cook" w:date="2021-02-11T06:39:00Z">
         <w:r>
           <w:rPr>
             <w:rStyle w:val="Hyperlink"/>
@@ -11229,69 +10984,61 @@
           <w:t>https://depmap.org/portal/</w:t>
         </w:r>
       </w:ins>
-      <w:ins w:id="351" w:author="Joshua Cook" w:date="2021-02-11T06:40:00Z">
+      <w:ins w:id="353" w:author="Joshua Cook" w:date="2021-02-11T06:40:00Z">
         <w:r>
           <w:fldChar w:fldCharType="end"/>
         </w:r>
       </w:ins>
-      <w:ins w:id="352" w:author="Joshua Cook" w:date="2021-02-11T06:39:00Z">
+      <w:ins w:id="354" w:author="Joshua Cook" w:date="2021-02-11T06:39:00Z">
         <w:r>
           <w:t>)</w:t>
-        </w:r>
-      </w:ins>
-      <w:ins w:id="353" w:author="Joshua Cook" w:date="2021-02-11T06:40:00Z">
-        <w:r>
-          <w:t xml:space="preserve">. Normal gene expression data was downloaded from the </w:t>
-        </w:r>
-        <w:proofErr w:type="spellStart"/>
-        <w:r>
-          <w:t>GTEx</w:t>
-        </w:r>
-        <w:proofErr w:type="spellEnd"/>
-        <w:r>
-          <w:t xml:space="preserve"> </w:t>
-        </w:r>
-      </w:ins>
-      <w:ins w:id="354" w:author="Joshua Cook" w:date="2021-02-11T06:42:00Z">
-        <w:r>
-          <w:t xml:space="preserve">web </w:t>
         </w:r>
       </w:ins>
       <w:ins w:id="355" w:author="Joshua Cook" w:date="2021-02-11T06:40:00Z">
         <w:r>
+          <w:t xml:space="preserve">. Normal gene expression data was downloaded from the GTEx </w:t>
+        </w:r>
+      </w:ins>
+      <w:ins w:id="356" w:author="Joshua Cook" w:date="2021-02-11T06:42:00Z">
+        <w:r>
+          <w:t xml:space="preserve">web </w:t>
+        </w:r>
+      </w:ins>
+      <w:ins w:id="357" w:author="Joshua Cook" w:date="2021-02-11T06:40:00Z">
+        <w:r>
           <w:t xml:space="preserve">portal </w:t>
-        </w:r>
-      </w:ins>
-      <w:ins w:id="356" w:author="Joshua Cook" w:date="2021-02-11T06:41:00Z">
-        <w:r>
-          <w:t>(</w:t>
-        </w:r>
-      </w:ins>
-      <w:ins w:id="357" w:author="Joshua Cook" w:date="2021-02-11T06:42:00Z">
-        <w:r>
-          <w:fldChar w:fldCharType="begin"/>
-        </w:r>
-        <w:r>
-          <w:instrText xml:space="preserve"> HYPERLINK "</w:instrText>
         </w:r>
       </w:ins>
       <w:ins w:id="358" w:author="Joshua Cook" w:date="2021-02-11T06:41:00Z">
         <w:r>
-          <w:instrText>https://www.gtexportal.or</w:instrText>
-        </w:r>
-        <w:r>
-          <w:instrText>g</w:instrText>
+          <w:t>(</w:t>
         </w:r>
       </w:ins>
       <w:ins w:id="359" w:author="Joshua Cook" w:date="2021-02-11T06:42:00Z">
         <w:r>
-          <w:instrText xml:space="preserve">" </w:instrText>
-        </w:r>
-        <w:r>
-          <w:fldChar w:fldCharType="separate"/>
+          <w:fldChar w:fldCharType="begin"/>
+        </w:r>
+        <w:r>
+          <w:instrText xml:space="preserve"> HYPERLINK "</w:instrText>
         </w:r>
       </w:ins>
       <w:ins w:id="360" w:author="Joshua Cook" w:date="2021-02-11T06:41:00Z">
+        <w:r>
+          <w:instrText>https://www.gtexportal.or</w:instrText>
+        </w:r>
+        <w:r>
+          <w:instrText>g</w:instrText>
+        </w:r>
+      </w:ins>
+      <w:ins w:id="361" w:author="Joshua Cook" w:date="2021-02-11T06:42:00Z">
+        <w:r>
+          <w:instrText xml:space="preserve">" </w:instrText>
+        </w:r>
+        <w:r>
+          <w:fldChar w:fldCharType="separate"/>
+        </w:r>
+      </w:ins>
+      <w:ins w:id="362" w:author="Joshua Cook" w:date="2021-02-11T06:41:00Z">
         <w:r>
           <w:rPr>
             <w:rStyle w:val="Hyperlink"/>
@@ -11299,43 +11046,43 @@
           <w:t>https://www.gtexportal.org</w:t>
         </w:r>
       </w:ins>
-      <w:ins w:id="361" w:author="Joshua Cook" w:date="2021-02-11T06:42:00Z">
+      <w:ins w:id="363" w:author="Joshua Cook" w:date="2021-02-11T06:42:00Z">
         <w:r>
           <w:fldChar w:fldCharType="end"/>
         </w:r>
       </w:ins>
-      <w:ins w:id="362" w:author="Joshua Cook" w:date="2021-02-11T06:41:00Z">
+      <w:ins w:id="364" w:author="Joshua Cook" w:date="2021-02-11T06:41:00Z">
         <w:r>
           <w:t>)</w:t>
         </w:r>
       </w:ins>
-      <w:ins w:id="363" w:author="Joshua Cook" w:date="2021-02-11T06:42:00Z">
+      <w:ins w:id="365" w:author="Joshua Cook" w:date="2021-02-11T06:42:00Z">
         <w:r>
           <w:t>. Normal protein expression data was downloaded from the Human Protein Atlas web portal (</w:t>
-        </w:r>
-      </w:ins>
-      <w:ins w:id="364" w:author="Joshua Cook" w:date="2021-02-11T06:45:00Z">
-        <w:r>
-          <w:fldChar w:fldCharType="begin"/>
-        </w:r>
-        <w:r>
-          <w:instrText xml:space="preserve"> HYPERLINK "</w:instrText>
-        </w:r>
-      </w:ins>
-      <w:ins w:id="365" w:author="Joshua Cook" w:date="2021-02-11T06:44:00Z">
-        <w:r>
-          <w:instrText>https://www.proteinatlas.org</w:instrText>
         </w:r>
       </w:ins>
       <w:ins w:id="366" w:author="Joshua Cook" w:date="2021-02-11T06:45:00Z">
         <w:r>
-          <w:instrText xml:space="preserve">" </w:instrText>
-        </w:r>
-        <w:r>
-          <w:fldChar w:fldCharType="separate"/>
+          <w:fldChar w:fldCharType="begin"/>
+        </w:r>
+        <w:r>
+          <w:instrText xml:space="preserve"> HYPERLINK "</w:instrText>
         </w:r>
       </w:ins>
       <w:ins w:id="367" w:author="Joshua Cook" w:date="2021-02-11T06:44:00Z">
+        <w:r>
+          <w:instrText>https://www.proteinatlas.org</w:instrText>
+        </w:r>
+      </w:ins>
+      <w:ins w:id="368" w:author="Joshua Cook" w:date="2021-02-11T06:45:00Z">
+        <w:r>
+          <w:instrText xml:space="preserve">" </w:instrText>
+        </w:r>
+        <w:r>
+          <w:fldChar w:fldCharType="separate"/>
+        </w:r>
+      </w:ins>
+      <w:ins w:id="369" w:author="Joshua Cook" w:date="2021-02-11T06:44:00Z">
         <w:r>
           <w:rPr>
             <w:rStyle w:val="Hyperlink"/>
@@ -11343,67 +11090,67 @@
           <w:t>https://www.proteinatlas.org</w:t>
         </w:r>
       </w:ins>
-      <w:ins w:id="368" w:author="Joshua Cook" w:date="2021-02-11T06:45:00Z">
+      <w:ins w:id="370" w:author="Joshua Cook" w:date="2021-02-11T06:45:00Z">
         <w:r>
           <w:fldChar w:fldCharType="end"/>
         </w:r>
       </w:ins>
-      <w:ins w:id="369" w:author="Joshua Cook" w:date="2021-02-11T06:42:00Z">
+      <w:ins w:id="371" w:author="Joshua Cook" w:date="2021-02-11T06:42:00Z">
         <w:r>
           <w:t>)</w:t>
         </w:r>
       </w:ins>
-      <w:ins w:id="370" w:author="Joshua Cook" w:date="2021-02-11T06:44:00Z">
+      <w:ins w:id="372" w:author="Joshua Cook" w:date="2021-02-11T06:44:00Z">
         <w:r>
           <w:t>.</w:t>
         </w:r>
       </w:ins>
-      <w:ins w:id="371" w:author="Joshua Cook" w:date="2021-02-11T06:45:00Z">
+      <w:ins w:id="373" w:author="Joshua Cook" w:date="2021-02-11T06:45:00Z">
         <w:r>
           <w:t xml:space="preserve"> </w:t>
-        </w:r>
-      </w:ins>
-      <w:ins w:id="372" w:author="Joshua Cook" w:date="2021-02-09T12:17:00Z">
-        <w:r>
-          <w:t>The remaining data are available within the Article, Supplementary Information</w:t>
-        </w:r>
-      </w:ins>
-      <w:ins w:id="373" w:author="Joshua Cook" w:date="2021-02-09T12:18:00Z">
-        <w:r>
-          <w:t>,</w:t>
         </w:r>
       </w:ins>
       <w:ins w:id="374" w:author="Joshua Cook" w:date="2021-02-09T12:17:00Z">
         <w:r>
+          <w:t>The remaining data are available within the Article, Supplementary Information</w:t>
+        </w:r>
+      </w:ins>
+      <w:ins w:id="375" w:author="Joshua Cook" w:date="2021-02-09T12:18:00Z">
+        <w:r>
+          <w:t>,</w:t>
+        </w:r>
+      </w:ins>
+      <w:ins w:id="376" w:author="Joshua Cook" w:date="2021-02-09T12:17:00Z">
+        <w:r>
           <w:t xml:space="preserve"> </w:t>
         </w:r>
       </w:ins>
-      <w:ins w:id="375" w:author="Joshua Cook" w:date="2021-02-11T23:23:00Z">
+      <w:ins w:id="377" w:author="Joshua Cook" w:date="2021-02-11T23:23:00Z">
         <w:r>
           <w:t xml:space="preserve">or </w:t>
         </w:r>
       </w:ins>
-      <w:ins w:id="376" w:author="Joshua Cook" w:date="2021-02-11T06:45:00Z">
+      <w:ins w:id="378" w:author="Joshua Cook" w:date="2021-02-11T06:45:00Z">
         <w:r>
           <w:t>Sour</w:t>
         </w:r>
       </w:ins>
-      <w:ins w:id="377" w:author="Joshua Cook" w:date="2021-02-11T06:46:00Z">
+      <w:ins w:id="379" w:author="Joshua Cook" w:date="2021-02-11T06:46:00Z">
         <w:r>
           <w:t xml:space="preserve">ce Data, </w:t>
-        </w:r>
-      </w:ins>
-      <w:ins w:id="378" w:author="Joshua Cook" w:date="2021-02-09T12:17:00Z">
-        <w:r>
-          <w:t xml:space="preserve">or </w:t>
-        </w:r>
-      </w:ins>
-      <w:ins w:id="379" w:author="Joshua Cook" w:date="2021-02-11T23:23:00Z">
-        <w:r>
-          <w:t xml:space="preserve">are </w:t>
         </w:r>
       </w:ins>
       <w:ins w:id="380" w:author="Joshua Cook" w:date="2021-02-09T12:17:00Z">
+        <w:r>
+          <w:t xml:space="preserve">or </w:t>
+        </w:r>
+      </w:ins>
+      <w:ins w:id="381" w:author="Joshua Cook" w:date="2021-02-11T23:23:00Z">
+        <w:r>
+          <w:t xml:space="preserve">are </w:t>
+        </w:r>
+      </w:ins>
+      <w:ins w:id="382" w:author="Joshua Cook" w:date="2021-02-09T12:17:00Z">
         <w:r>
           <w:t>available from the authors upon request.</w:t>
         </w:r>
@@ -11412,17 +11159,17 @@
     <w:p>
       <w:pPr>
         <w:pStyle w:val="Heading2"/>
-        <w:pPrChange w:id="381" w:author="Joshua Cook" w:date="2021-02-09T12:07:00Z">
+        <w:pPrChange w:id="383" w:author="Joshua Cook" w:date="2021-02-09T12:07:00Z">
           <w:pPr>
             <w:pStyle w:val="Heading1"/>
           </w:pPr>
         </w:pPrChange>
       </w:pPr>
-      <w:bookmarkStart w:id="382" w:name="acknowledgements"/>
+      <w:bookmarkStart w:id="384" w:name="acknowledgements"/>
       <w:r>
         <w:t>Acknowledgements</w:t>
       </w:r>
-      <w:bookmarkEnd w:id="382"/>
+      <w:bookmarkEnd w:id="384"/>
     </w:p>
     <w:p>
       <w:pPr>
@@ -11431,11 +11178,11 @@
       <w:r>
         <w:t>This work was supported by a grant from the National Institutes of Health (R01CA232372 to K.M.H.) and an award from the Cancer Research UK Grand Challenge and the Mark Foundation to the SPECIFICANCER team. The whole exome sequencing data of MM were acquired from the Multiple Myeloma Research Foundation Personalized Medicine Initiative.</w:t>
       </w:r>
-      <w:ins w:id="383" w:author="Joshua Cook" w:date="2021-02-11T06:28:00Z">
+      <w:ins w:id="385" w:author="Joshua Cook" w:date="2021-02-11T06:28:00Z">
         <w:r>
           <w:t xml:space="preserve"> </w:t>
         </w:r>
-        <w:commentRangeStart w:id="384"/>
+        <w:commentRangeStart w:id="386"/>
         <w:r>
           <w:t xml:space="preserve">The authors would like to acknowledge the American Association for Cancer Research and its financial and material support in the development of the AACR Project GENIE registry, as well as members of the </w:t>
         </w:r>
@@ -11443,39 +11190,16 @@
           <w:lastRenderedPageBreak/>
           <w:t>consortium for their commitment to data sharing. Interpretations are the responsibility of study authors.</w:t>
         </w:r>
-        <w:commentRangeEnd w:id="384"/>
+        <w:commentRangeEnd w:id="386"/>
         <w:r>
           <w:rPr>
             <w:rStyle w:val="CommentReference"/>
             <w:rFonts w:asciiTheme="minorHAnsi" w:eastAsia="MS Mincho" w:hAnsiTheme="minorHAnsi"/>
             <w:color w:val="auto"/>
           </w:rPr>
-          <w:commentReference w:id="384"/>
+          <w:commentReference w:id="386"/>
         </w:r>
       </w:ins>
-    </w:p>
-    <w:p>
-      <w:pPr>
-        <w:pStyle w:val="Heading2"/>
-        <w:pPrChange w:id="385" w:author="Joshua Cook" w:date="2021-02-09T12:07:00Z">
-          <w:pPr>
-            <w:pStyle w:val="Heading1"/>
-          </w:pPr>
-        </w:pPrChange>
-      </w:pPr>
-      <w:bookmarkStart w:id="386" w:name="author-contributions"/>
-      <w:r>
-        <w:t>Author contributions</w:t>
-      </w:r>
-      <w:bookmarkEnd w:id="386"/>
-    </w:p>
-    <w:p>
-      <w:pPr>
-        <w:pStyle w:val="BodyText"/>
-      </w:pPr>
-      <w:r>
-        <w:t>J.H.C., G.E.M.M., P.J.P., and K.M.H. devised the research strategy. J.H.C., G.E.M.M., and D.C.G. performed the analyses. J.H.C., G.E.M.M., P.J.P., and K.M.H. wrote the manuscript. J.H.C., G.E.M.M., P.J.P., and K.M.H. helped to interpret results. All authors reviewed and approved the final manuscript.</w:t>
-      </w:r>
     </w:p>
     <w:p>
       <w:pPr>
@@ -11486,24 +11210,47 @@
           </w:pPr>
         </w:pPrChange>
       </w:pPr>
-      <w:bookmarkStart w:id="388" w:name="competing-interests"/>
-      <w:r>
-        <w:t>Competing interests</w:t>
+      <w:bookmarkStart w:id="388" w:name="author-contributions"/>
+      <w:r>
+        <w:t>Author contributions</w:t>
       </w:r>
       <w:bookmarkEnd w:id="388"/>
     </w:p>
     <w:p>
       <w:pPr>
         <w:pStyle w:val="BodyText"/>
-        <w:rPr>
-          <w:ins w:id="389" w:author="Joshua Cook" w:date="2021-02-09T12:08:00Z"/>
-        </w:rPr>
       </w:pPr>
       <w:r>
+        <w:t>J.H.C., G.E.M.M., P.J.P., and K.M.H. devised the research strategy. J.H.C., G.E.M.M., and D.C.G. performed the analyses. J.H.C., G.E.M.M., P.J.P., and K.M.H. wrote the manuscript. J.H.C., G.E.M.M., P.J.P., and K.M.H. helped to interpret results. All authors reviewed and approved the final manuscript.</w:t>
+      </w:r>
+    </w:p>
+    <w:p>
+      <w:pPr>
+        <w:pStyle w:val="Heading2"/>
+        <w:pPrChange w:id="389" w:author="Joshua Cook" w:date="2021-02-09T12:07:00Z">
+          <w:pPr>
+            <w:pStyle w:val="Heading1"/>
+          </w:pPr>
+        </w:pPrChange>
+      </w:pPr>
+      <w:bookmarkStart w:id="390" w:name="competing-interests"/>
+      <w:r>
+        <w:t>Competing interests</w:t>
+      </w:r>
+      <w:bookmarkEnd w:id="390"/>
+    </w:p>
+    <w:p>
+      <w:pPr>
+        <w:pStyle w:val="BodyText"/>
+        <w:rPr>
+          <w:ins w:id="391" w:author="Joshua Cook" w:date="2021-02-09T12:08:00Z"/>
+        </w:rPr>
+      </w:pPr>
+      <w:r>
         <w:t>The authors declare that they have no competing interests.</w:t>
       </w:r>
-      <w:bookmarkStart w:id="390" w:name="fig:mutational-signatures-main"/>
-      <w:ins w:id="391" w:author="Joshua Cook" w:date="2021-02-09T12:08:00Z">
+      <w:bookmarkStart w:id="392" w:name="fig:mutational-signatures-main"/>
+      <w:ins w:id="393" w:author="Joshua Cook" w:date="2021-02-09T12:08:00Z">
         <w:r>
           <w:br w:type="page"/>
         </w:r>
@@ -11568,7 +11315,7 @@
           </wp:inline>
         </w:drawing>
       </w:r>
-      <w:bookmarkEnd w:id="390"/>
+      <w:bookmarkEnd w:id="392"/>
     </w:p>
     <w:p>
       <w:pPr>
@@ -11763,8 +11510,8 @@
       <w:r>
         <w:t xml:space="preserve"> alleles found in at least 15 tumor samples of the cancer type are included.</w:t>
       </w:r>
-      <w:bookmarkStart w:id="392" w:name="fig:obs-vs-pred-main"/>
-      <w:ins w:id="393" w:author="Joshua Cook" w:date="2021-02-10T10:52:00Z">
+      <w:bookmarkStart w:id="394" w:name="fig:obs-vs-pred-main"/>
+      <w:ins w:id="395" w:author="Joshua Cook" w:date="2021-02-10T10:52:00Z">
         <w:r>
           <w:t xml:space="preserve"> </w:t>
         </w:r>
@@ -11775,7 +11522,7 @@
           <w:t xml:space="preserve">Source data </w:t>
         </w:r>
       </w:ins>
-      <w:ins w:id="394" w:author="Park, Peter" w:date="2021-02-13T22:35:00Z">
+      <w:ins w:id="396" w:author="Park, Peter" w:date="2021-02-13T22:35:00Z">
         <w:r>
           <w:rPr>
             <w:lang w:val="en-GB"/>
@@ -11783,7 +11530,7 @@
           <w:t xml:space="preserve">for Fig. 1-5 </w:t>
         </w:r>
       </w:ins>
-      <w:ins w:id="395" w:author="Joshua Cook" w:date="2021-02-10T10:52:00Z">
+      <w:ins w:id="397" w:author="Joshua Cook" w:date="2021-02-10T10:52:00Z">
         <w:r>
           <w:rPr>
             <w:lang w:val="en-GB"/>
@@ -11880,7 +11627,7 @@
           </wp:inline>
         </w:drawing>
       </w:r>
-      <w:bookmarkEnd w:id="392"/>
+      <w:bookmarkEnd w:id="394"/>
     </w:p>
     <w:p>
       <w:pPr>
@@ -11941,7 +11688,7 @@
       <w:r>
         <w:t xml:space="preserve"> alleles for the common alleles of each cancer. </w:t>
       </w:r>
-      <w:del w:id="396" w:author="Joshua Cook" w:date="2021-02-11T21:24:00Z">
+      <w:del w:id="398" w:author="Joshua Cook" w:date="2021-02-11T21:24:00Z">
         <w:r>
           <w:delText>▲</w:delText>
         </w:r>
@@ -11949,7 +11696,7 @@
           <w:delText xml:space="preserve"> </w:delText>
         </w:r>
       </w:del>
-      <w:ins w:id="397" w:author="Joshua Cook" w:date="2021-02-11T21:24:00Z">
+      <w:ins w:id="399" w:author="Joshua Cook" w:date="2021-02-11T21:24:00Z">
         <w:r>
           <w:t xml:space="preserve">Triangles </w:t>
         </w:r>
@@ -11957,7 +11704,7 @@
       <w:r>
         <w:t>indicate</w:t>
       </w:r>
-      <w:del w:id="398" w:author="Joshua Cook" w:date="2021-02-11T21:24:00Z">
+      <w:del w:id="400" w:author="Joshua Cook" w:date="2021-02-11T21:24:00Z">
         <w:r>
           <w:delText>s</w:delText>
         </w:r>
@@ -11965,17 +11712,17 @@
       <w:r>
         <w:t xml:space="preserve"> rejection of the null hypothesis that the observed and predicted frequencies are the same (</w:t>
       </w:r>
-      <w:del w:id="399" w:author="Joshua Cook" w:date="2021-02-11T21:25:00Z">
+      <w:del w:id="401" w:author="Joshua Cook" w:date="2021-02-11T21:25:00Z">
         <w:r>
           <w:delText>Chi</w:delText>
         </w:r>
       </w:del>
-      <w:ins w:id="400" w:author="Joshua Cook" w:date="2021-02-11T21:25:00Z">
+      <w:ins w:id="402" w:author="Joshua Cook" w:date="2021-02-11T21:25:00Z">
         <w:r>
           <w:rPr>
             <w:i/>
             <w:iCs/>
-            <w:rPrChange w:id="401" w:author="Joshua Cook" w:date="2021-02-15T13:42:00Z">
+            <w:rPrChange w:id="403" w:author="Joshua Cook" w:date="2021-02-15T13:42:00Z">
               <w:rPr/>
             </w:rPrChange>
           </w:rPr>
@@ -12003,12 +11750,12 @@
       <w:r>
         <w:t xml:space="preserve"> </w:t>
       </w:r>
-      <w:del w:id="402" w:author="Joshua Cook" w:date="2021-02-11T21:25:00Z">
+      <w:del w:id="404" w:author="Joshua Cook" w:date="2021-02-11T21:25:00Z">
         <w:r>
           <w:delText>●</w:delText>
         </w:r>
       </w:del>
-      <w:ins w:id="403" w:author="Joshua Cook" w:date="2021-02-11T21:25:00Z">
+      <w:ins w:id="405" w:author="Joshua Cook" w:date="2021-02-11T21:25:00Z">
         <w:r>
           <w:t>Circles</w:t>
         </w:r>
@@ -12019,7 +11766,7 @@
       <w:r>
         <w:t>indicate</w:t>
       </w:r>
-      <w:del w:id="404" w:author="Joshua Cook" w:date="2021-02-11T21:25:00Z">
+      <w:del w:id="406" w:author="Joshua Cook" w:date="2021-02-11T21:25:00Z">
         <w:r>
           <w:delText>s</w:delText>
         </w:r>
@@ -12027,17 +11774,17 @@
       <w:r>
         <w:t xml:space="preserve"> the failure to reject the null hypothesis (</w:t>
       </w:r>
-      <w:del w:id="405" w:author="Joshua Cook" w:date="2021-02-11T21:25:00Z">
+      <w:del w:id="407" w:author="Joshua Cook" w:date="2021-02-11T21:25:00Z">
         <w:r>
           <w:delText>Chi</w:delText>
         </w:r>
       </w:del>
-      <w:ins w:id="406" w:author="Joshua Cook" w:date="2021-02-11T21:25:00Z">
+      <w:ins w:id="408" w:author="Joshua Cook" w:date="2021-02-11T21:25:00Z">
         <w:r>
           <w:rPr>
             <w:i/>
             <w:iCs/>
-            <w:rPrChange w:id="407" w:author="Joshua Cook" w:date="2021-02-15T13:42:00Z">
+            <w:rPrChange w:id="409" w:author="Joshua Cook" w:date="2021-02-15T13:42:00Z">
               <w:rPr/>
             </w:rPrChange>
           </w:rPr>
@@ -12102,7 +11849,7 @@
       <w:r>
         <w:t xml:space="preserve"> allele (</w:t>
       </w:r>
-      <w:del w:id="408" w:author="Joshua Cook" w:date="2021-02-09T12:43:00Z">
+      <w:del w:id="410" w:author="Joshua Cook" w:date="2021-02-09T12:43:00Z">
         <w:r>
           <w:rPr>
             <w:color w:val="002060"/>
@@ -12110,7 +11857,7 @@
           <w:delText>●</w:delText>
         </w:r>
       </w:del>
-      <w:ins w:id="409" w:author="Joshua Cook" w:date="2021-02-09T12:43:00Z">
+      <w:ins w:id="411" w:author="Joshua Cook" w:date="2021-02-09T12:43:00Z">
         <w:r>
           <w:rPr>
             <w:color w:val="002060"/>
@@ -12131,44 +11878,44 @@
       <w:r>
         <w:t xml:space="preserve"> mutation (</w:t>
       </w:r>
-      <w:ins w:id="410" w:author="Joshua Cook" w:date="2021-02-09T12:43:00Z">
+      <w:ins w:id="412" w:author="Joshua Cook" w:date="2021-02-09T12:43:00Z">
         <w:r>
           <w:t>open circle</w:t>
-        </w:r>
-      </w:ins>
-      <w:del w:id="411" w:author="Joshua Cook" w:date="2021-02-09T12:43:00Z">
-        <w:r>
-          <w:delText>○</w:delText>
-        </w:r>
-      </w:del>
-      <w:r>
-        <w:t>), and tumor samples with</w:t>
-      </w:r>
-      <w:r>
-        <w:t xml:space="preserve"> WT</w:t>
-      </w:r>
-      <w:r>
-        <w:t xml:space="preserve"> </w:t>
-      </w:r>
-      <w:r>
-        <w:rPr>
-          <w:i/>
-          <w:iCs/>
-        </w:rPr>
-        <w:t>KRAS</w:t>
-      </w:r>
-      <w:r>
-        <w:rPr>
-          <w:rFonts w:cs="Arial"/>
-        </w:rPr>
-        <w:t xml:space="preserve"> (</w:t>
-      </w:r>
-      <w:ins w:id="412" w:author="Joshua Cook" w:date="2021-02-09T12:43:00Z">
-        <w:r>
-          <w:t>upside-down triangle</w:t>
         </w:r>
       </w:ins>
       <w:del w:id="413" w:author="Joshua Cook" w:date="2021-02-09T12:43:00Z">
+        <w:r>
+          <w:delText>○</w:delText>
+        </w:r>
+      </w:del>
+      <w:r>
+        <w:t>), and tumor samples with</w:t>
+      </w:r>
+      <w:r>
+        <w:t xml:space="preserve"> WT</w:t>
+      </w:r>
+      <w:r>
+        <w:t xml:space="preserve"> </w:t>
+      </w:r>
+      <w:r>
+        <w:rPr>
+          <w:i/>
+          <w:iCs/>
+        </w:rPr>
+        <w:t>KRAS</w:t>
+      </w:r>
+      <w:r>
+        <w:rPr>
+          <w:rFonts w:cs="Arial"/>
+        </w:rPr>
+        <w:t xml:space="preserve"> (</w:t>
+      </w:r>
+      <w:ins w:id="414" w:author="Joshua Cook" w:date="2021-02-09T12:43:00Z">
+        <w:r>
+          <w:t>upside-down triangle</w:t>
+        </w:r>
+      </w:ins>
+      <w:del w:id="415" w:author="Joshua Cook" w:date="2021-02-09T12:43:00Z">
         <w:r>
           <w:rPr>
             <w:rFonts w:ascii="Segoe UI Symbol" w:eastAsia="Segoe UI Symbol" w:hAnsi="Segoe UI Symbol" w:cs="Segoe UI Symbol"/>
@@ -12216,48 +11963,40 @@
       <w:r>
         <w:t xml:space="preserve"> (</w:t>
       </w:r>
-      <w:del w:id="414" w:author="Joshua Cook" w:date="2021-02-09T12:44:00Z">
+      <w:del w:id="416" w:author="Joshua Cook" w:date="2021-02-09T12:44:00Z">
         <w:r>
           <w:delText xml:space="preserve">*: p &lt; 0.05, ***: p &lt; 0.001; </w:delText>
         </w:r>
       </w:del>
       <w:r>
-        <w:t xml:space="preserve">p-values were adjusted using the </w:t>
-      </w:r>
-      <w:proofErr w:type="spellStart"/>
-      <w:r>
-        <w:t>Benjamini</w:t>
-      </w:r>
-      <w:proofErr w:type="spellEnd"/>
-      <w:r>
-        <w:t>-Hochberg FDR correction method</w:t>
-      </w:r>
-      <w:ins w:id="415" w:author="Joshua Cook" w:date="2021-02-15T13:48:00Z">
+        <w:t>p-values were adjusted using the Benjamini-Hochberg FDR correction method</w:t>
+      </w:r>
+      <w:ins w:id="417" w:author="Joshua Cook" w:date="2021-02-15T13:48:00Z">
         <w:r>
           <w:t xml:space="preserve">, </w:t>
         </w:r>
       </w:ins>
-      <w:ins w:id="416" w:author="Joshua Cook" w:date="2021-02-15T13:49:00Z">
+      <w:ins w:id="418" w:author="Joshua Cook" w:date="2021-02-15T13:49:00Z">
         <w:r>
           <w:t>he</w:t>
-        </w:r>
-      </w:ins>
-      <w:ins w:id="417" w:author="Joshua Cook" w:date="2021-02-15T13:50:00Z">
-        <w:r>
-          <w:t>reon</w:t>
-        </w:r>
-      </w:ins>
-      <w:ins w:id="418" w:author="Joshua Cook" w:date="2021-02-15T13:48:00Z">
-        <w:r>
-          <w:t xml:space="preserve"> referred to a</w:t>
         </w:r>
       </w:ins>
       <w:ins w:id="419" w:author="Joshua Cook" w:date="2021-02-15T13:50:00Z">
         <w:r>
-          <w:t>s</w:t>
+          <w:t>reon</w:t>
         </w:r>
       </w:ins>
       <w:ins w:id="420" w:author="Joshua Cook" w:date="2021-02-15T13:48:00Z">
+        <w:r>
+          <w:t xml:space="preserve"> referred to a</w:t>
+        </w:r>
+      </w:ins>
+      <w:ins w:id="421" w:author="Joshua Cook" w:date="2021-02-15T13:50:00Z">
+        <w:r>
+          <w:t>s</w:t>
+        </w:r>
+      </w:ins>
+      <w:ins w:id="422" w:author="Joshua Cook" w:date="2021-02-15T13:48:00Z">
         <w:r>
           <w:t xml:space="preserve"> FDR-adjusted p-values</w:t>
         </w:r>
@@ -12275,7 +12014,7 @@
         <w:keepNext w:val="0"/>
         <w:widowControl w:val="0"/>
       </w:pPr>
-      <w:bookmarkStart w:id="421" w:name="fig:comutation-main"/>
+      <w:bookmarkStart w:id="423" w:name="fig:comutation-main"/>
       <w:r>
         <w:rPr>
           <w:noProof/>
@@ -12329,7 +12068,7 @@
           </wp:inline>
         </w:drawing>
       </w:r>
-      <w:bookmarkEnd w:id="421"/>
+      <w:bookmarkEnd w:id="423"/>
     </w:p>
     <w:p>
       <w:pPr>
@@ -12403,7 +12142,7 @@
       <w:r>
         <w:t xml:space="preserve">. The color of the edge indicates whether the interaction was an increase (blue) or decrease (green) in the frequency of comutation. Genes with multiple interactions are represented by a grey dot to </w:t>
       </w:r>
-      <w:del w:id="422" w:author="Joshua Cook" w:date="2021-02-09T12:51:00Z">
+      <w:del w:id="424" w:author="Joshua Cook" w:date="2021-02-09T12:51:00Z">
         <w:r>
           <w:delText xml:space="preserve">to </w:delText>
         </w:r>
@@ -12424,7 +12163,7 @@
         <w:rPr>
           <w:b/>
           <w:bCs w:val="0"/>
-          <w:rPrChange w:id="423" w:author="Joshua Cook" w:date="2021-02-11T21:28:00Z">
+          <w:rPrChange w:id="425" w:author="Joshua Cook" w:date="2021-02-11T21:28:00Z">
             <w:rPr/>
           </w:rPrChange>
         </w:rPr>
@@ -12526,7 +12265,7 @@
       <w:r>
         <w:t xml:space="preserve"> mutations.</w:t>
       </w:r>
-      <w:bookmarkStart w:id="424" w:name="fig:coad-dependency-main"/>
+      <w:bookmarkStart w:id="426" w:name="fig:coad-dependency-main"/>
       <w:r>
         <w:br w:type="page"/>
       </w:r>
@@ -12592,7 +12331,7 @@
           </wp:inline>
         </w:drawing>
       </w:r>
-      <w:bookmarkEnd w:id="424"/>
+      <w:bookmarkEnd w:id="426"/>
     </w:p>
     <w:p>
       <w:pPr>
@@ -12619,12 +12358,12 @@
       <w:r>
         <w:t>p-value of the association and the color indicate</w:t>
       </w:r>
-      <w:ins w:id="425" w:author="Joshua Cook" w:date="2021-02-11T21:31:00Z">
+      <w:ins w:id="427" w:author="Joshua Cook" w:date="2021-02-11T21:31:00Z">
         <w:r>
           <w:t>s</w:t>
         </w:r>
       </w:ins>
-      <w:del w:id="426" w:author="Joshua Cook" w:date="2021-02-11T21:31:00Z">
+      <w:del w:id="428" w:author="Joshua Cook" w:date="2021-02-11T21:31:00Z">
         <w:r>
           <w:delText>d</w:delText>
         </w:r>
@@ -12653,7 +12392,7 @@
       <w:r>
         <w:t xml:space="preserve"> Heatmaps ranking the cell lines by dependency</w:t>
       </w:r>
-      <w:ins w:id="427" w:author="Joshua Cook" w:date="2021-02-11T21:33:00Z">
+      <w:ins w:id="429" w:author="Joshua Cook" w:date="2021-02-11T21:33:00Z">
         <w:r>
           <w:t xml:space="preserve"> (“dep.”)</w:t>
         </w:r>
@@ -12698,15 +12437,7 @@
         <w:t>KRAS</w:t>
       </w:r>
       <w:r>
-        <w:t xml:space="preserve"> alleles. Each column is a cell line labeled by its </w:t>
-      </w:r>
-      <w:proofErr w:type="spellStart"/>
-      <w:r>
-        <w:t>DepMap</w:t>
-      </w:r>
-      <w:proofErr w:type="spellEnd"/>
-      <w:r>
-        <w:t xml:space="preserve"> identifier and each row is a gene. </w:t>
+        <w:t xml:space="preserve"> alleles. Each column is a cell line labeled by its DepMap identifier and each row is a gene. </w:t>
       </w:r>
       <w:r>
         <w:rPr>
@@ -12727,7 +12458,7 @@
       <w:r>
         <w:t xml:space="preserve"> alleles (</w:t>
       </w:r>
-      <w:del w:id="428" w:author="Joshua Cook" w:date="2021-02-11T21:32:00Z">
+      <w:del w:id="430" w:author="Joshua Cook" w:date="2021-02-11T21:32:00Z">
         <w:r>
           <w:delText xml:space="preserve">pairwise </w:delText>
         </w:r>
@@ -12735,7 +12466,7 @@
       <w:r>
         <w:t>t-tests;</w:t>
       </w:r>
-      <w:del w:id="429" w:author="Joshua Cook" w:date="2021-02-09T12:45:00Z">
+      <w:del w:id="431" w:author="Joshua Cook" w:date="2021-02-09T12:45:00Z">
         <w:r>
           <w:delText xml:space="preserve"> *: p</w:delText>
         </w:r>
@@ -12779,7 +12510,7 @@
       <w:r>
         <w:t xml:space="preserve"> </w:t>
       </w:r>
-      <w:ins w:id="430" w:author="Joshua Cook" w:date="2021-02-15T13:47:00Z">
+      <w:ins w:id="432" w:author="Joshua Cook" w:date="2021-02-15T13:47:00Z">
         <w:r>
           <w:t xml:space="preserve">FDR-adjusted </w:t>
         </w:r>
@@ -12787,7 +12518,7 @@
       <w:r>
         <w:t>p-values</w:t>
       </w:r>
-      <w:del w:id="431" w:author="Joshua Cook" w:date="2021-02-15T13:47:00Z">
+      <w:del w:id="433" w:author="Joshua Cook" w:date="2021-02-15T13:47:00Z">
         <w:r>
           <w:delText xml:space="preserve"> were adjusted using the Benjamini-Hochberg FDR correction method</w:delText>
         </w:r>
@@ -12798,12 +12529,12 @@
       <w:r>
         <w:t xml:space="preserve"> </w:t>
       </w:r>
-      <w:ins w:id="432" w:author="Park, Peter" w:date="2021-02-13T22:37:00Z">
+      <w:ins w:id="434" w:author="Park, Peter" w:date="2021-02-13T22:37:00Z">
         <w:r>
           <w:t xml:space="preserve">For all </w:t>
         </w:r>
       </w:ins>
-      <w:del w:id="433" w:author="Park, Peter" w:date="2021-02-13T22:37:00Z">
+      <w:del w:id="435" w:author="Park, Peter" w:date="2021-02-13T22:37:00Z">
         <w:r>
           <w:delText xml:space="preserve">The </w:delText>
         </w:r>
@@ -12811,12 +12542,12 @@
       <w:r>
         <w:t xml:space="preserve">box </w:t>
       </w:r>
-      <w:ins w:id="434" w:author="Park, Peter" w:date="2021-02-13T22:37:00Z">
+      <w:ins w:id="436" w:author="Park, Peter" w:date="2021-02-13T22:37:00Z">
         <w:r>
           <w:t>plot</w:t>
         </w:r>
       </w:ins>
-      <w:ins w:id="435" w:author="Park, Peter" w:date="2021-02-13T22:38:00Z">
+      <w:ins w:id="437" w:author="Park, Peter" w:date="2021-02-13T22:38:00Z">
         <w:r>
           <w:t xml:space="preserve">s here and in other figures, box </w:t>
         </w:r>
@@ -12851,7 +12582,7 @@
       <w:r>
         <w:t xml:space="preserve"> percentiles and the whiskers extend from the box to the largest and smallest data points at most 1.5 times the inter-quartile range away</w:t>
       </w:r>
-      <w:ins w:id="436" w:author="Joshua Cook" w:date="2021-02-09T12:01:00Z">
+      <w:ins w:id="438" w:author="Joshua Cook" w:date="2021-02-09T12:01:00Z">
         <w:r>
           <w:t xml:space="preserve"> from the median</w:t>
         </w:r>
@@ -12866,7 +12597,7 @@
         <w:keepNext w:val="0"/>
         <w:widowControl w:val="0"/>
       </w:pPr>
-      <w:bookmarkStart w:id="437" w:name="fig:dep-map-comut-masking"/>
+      <w:bookmarkStart w:id="439" w:name="fig:dep-map-comut-masking"/>
       <w:r>
         <w:rPr>
           <w:noProof/>
@@ -12922,7 +12653,7 @@
           </wp:inline>
         </w:drawing>
       </w:r>
-      <w:bookmarkEnd w:id="437"/>
+      <w:bookmarkEnd w:id="439"/>
     </w:p>
     <w:p>
       <w:pPr>
@@ -13146,7 +12877,7 @@
         <w:keepNext w:val="0"/>
         <w:widowControl w:val="0"/>
       </w:pPr>
-      <w:bookmarkStart w:id="438" w:name="sfig:mutational-signatures-supp"/>
+      <w:bookmarkStart w:id="440" w:name="sfig:mutational-signatures-supp"/>
       <w:r>
         <w:rPr>
           <w:noProof/>
@@ -13202,7 +12933,7 @@
           </wp:inline>
         </w:drawing>
       </w:r>
-      <w:bookmarkEnd w:id="438"/>
+      <w:bookmarkEnd w:id="440"/>
     </w:p>
     <w:p>
       <w:pPr>
@@ -13253,7 +12984,7 @@
       <w:r>
         <w:t xml:space="preserve">. </w:t>
       </w:r>
-      <w:del w:id="439" w:author="Joshua Cook" w:date="2021-02-11T21:36:00Z">
+      <w:del w:id="441" w:author="Joshua Cook" w:date="2021-02-11T21:36:00Z">
         <w:r>
           <w:delText xml:space="preserve"> </w:delText>
         </w:r>
@@ -13276,7 +13007,7 @@
       <w:r>
         <w:t>The average levels of clock (signatures 1 and 5) and non-clock (all other signatures) in the tumor samples.</w:t>
       </w:r>
-      <w:bookmarkStart w:id="440" w:name="sfig:obs-vs-pred-supp"/>
+      <w:bookmarkStart w:id="442" w:name="sfig:obs-vs-pred-supp"/>
       <w:r>
         <w:t xml:space="preserve"> </w:t>
       </w:r>
@@ -13386,7 +13117,7 @@
         </w:rPr>
         <w:t xml:space="preserve"> </w:t>
       </w:r>
-      <w:del w:id="441" w:author="Joshua Cook" w:date="2021-02-11T21:36:00Z">
+      <w:del w:id="443" w:author="Joshua Cook" w:date="2021-02-11T21:36:00Z">
         <w:r>
           <w:delText xml:space="preserve"> </w:delText>
         </w:r>
@@ -13471,7 +13202,7 @@
       <w:r>
         <w:t xml:space="preserve"> </w:t>
       </w:r>
-      <w:del w:id="442" w:author="Joshua Cook" w:date="2021-02-09T12:46:00Z">
+      <w:del w:id="444" w:author="Joshua Cook" w:date="2021-02-09T12:46:00Z">
         <w:r>
           <w:delText>*: p</w:delText>
         </w:r>
@@ -13527,7 +13258,7 @@
       <w:r>
         <w:t>Any mutational signature with at least one statistically significant difference is presented, except for mutational signatures with consistently very low levels in the cancer.</w:t>
       </w:r>
-      <w:del w:id="443" w:author="Park, Peter" w:date="2021-02-13T22:38:00Z">
+      <w:del w:id="445" w:author="Park, Peter" w:date="2021-02-13T22:38:00Z">
         <w:r>
           <w:rPr>
             <w:b/>
@@ -13718,7 +13449,7 @@
       <w:r>
         <w:t xml:space="preserve"> (Wilcoxon rank-sum test;</w:t>
       </w:r>
-      <w:del w:id="444" w:author="Joshua Cook" w:date="2021-02-09T12:46:00Z">
+      <w:del w:id="446" w:author="Joshua Cook" w:date="2021-02-09T12:46:00Z">
         <w:r>
           <w:delText xml:space="preserve"> *: p</w:delText>
         </w:r>
@@ -13784,7 +13515,7 @@
       <w:r>
         <w:t xml:space="preserve"> </w:t>
       </w:r>
-      <w:del w:id="445" w:author="Park, Peter" w:date="2021-02-13T22:39:00Z">
+      <w:del w:id="447" w:author="Park, Peter" w:date="2021-02-13T22:39:00Z">
         <w:r>
           <w:br w:type="page"/>
         </w:r>
@@ -13851,7 +13582,7 @@
           </wp:inline>
         </w:drawing>
       </w:r>
-      <w:bookmarkEnd w:id="440"/>
+      <w:bookmarkEnd w:id="442"/>
     </w:p>
     <w:p>
       <w:pPr>
@@ -13928,7 +13659,7 @@
       <w:r>
         <w:t xml:space="preserve"> alleles included in the calculation were found mutated frequently in at least one of the four cancer types. </w:t>
       </w:r>
-      <w:del w:id="446" w:author="Joshua Cook" w:date="2021-02-09T12:46:00Z">
+      <w:del w:id="448" w:author="Joshua Cook" w:date="2021-02-09T12:46:00Z">
         <w:r>
           <w:delText>▲</w:delText>
         </w:r>
@@ -13936,7 +13667,7 @@
       <w:r>
         <w:t xml:space="preserve"> </w:t>
       </w:r>
-      <w:ins w:id="447" w:author="Joshua Cook" w:date="2021-02-09T12:46:00Z">
+      <w:ins w:id="449" w:author="Joshua Cook" w:date="2021-02-09T12:46:00Z">
         <w:r>
           <w:t xml:space="preserve">Triangles </w:t>
         </w:r>
@@ -13944,7 +13675,7 @@
       <w:r>
         <w:t>indicate</w:t>
       </w:r>
-      <w:del w:id="448" w:author="Joshua Cook" w:date="2021-02-09T12:46:00Z">
+      <w:del w:id="450" w:author="Joshua Cook" w:date="2021-02-09T12:46:00Z">
         <w:r>
           <w:delText>s</w:delText>
         </w:r>
@@ -13952,17 +13683,17 @@
       <w:r>
         <w:t xml:space="preserve"> rejection of the null hypothesis that the observed and predicted frequencies are the same (</w:t>
       </w:r>
-      <w:del w:id="449" w:author="Joshua Cook" w:date="2021-02-09T12:46:00Z">
+      <w:del w:id="451" w:author="Joshua Cook" w:date="2021-02-09T12:46:00Z">
         <w:r>
           <w:delText>Chi</w:delText>
         </w:r>
       </w:del>
-      <w:ins w:id="450" w:author="Joshua Cook" w:date="2021-02-11T21:45:00Z">
+      <w:ins w:id="452" w:author="Joshua Cook" w:date="2021-02-11T21:45:00Z">
         <w:r>
           <w:rPr>
             <w:i/>
             <w:iCs/>
-            <w:rPrChange w:id="451" w:author="Joshua Cook" w:date="2021-02-15T13:42:00Z">
+            <w:rPrChange w:id="453" w:author="Joshua Cook" w:date="2021-02-15T13:42:00Z">
               <w:rPr/>
             </w:rPrChange>
           </w:rPr>
@@ -13984,17 +13715,17 @@
       <w:r>
         <w:t xml:space="preserve"> &lt; 0.05). </w:t>
       </w:r>
-      <w:del w:id="452" w:author="Joshua Cook" w:date="2021-02-09T12:46:00Z">
+      <w:del w:id="454" w:author="Joshua Cook" w:date="2021-02-09T12:46:00Z">
         <w:r>
           <w:delText>●</w:delText>
         </w:r>
       </w:del>
-      <w:del w:id="453" w:author="Park, Peter" w:date="2021-02-13T22:39:00Z">
+      <w:del w:id="455" w:author="Park, Peter" w:date="2021-02-13T22:39:00Z">
         <w:r>
           <w:delText xml:space="preserve"> </w:delText>
         </w:r>
       </w:del>
-      <w:ins w:id="454" w:author="Joshua Cook" w:date="2021-02-09T12:46:00Z">
+      <w:ins w:id="456" w:author="Joshua Cook" w:date="2021-02-09T12:46:00Z">
         <w:r>
           <w:t xml:space="preserve">Circles </w:t>
         </w:r>
@@ -14002,7 +13733,7 @@
       <w:r>
         <w:t>indicate</w:t>
       </w:r>
-      <w:del w:id="455" w:author="Joshua Cook" w:date="2021-02-09T12:46:00Z">
+      <w:del w:id="457" w:author="Joshua Cook" w:date="2021-02-09T12:46:00Z">
         <w:r>
           <w:delText>s</w:delText>
         </w:r>
@@ -14010,17 +13741,17 @@
       <w:r>
         <w:t xml:space="preserve"> the failure to reject the null hypothesis (</w:t>
       </w:r>
-      <w:del w:id="456" w:author="Joshua Cook" w:date="2021-02-09T12:47:00Z">
+      <w:del w:id="458" w:author="Joshua Cook" w:date="2021-02-09T12:47:00Z">
         <w:r>
           <w:delText>Chi</w:delText>
         </w:r>
       </w:del>
-      <w:ins w:id="457" w:author="Joshua Cook" w:date="2021-02-09T12:47:00Z">
+      <w:ins w:id="459" w:author="Joshua Cook" w:date="2021-02-09T12:47:00Z">
         <w:r>
           <w:rPr>
             <w:i/>
             <w:iCs/>
-            <w:rPrChange w:id="458" w:author="Joshua Cook" w:date="2021-02-15T13:42:00Z">
+            <w:rPrChange w:id="460" w:author="Joshua Cook" w:date="2021-02-15T13:42:00Z">
               <w:rPr/>
             </w:rPrChange>
           </w:rPr>
@@ -14056,7 +13787,7 @@
       <w:r>
         <w:t xml:space="preserve"> 0.05). Error bars indicate bootstrapped 95% confidence intervals of the predicted values.</w:t>
       </w:r>
-      <w:bookmarkStart w:id="459" w:name="sfig:luad-comutation-network"/>
+      <w:bookmarkStart w:id="461" w:name="sfig:luad-comutation-network"/>
       <w:r>
         <w:br w:type="page"/>
       </w:r>
@@ -14122,7 +13853,7 @@
           </wp:inline>
         </w:drawing>
       </w:r>
-      <w:bookmarkEnd w:id="459"/>
+      <w:bookmarkEnd w:id="461"/>
     </w:p>
     <w:p>
       <w:pPr>
@@ -14200,7 +13931,7 @@
       <w:r>
         <w:t xml:space="preserve"> A subset of the network shown in a of genes in one of the canonical up- or downstream signaling pathways of K-RAS. The width of the edge indicates the strength of the association.</w:t>
       </w:r>
-      <w:bookmarkStart w:id="460" w:name="sfig:mm-comutation-heatmap"/>
+      <w:bookmarkStart w:id="462" w:name="sfig:mm-comutation-heatmap"/>
       <w:r>
         <w:br w:type="page"/>
       </w:r>
@@ -14266,7 +13997,7 @@
           </wp:inline>
         </w:drawing>
       </w:r>
-      <w:bookmarkEnd w:id="460"/>
+      <w:bookmarkEnd w:id="462"/>
     </w:p>
     <w:p>
       <w:pPr>
@@ -14351,13 +14082,13 @@
       <w:r>
         <w:t xml:space="preserve"> allele, and the bar plot on the right indicates the number of samples with a mutation in the gene.</w:t>
       </w:r>
-      <w:bookmarkStart w:id="461" w:name="sfig:paad-comutation-network"/>
-      <w:ins w:id="462" w:author="Joshua Cook" w:date="2021-02-10T10:54:00Z">
+      <w:bookmarkStart w:id="463" w:name="sfig:paad-comutation-network"/>
+      <w:ins w:id="464" w:author="Joshua Cook" w:date="2021-02-10T10:54:00Z">
         <w:r>
           <w:t xml:space="preserve"> </w:t>
         </w:r>
       </w:ins>
-      <w:ins w:id="463" w:author="Joshua Cook" w:date="2021-02-14T10:02:00Z">
+      <w:ins w:id="465" w:author="Joshua Cook" w:date="2021-02-14T10:02:00Z">
         <w:r>
           <w:rPr>
             <w:lang w:val="en-GB"/>
@@ -14365,26 +14096,12 @@
           <w:t>n = 1,199 biologically i</w:t>
         </w:r>
       </w:ins>
-      <w:ins w:id="464" w:author="Joshua Cook" w:date="2021-02-14T10:03:00Z">
+      <w:ins w:id="466" w:author="Joshua Cook" w:date="2021-02-14T10:03:00Z">
         <w:r>
           <w:rPr>
             <w:lang w:val="en-GB"/>
           </w:rPr>
-          <w:t xml:space="preserve">ndependent MM </w:t>
-        </w:r>
-        <w:proofErr w:type="spellStart"/>
-        <w:r>
-          <w:rPr>
-            <w:lang w:val="en-GB"/>
-          </w:rPr>
-          <w:t>tumor</w:t>
-        </w:r>
-        <w:proofErr w:type="spellEnd"/>
-        <w:r>
-          <w:rPr>
-            <w:lang w:val="en-GB"/>
-          </w:rPr>
-          <w:t xml:space="preserve"> samples.</w:t>
+          <w:t>ndependent MM tumor samples.</w:t>
         </w:r>
       </w:ins>
       <w:r>
@@ -14452,7 +14169,7 @@
           </wp:inline>
         </w:drawing>
       </w:r>
-      <w:bookmarkEnd w:id="461"/>
+      <w:bookmarkEnd w:id="463"/>
     </w:p>
     <w:p>
       <w:pPr>
@@ -14521,7 +14238,7 @@
       <w:r>
         <w:t xml:space="preserve">. The color of the edge indicates whether the interaction was an increase (blue) or decrease (green) in the frequency of comutation. Genes with multiple interactions are represented by a grey dot to </w:t>
       </w:r>
-      <w:del w:id="465" w:author="Joshua Cook" w:date="2021-02-09T12:47:00Z">
+      <w:del w:id="467" w:author="Joshua Cook" w:date="2021-02-09T12:47:00Z">
         <w:r>
           <w:delText xml:space="preserve">to </w:delText>
         </w:r>
@@ -14542,7 +14259,7 @@
         <w:rPr>
           <w:b/>
           <w:bCs w:val="0"/>
-          <w:rPrChange w:id="466" w:author="Joshua Cook" w:date="2021-02-11T21:49:00Z">
+          <w:rPrChange w:id="468" w:author="Joshua Cook" w:date="2021-02-11T21:49:00Z">
             <w:rPr>
               <w:rFonts w:asciiTheme="minorHAnsi" w:hAnsiTheme="minorHAnsi"/>
               <w:bCs w:val="0"/>
@@ -14985,7 +14702,7 @@
         <w:keepNext w:val="0"/>
         <w:widowControl w:val="0"/>
       </w:pPr>
-      <w:bookmarkStart w:id="467" w:name="sfig:paad-dependency-gsea"/>
+      <w:bookmarkStart w:id="469" w:name="sfig:paad-dependency-gsea"/>
       <w:r>
         <w:rPr>
           <w:noProof/>
@@ -15041,7 +14758,7 @@
           </wp:inline>
         </w:drawing>
       </w:r>
-      <w:bookmarkEnd w:id="467"/>
+      <w:bookmarkEnd w:id="469"/>
     </w:p>
     <w:p>
       <w:pPr>
@@ -15138,13 +14855,13 @@
       <w:r>
         <w:t xml:space="preserve"> allele at each rank across the genes.</w:t>
       </w:r>
-      <w:bookmarkStart w:id="468" w:name="sfig:paad-dependency-heatmap"/>
-      <w:ins w:id="469" w:author="Joshua Cook" w:date="2021-02-10T10:54:00Z">
+      <w:bookmarkStart w:id="470" w:name="sfig:paad-dependency-heatmap"/>
+      <w:ins w:id="471" w:author="Joshua Cook" w:date="2021-02-10T10:54:00Z">
         <w:r>
           <w:t xml:space="preserve"> </w:t>
         </w:r>
       </w:ins>
-      <w:del w:id="470" w:author="Park, Peter" w:date="2021-02-13T22:39:00Z">
+      <w:del w:id="472" w:author="Park, Peter" w:date="2021-02-13T22:39:00Z">
         <w:r>
           <w:br w:type="page"/>
         </w:r>
@@ -15211,7 +14928,7 @@
           </wp:inline>
         </w:drawing>
       </w:r>
-      <w:bookmarkEnd w:id="468"/>
+      <w:bookmarkEnd w:id="470"/>
     </w:p>
     <w:p>
       <w:pPr>
@@ -15274,15 +14991,7 @@
         <w:t>KRAS</w:t>
       </w:r>
       <w:r>
-        <w:t xml:space="preserve"> alleles. Each column is a cell line labeled by its </w:t>
-      </w:r>
-      <w:proofErr w:type="spellStart"/>
-      <w:r>
-        <w:t>DepMap</w:t>
-      </w:r>
-      <w:proofErr w:type="spellEnd"/>
-      <w:r>
-        <w:t xml:space="preserve"> ID and each row is a gene. </w:t>
+        <w:t xml:space="preserve"> alleles. Each column is a cell line labeled by its DepMap ID and each row is a gene. </w:t>
       </w:r>
       <w:r>
         <w:rPr>
@@ -15302,7 +15011,7 @@
       <w:r>
         <w:t xml:space="preserve"> alleles (</w:t>
       </w:r>
-      <w:del w:id="471" w:author="Joshua Cook" w:date="2021-02-11T21:53:00Z">
+      <w:del w:id="473" w:author="Joshua Cook" w:date="2021-02-11T21:53:00Z">
         <w:r>
           <w:delText xml:space="preserve">pairwise </w:delText>
         </w:r>
@@ -15316,12 +15025,12 @@
       <w:r>
         <w:t xml:space="preserve">-tests; </w:t>
       </w:r>
-      <w:del w:id="472" w:author="Joshua Cook" w:date="2021-02-09T12:48:00Z">
+      <w:del w:id="474" w:author="Joshua Cook" w:date="2021-02-09T12:48:00Z">
         <w:r>
           <w:delText xml:space="preserve">*: p &lt; 0.05, **: p &lt; 0.01, ***: p &lt; 0.001; </w:delText>
         </w:r>
       </w:del>
-      <w:ins w:id="473" w:author="Joshua Cook" w:date="2021-02-15T13:45:00Z">
+      <w:ins w:id="475" w:author="Joshua Cook" w:date="2021-02-15T13:45:00Z">
         <w:r>
           <w:t xml:space="preserve">FDR-adjusted </w:t>
         </w:r>
@@ -15329,7 +15038,7 @@
       <w:r>
         <w:t>p-values</w:t>
       </w:r>
-      <w:del w:id="474" w:author="Joshua Cook" w:date="2021-02-15T13:45:00Z">
+      <w:del w:id="476" w:author="Joshua Cook" w:date="2021-02-15T13:45:00Z">
         <w:r>
           <w:delText xml:space="preserve"> were adjusted using the Benjamini-Hochberg FDR correction method</w:delText>
         </w:r>
@@ -15337,8 +15046,8 @@
       <w:r>
         <w:t>).</w:t>
       </w:r>
-      <w:bookmarkStart w:id="475" w:name="ref-Simanshu2017"/>
-      <w:bookmarkStart w:id="476" w:name="refs"/>
+      <w:bookmarkStart w:id="477" w:name="ref-Simanshu2017"/>
+      <w:bookmarkStart w:id="478" w:name="refs"/>
       <w:r>
         <w:t xml:space="preserve"> </w:t>
       </w:r>
@@ -15370,35 +15079,7 @@
             <w:rPr>
               <w:rFonts w:eastAsia="Times New Roman"/>
             </w:rPr>
-            <w:t>1.         </w:t>
-          </w:r>
-          <w:proofErr w:type="spellStart"/>
-          <w:r>
-            <w:rPr>
-              <w:rFonts w:eastAsia="Times New Roman"/>
-            </w:rPr>
-            <w:t>Simanshu</w:t>
-          </w:r>
-          <w:proofErr w:type="spellEnd"/>
-          <w:r>
-            <w:rPr>
-              <w:rFonts w:eastAsia="Times New Roman"/>
-            </w:rPr>
-            <w:t xml:space="preserve">, D. K., </w:t>
-          </w:r>
-          <w:proofErr w:type="spellStart"/>
-          <w:r>
-            <w:rPr>
-              <w:rFonts w:eastAsia="Times New Roman"/>
-            </w:rPr>
-            <w:t>Nissley</w:t>
-          </w:r>
-          <w:proofErr w:type="spellEnd"/>
-          <w:r>
-            <w:rPr>
-              <w:rFonts w:eastAsia="Times New Roman"/>
-            </w:rPr>
-            <w:t xml:space="preserve">, D. v &amp; McCormick, F. RAS Proteins and Their Regulators in Human Disease. </w:t>
+            <w:t xml:space="preserve">1.         Simanshu, D. K., Nissley, D. v &amp; McCormick, F. RAS Proteins and Their Regulators in Human Disease. </w:t>
           </w:r>
           <w:r>
             <w:rPr>
@@ -15696,35 +15377,7 @@
             <w:rPr>
               <w:rFonts w:eastAsia="Times New Roman"/>
             </w:rPr>
-            <w:t>7.         </w:t>
-          </w:r>
-          <w:proofErr w:type="spellStart"/>
-          <w:r>
-            <w:rPr>
-              <w:rFonts w:eastAsia="Times New Roman"/>
-            </w:rPr>
-            <w:t>Barbacid</w:t>
-          </w:r>
-          <w:proofErr w:type="spellEnd"/>
-          <w:r>
-            <w:rPr>
-              <w:rFonts w:eastAsia="Times New Roman"/>
-            </w:rPr>
-            <w:t xml:space="preserve">, M. </w:t>
-          </w:r>
-          <w:proofErr w:type="spellStart"/>
-          <w:r>
-            <w:rPr>
-              <w:rFonts w:eastAsia="Times New Roman"/>
-            </w:rPr>
-            <w:t>ras</w:t>
-          </w:r>
-          <w:proofErr w:type="spellEnd"/>
-          <w:r>
-            <w:rPr>
-              <w:rFonts w:eastAsia="Times New Roman"/>
-            </w:rPr>
-            <w:t xml:space="preserve"> genes. </w:t>
+            <w:t xml:space="preserve">7.         Barbacid, M. ras genes. </w:t>
           </w:r>
           <w:r>
             <w:rPr>
@@ -15828,35 +15481,7 @@
             <w:rPr>
               <w:rFonts w:eastAsia="Times New Roman"/>
             </w:rPr>
-            <w:t xml:space="preserve">9.         Smith, M. J., Neel, B. G. &amp; </w:t>
-          </w:r>
-          <w:proofErr w:type="spellStart"/>
-          <w:r>
-            <w:rPr>
-              <w:rFonts w:eastAsia="Times New Roman"/>
-            </w:rPr>
-            <w:t>Ikura</w:t>
-          </w:r>
-          <w:proofErr w:type="spellEnd"/>
-          <w:r>
-            <w:rPr>
-              <w:rFonts w:eastAsia="Times New Roman"/>
-            </w:rPr>
-            <w:t xml:space="preserve">, M. NMR-based functional profiling of </w:t>
-          </w:r>
-          <w:proofErr w:type="spellStart"/>
-          <w:r>
-            <w:rPr>
-              <w:rFonts w:eastAsia="Times New Roman"/>
-            </w:rPr>
-            <w:t>RASopathies</w:t>
-          </w:r>
-          <w:proofErr w:type="spellEnd"/>
-          <w:r>
-            <w:rPr>
-              <w:rFonts w:eastAsia="Times New Roman"/>
-            </w:rPr>
-            <w:t xml:space="preserve"> and oncogenic RAS mutations. </w:t>
+            <w:t xml:space="preserve">9.         Smith, M. J., Neel, B. G. &amp; Ikura, M. NMR-based functional profiling of RASopathies and oncogenic RAS mutations. </w:t>
           </w:r>
           <w:r>
             <w:rPr>
@@ -15901,21 +15526,7 @@
             <w:rPr>
               <w:rFonts w:eastAsia="Times New Roman"/>
             </w:rPr>
-            <w:t xml:space="preserve">10.        Feig, L. A. &amp; Cooper, G. M. Relationship among guanine nucleotide exchange, GTP hydrolysis, and transforming potential of mutated </w:t>
-          </w:r>
-          <w:proofErr w:type="spellStart"/>
-          <w:r>
-            <w:rPr>
-              <w:rFonts w:eastAsia="Times New Roman"/>
-            </w:rPr>
-            <w:t>ras</w:t>
-          </w:r>
-          <w:proofErr w:type="spellEnd"/>
-          <w:r>
-            <w:rPr>
-              <w:rFonts w:eastAsia="Times New Roman"/>
-            </w:rPr>
-            <w:t xml:space="preserve"> proteins. </w:t>
+            <w:t xml:space="preserve">10.        Feig, L. A. &amp; Cooper, G. M. Relationship among guanine nucleotide exchange, GTP hydrolysis, and transforming potential of mutated ras proteins. </w:t>
           </w:r>
           <w:r>
             <w:rPr>
@@ -15960,21 +15571,7 @@
             <w:rPr>
               <w:rFonts w:eastAsia="Times New Roman"/>
             </w:rPr>
-            <w:t>11.        </w:t>
-          </w:r>
-          <w:proofErr w:type="spellStart"/>
-          <w:r>
-            <w:rPr>
-              <w:rFonts w:eastAsia="Times New Roman"/>
-            </w:rPr>
-            <w:t>Edkins</w:t>
-          </w:r>
-          <w:proofErr w:type="spellEnd"/>
-          <w:r>
-            <w:rPr>
-              <w:rFonts w:eastAsia="Times New Roman"/>
-            </w:rPr>
-            <w:t xml:space="preserve">, S. </w:t>
+            <w:t xml:space="preserve">11.        Edkins, S. </w:t>
           </w:r>
           <w:r>
             <w:rPr>
@@ -16033,21 +15630,7 @@
             <w:rPr>
               <w:rFonts w:eastAsia="Times New Roman"/>
             </w:rPr>
-            <w:t>12.        </w:t>
-          </w:r>
-          <w:proofErr w:type="spellStart"/>
-          <w:r>
-            <w:rPr>
-              <w:rFonts w:eastAsia="Times New Roman"/>
-            </w:rPr>
-            <w:t>Janakiraman</w:t>
-          </w:r>
-          <w:proofErr w:type="spellEnd"/>
-          <w:r>
-            <w:rPr>
-              <w:rFonts w:eastAsia="Times New Roman"/>
-            </w:rPr>
-            <w:t xml:space="preserve">, M. </w:t>
+            <w:t xml:space="preserve">12.        Janakiraman, M. </w:t>
           </w:r>
           <w:r>
             <w:rPr>
@@ -16120,21 +15703,7 @@
             <w:rPr>
               <w:rFonts w:eastAsia="Times New Roman"/>
             </w:rPr>
-            <w:t xml:space="preserve"> Rare codons capacitate </w:t>
-          </w:r>
-          <w:proofErr w:type="spellStart"/>
-          <w:r>
-            <w:rPr>
-              <w:rFonts w:eastAsia="Times New Roman"/>
-            </w:rPr>
-            <w:t>Kras</w:t>
-          </w:r>
-          <w:proofErr w:type="spellEnd"/>
-          <w:r>
-            <w:rPr>
-              <w:rFonts w:eastAsia="Times New Roman"/>
-            </w:rPr>
-            <w:t xml:space="preserve">-driven de novo tumorigenesis. </w:t>
+            <w:t xml:space="preserve"> Rare codons capacitate Kras-driven de novo tumorigenesis. </w:t>
           </w:r>
           <w:r>
             <w:rPr>
@@ -16193,21 +15762,7 @@
             <w:rPr>
               <w:rFonts w:eastAsia="Times New Roman"/>
             </w:rPr>
-            <w:t xml:space="preserve"> Atypical KRASG12R Mutant Is Impaired in PI3K Signaling and </w:t>
-          </w:r>
-          <w:proofErr w:type="spellStart"/>
-          <w:r>
-            <w:rPr>
-              <w:rFonts w:eastAsia="Times New Roman"/>
-            </w:rPr>
-            <w:t>Macropinocytosis</w:t>
-          </w:r>
-          <w:proofErr w:type="spellEnd"/>
-          <w:r>
-            <w:rPr>
-              <w:rFonts w:eastAsia="Times New Roman"/>
-            </w:rPr>
-            <w:t xml:space="preserve"> in Pancreatic Cancer. </w:t>
+            <w:t xml:space="preserve"> Atypical KRASG12R Mutant Is Impaired in PI3K Signaling and Macropinocytosis in Pancreatic Cancer. </w:t>
           </w:r>
           <w:r>
             <w:rPr>
@@ -16298,21 +15853,7 @@
               <w:rFonts w:eastAsia="Times New Roman"/>
             </w:rPr>
             <w:lastRenderedPageBreak/>
-            <w:t>16.        </w:t>
-          </w:r>
-          <w:proofErr w:type="spellStart"/>
-          <w:r>
-            <w:rPr>
-              <w:rFonts w:eastAsia="Times New Roman"/>
-            </w:rPr>
-            <w:t>Kovalski</w:t>
-          </w:r>
-          <w:proofErr w:type="spellEnd"/>
-          <w:r>
-            <w:rPr>
-              <w:rFonts w:eastAsia="Times New Roman"/>
-            </w:rPr>
-            <w:t xml:space="preserve">, J. R. </w:t>
+            <w:t xml:space="preserve">16.        Kovalski, J. R. </w:t>
           </w:r>
           <w:r>
             <w:rPr>
@@ -16371,21 +15912,7 @@
             <w:rPr>
               <w:rFonts w:eastAsia="Times New Roman"/>
             </w:rPr>
-            <w:t>17.        </w:t>
-          </w:r>
-          <w:proofErr w:type="spellStart"/>
-          <w:r>
-            <w:rPr>
-              <w:rFonts w:eastAsia="Times New Roman"/>
-            </w:rPr>
-            <w:t>Ihle</w:t>
-          </w:r>
-          <w:proofErr w:type="spellEnd"/>
-          <w:r>
-            <w:rPr>
-              <w:rFonts w:eastAsia="Times New Roman"/>
-            </w:rPr>
-            <w:t xml:space="preserve">, N. T. </w:t>
+            <w:t xml:space="preserve">17.        Ihle, N. T. </w:t>
           </w:r>
           <w:r>
             <w:rPr>
@@ -16444,49 +15971,7 @@
             <w:rPr>
               <w:rFonts w:eastAsia="Times New Roman"/>
             </w:rPr>
-            <w:t>18.        </w:t>
-          </w:r>
-          <w:proofErr w:type="spellStart"/>
-          <w:r>
-            <w:rPr>
-              <w:rFonts w:eastAsia="Times New Roman"/>
-            </w:rPr>
-            <w:t>Spoerner</w:t>
-          </w:r>
-          <w:proofErr w:type="spellEnd"/>
-          <w:r>
-            <w:rPr>
-              <w:rFonts w:eastAsia="Times New Roman"/>
-            </w:rPr>
-            <w:t xml:space="preserve">, M., </w:t>
-          </w:r>
-          <w:proofErr w:type="spellStart"/>
-          <w:r>
-            <w:rPr>
-              <w:rFonts w:eastAsia="Times New Roman"/>
-            </w:rPr>
-            <w:t>Wittinghofer</w:t>
-          </w:r>
-          <w:proofErr w:type="spellEnd"/>
-          <w:r>
-            <w:rPr>
-              <w:rFonts w:eastAsia="Times New Roman"/>
-            </w:rPr>
-            <w:t xml:space="preserve">, A. &amp; </w:t>
-          </w:r>
-          <w:proofErr w:type="spellStart"/>
-          <w:r>
-            <w:rPr>
-              <w:rFonts w:eastAsia="Times New Roman"/>
-            </w:rPr>
-            <w:t>Kalbitzer</w:t>
-          </w:r>
-          <w:proofErr w:type="spellEnd"/>
-          <w:r>
-            <w:rPr>
-              <w:rFonts w:eastAsia="Times New Roman"/>
-            </w:rPr>
-            <w:t xml:space="preserve">, H. R. Perturbation of the conformational equilibria in Ras by selective mutations as studied by 31P NMR spectroscopy. </w:t>
+            <w:t xml:space="preserve">18.        Spoerner, M., Wittinghofer, A. &amp; Kalbitzer, H. R. Perturbation of the conformational equilibria in Ras by selective mutations as studied by 31P NMR spectroscopy. </w:t>
           </w:r>
           <w:r>
             <w:rPr>
@@ -16531,21 +16016,7 @@
             <w:rPr>
               <w:rFonts w:eastAsia="Times New Roman"/>
             </w:rPr>
-            <w:t xml:space="preserve">19.        Smith, M. J. &amp; </w:t>
-          </w:r>
-          <w:proofErr w:type="spellStart"/>
-          <w:r>
-            <w:rPr>
-              <w:rFonts w:eastAsia="Times New Roman"/>
-            </w:rPr>
-            <w:t>Ikura</w:t>
-          </w:r>
-          <w:proofErr w:type="spellEnd"/>
-          <w:r>
-            <w:rPr>
-              <w:rFonts w:eastAsia="Times New Roman"/>
-            </w:rPr>
-            <w:t xml:space="preserve">, M. Integrated RAS signaling defined by parallel NMR detection of effectors and regulators. </w:t>
+            <w:t xml:space="preserve">19.        Smith, M. J. &amp; Ikura, M. Integrated RAS signaling defined by parallel NMR detection of effectors and regulators. </w:t>
           </w:r>
           <w:r>
             <w:rPr>
@@ -16590,21 +16061,7 @@
             <w:rPr>
               <w:rFonts w:eastAsia="Times New Roman"/>
             </w:rPr>
-            <w:t>20.        </w:t>
-          </w:r>
-          <w:proofErr w:type="spellStart"/>
-          <w:r>
-            <w:rPr>
-              <w:rFonts w:eastAsia="Times New Roman"/>
-            </w:rPr>
-            <w:t>Pantsar</w:t>
-          </w:r>
-          <w:proofErr w:type="spellEnd"/>
-          <w:r>
-            <w:rPr>
-              <w:rFonts w:eastAsia="Times New Roman"/>
-            </w:rPr>
-            <w:t xml:space="preserve">, T. </w:t>
+            <w:t xml:space="preserve">20.        Pantsar, T. </w:t>
           </w:r>
           <w:r>
             <w:rPr>
@@ -16620,23 +16077,13 @@
             </w:rPr>
             <w:t xml:space="preserve"> Assessment of mutation probabilities of KRAS G12 missense mutants and their long-timescale dynamics by atomistic molecular simulations and Markov state modeling. </w:t>
           </w:r>
-          <w:proofErr w:type="spellStart"/>
           <w:r>
             <w:rPr>
               <w:rFonts w:eastAsia="Times New Roman"/>
               <w:i/>
               <w:iCs/>
             </w:rPr>
-            <w:t>PLoS</w:t>
-          </w:r>
-          <w:proofErr w:type="spellEnd"/>
-          <w:r>
-            <w:rPr>
-              <w:rFonts w:eastAsia="Times New Roman"/>
-              <w:i/>
-              <w:iCs/>
-            </w:rPr>
-            <w:t xml:space="preserve"> computational biology</w:t>
+            <w:t>PLoS computational biology</w:t>
           </w:r>
           <w:r>
             <w:rPr>
@@ -16673,21 +16120,7 @@
             <w:rPr>
               <w:rFonts w:eastAsia="Times New Roman"/>
             </w:rPr>
-            <w:t xml:space="preserve">21.        de </w:t>
-          </w:r>
-          <w:proofErr w:type="spellStart"/>
-          <w:r>
-            <w:rPr>
-              <w:rFonts w:eastAsia="Times New Roman"/>
-            </w:rPr>
-            <w:t>Roock</w:t>
-          </w:r>
-          <w:proofErr w:type="spellEnd"/>
-          <w:r>
-            <w:rPr>
-              <w:rFonts w:eastAsia="Times New Roman"/>
-            </w:rPr>
-            <w:t xml:space="preserve">, W. </w:t>
+            <w:t xml:space="preserve">21.        de Roock, W. </w:t>
           </w:r>
           <w:r>
             <w:rPr>
@@ -16805,21 +16238,7 @@
             <w:rPr>
               <w:rFonts w:eastAsia="Times New Roman"/>
             </w:rPr>
-            <w:t>23.        </w:t>
-          </w:r>
-          <w:proofErr w:type="spellStart"/>
-          <w:r>
-            <w:rPr>
-              <w:rFonts w:eastAsia="Times New Roman"/>
-            </w:rPr>
-            <w:t>Rabara</w:t>
-          </w:r>
-          <w:proofErr w:type="spellEnd"/>
-          <w:r>
-            <w:rPr>
-              <w:rFonts w:eastAsia="Times New Roman"/>
-            </w:rPr>
-            <w:t xml:space="preserve">, D. </w:t>
+            <w:t xml:space="preserve">23.        Rabara, D. </w:t>
           </w:r>
           <w:r>
             <w:rPr>
@@ -16878,21 +16297,7 @@
             <w:rPr>
               <w:rFonts w:eastAsia="Times New Roman"/>
             </w:rPr>
-            <w:t>24.        </w:t>
-          </w:r>
-          <w:proofErr w:type="spellStart"/>
-          <w:r>
-            <w:rPr>
-              <w:rFonts w:eastAsia="Times New Roman"/>
-            </w:rPr>
-            <w:t>Zafra</w:t>
-          </w:r>
-          <w:proofErr w:type="spellEnd"/>
-          <w:r>
-            <w:rPr>
-              <w:rFonts w:eastAsia="Times New Roman"/>
-            </w:rPr>
-            <w:t xml:space="preserve">, M. P. </w:t>
+            <w:t xml:space="preserve">24.        Zafra, M. P. </w:t>
           </w:r>
           <w:r>
             <w:rPr>
@@ -16951,21 +16356,7 @@
             <w:rPr>
               <w:rFonts w:eastAsia="Times New Roman"/>
             </w:rPr>
-            <w:t>25.        </w:t>
-          </w:r>
-          <w:proofErr w:type="spellStart"/>
-          <w:r>
-            <w:rPr>
-              <w:rFonts w:eastAsia="Times New Roman"/>
-            </w:rPr>
-            <w:t>Bournet</w:t>
-          </w:r>
-          <w:proofErr w:type="spellEnd"/>
-          <w:r>
-            <w:rPr>
-              <w:rFonts w:eastAsia="Times New Roman"/>
-            </w:rPr>
-            <w:t xml:space="preserve">, B. </w:t>
+            <w:t xml:space="preserve">25.        Bournet, B. </w:t>
           </w:r>
           <w:r>
             <w:rPr>
@@ -17024,21 +16415,7 @@
             <w:rPr>
               <w:rFonts w:eastAsia="Times New Roman"/>
             </w:rPr>
-            <w:t>26.        </w:t>
-          </w:r>
-          <w:proofErr w:type="spellStart"/>
-          <w:r>
-            <w:rPr>
-              <w:rFonts w:eastAsia="Times New Roman"/>
-            </w:rPr>
-            <w:t>Alexandrov</w:t>
-          </w:r>
-          <w:proofErr w:type="spellEnd"/>
-          <w:r>
-            <w:rPr>
-              <w:rFonts w:eastAsia="Times New Roman"/>
-            </w:rPr>
-            <w:t xml:space="preserve">, L. B. </w:t>
+            <w:t xml:space="preserve">26.        Alexandrov, L. B. </w:t>
           </w:r>
           <w:r>
             <w:rPr>
@@ -17097,21 +16474,7 @@
             <w:rPr>
               <w:rFonts w:eastAsia="Times New Roman"/>
             </w:rPr>
-            <w:t>27.        </w:t>
-          </w:r>
-          <w:proofErr w:type="spellStart"/>
-          <w:r>
-            <w:rPr>
-              <w:rFonts w:eastAsia="Times New Roman"/>
-            </w:rPr>
-            <w:t>Alexandrov</w:t>
-          </w:r>
-          <w:proofErr w:type="spellEnd"/>
-          <w:r>
-            <w:rPr>
-              <w:rFonts w:eastAsia="Times New Roman"/>
-            </w:rPr>
-            <w:t xml:space="preserve">, L. B. </w:t>
+            <w:t xml:space="preserve">27.        Alexandrov, L. B. </w:t>
           </w:r>
           <w:r>
             <w:rPr>
@@ -17170,21 +16533,7 @@
             <w:rPr>
               <w:rFonts w:eastAsia="Times New Roman"/>
             </w:rPr>
-            <w:t>28.        </w:t>
-          </w:r>
-          <w:proofErr w:type="spellStart"/>
-          <w:r>
-            <w:rPr>
-              <w:rFonts w:eastAsia="Times New Roman"/>
-            </w:rPr>
-            <w:t>Alexandrov</w:t>
-          </w:r>
-          <w:proofErr w:type="spellEnd"/>
-          <w:r>
-            <w:rPr>
-              <w:rFonts w:eastAsia="Times New Roman"/>
-            </w:rPr>
-            <w:t xml:space="preserve">, L. B. </w:t>
+            <w:t xml:space="preserve">28.        Alexandrov, L. B. </w:t>
           </w:r>
           <w:r>
             <w:rPr>
@@ -17243,21 +16592,7 @@
             <w:rPr>
               <w:rFonts w:eastAsia="Times New Roman"/>
             </w:rPr>
-            <w:t>29.        </w:t>
-          </w:r>
-          <w:proofErr w:type="spellStart"/>
-          <w:r>
-            <w:rPr>
-              <w:rFonts w:eastAsia="Times New Roman"/>
-            </w:rPr>
-            <w:t>Viel</w:t>
-          </w:r>
-          <w:proofErr w:type="spellEnd"/>
-          <w:r>
-            <w:rPr>
-              <w:rFonts w:eastAsia="Times New Roman"/>
-            </w:rPr>
-            <w:t xml:space="preserve">, A. </w:t>
+            <w:t xml:space="preserve">29.        Viel, A. </w:t>
           </w:r>
           <w:r>
             <w:rPr>
@@ -17273,7 +16608,6 @@
             </w:rPr>
             <w:t xml:space="preserve"> A Specific Mutational Signature Associated with DNA 8-Oxoguanine Persistence in MUTYH-defective Colorectal Cancer. </w:t>
           </w:r>
-          <w:proofErr w:type="spellStart"/>
           <w:r>
             <w:rPr>
               <w:rFonts w:eastAsia="Times New Roman"/>
@@ -17282,7 +16616,6 @@
             </w:rPr>
             <w:t>EBioMedicine</w:t>
           </w:r>
-          <w:proofErr w:type="spellEnd"/>
           <w:r>
             <w:rPr>
               <w:rFonts w:eastAsia="Times New Roman"/>
@@ -17319,21 +16652,7 @@
               <w:rFonts w:eastAsia="Times New Roman"/>
             </w:rPr>
             <w:lastRenderedPageBreak/>
-            <w:t>30.        </w:t>
-          </w:r>
-          <w:proofErr w:type="spellStart"/>
-          <w:r>
-            <w:rPr>
-              <w:rFonts w:eastAsia="Times New Roman"/>
-            </w:rPr>
-            <w:t>Pilati</w:t>
-          </w:r>
-          <w:proofErr w:type="spellEnd"/>
-          <w:r>
-            <w:rPr>
-              <w:rFonts w:eastAsia="Times New Roman"/>
-            </w:rPr>
-            <w:t xml:space="preserve">, C. </w:t>
+            <w:t xml:space="preserve">30.        Pilati, C. </w:t>
           </w:r>
           <w:r>
             <w:rPr>
@@ -17451,35 +16770,7 @@
             <w:rPr>
               <w:rFonts w:eastAsia="Times New Roman"/>
             </w:rPr>
-            <w:t>32.        </w:t>
-          </w:r>
-          <w:proofErr w:type="spellStart"/>
-          <w:r>
-            <w:rPr>
-              <w:rFonts w:eastAsia="Times New Roman"/>
-            </w:rPr>
-            <w:t>Petljak</w:t>
-          </w:r>
-          <w:proofErr w:type="spellEnd"/>
-          <w:r>
-            <w:rPr>
-              <w:rFonts w:eastAsia="Times New Roman"/>
-            </w:rPr>
-            <w:t xml:space="preserve">, M. &amp; </w:t>
-          </w:r>
-          <w:proofErr w:type="spellStart"/>
-          <w:r>
-            <w:rPr>
-              <w:rFonts w:eastAsia="Times New Roman"/>
-            </w:rPr>
-            <w:t>Alexandrov</w:t>
-          </w:r>
-          <w:proofErr w:type="spellEnd"/>
-          <w:r>
-            <w:rPr>
-              <w:rFonts w:eastAsia="Times New Roman"/>
-            </w:rPr>
-            <w:t xml:space="preserve">, L. B. Understanding mutagenesis through delineation of mutational signatures in human cancer. </w:t>
+            <w:t xml:space="preserve">32.        Petljak, M. &amp; Alexandrov, L. B. Understanding mutagenesis through delineation of mutational signatures in human cancer. </w:t>
           </w:r>
           <w:r>
             <w:rPr>
@@ -17524,49 +16815,7 @@
             <w:rPr>
               <w:rFonts w:eastAsia="Times New Roman"/>
             </w:rPr>
-            <w:t>33.        </w:t>
-          </w:r>
-          <w:proofErr w:type="spellStart"/>
-          <w:r>
-            <w:rPr>
-              <w:rFonts w:eastAsia="Times New Roman"/>
-            </w:rPr>
-            <w:t>Tomkova</w:t>
-          </w:r>
-          <w:proofErr w:type="spellEnd"/>
-          <w:r>
-            <w:rPr>
-              <w:rFonts w:eastAsia="Times New Roman"/>
-            </w:rPr>
-            <w:t xml:space="preserve">, M., Tomek, J., </w:t>
-          </w:r>
-          <w:proofErr w:type="spellStart"/>
-          <w:r>
-            <w:rPr>
-              <w:rFonts w:eastAsia="Times New Roman"/>
-            </w:rPr>
-            <w:t>Kriaucionis</w:t>
-          </w:r>
-          <w:proofErr w:type="spellEnd"/>
-          <w:r>
-            <w:rPr>
-              <w:rFonts w:eastAsia="Times New Roman"/>
-            </w:rPr>
-            <w:t>, S. &amp; Schuster-</w:t>
-          </w:r>
-          <w:proofErr w:type="spellStart"/>
-          <w:r>
-            <w:rPr>
-              <w:rFonts w:eastAsia="Times New Roman"/>
-            </w:rPr>
-            <w:t>Böckler</w:t>
-          </w:r>
-          <w:proofErr w:type="spellEnd"/>
-          <w:r>
-            <w:rPr>
-              <w:rFonts w:eastAsia="Times New Roman"/>
-            </w:rPr>
-            <w:t xml:space="preserve">, B. Mutational signature distribution varies with DNA replication timing and strand asymmetry. </w:t>
+            <w:t xml:space="preserve">33.        Tomkova, M., Tomek, J., Kriaucionis, S. &amp; Schuster-Böckler, B. Mutational signature distribution varies with DNA replication timing and strand asymmetry. </w:t>
           </w:r>
           <w:r>
             <w:rPr>
@@ -17625,21 +16874,7 @@
             <w:rPr>
               <w:rFonts w:eastAsia="Times New Roman"/>
             </w:rPr>
-            <w:t xml:space="preserve"> APC and oncogenic KRAS are synergistic in enhancing </w:t>
-          </w:r>
-          <w:proofErr w:type="spellStart"/>
-          <w:r>
-            <w:rPr>
-              <w:rFonts w:eastAsia="Times New Roman"/>
-            </w:rPr>
-            <w:t>Wnt</w:t>
-          </w:r>
-          <w:proofErr w:type="spellEnd"/>
-          <w:r>
-            <w:rPr>
-              <w:rFonts w:eastAsia="Times New Roman"/>
-            </w:rPr>
-            <w:t xml:space="preserve"> signaling in intestinal tumor formation and progression. </w:t>
+            <w:t xml:space="preserve"> APC and oncogenic KRAS are synergistic in enhancing Wnt signaling in intestinal tumor formation and progression. </w:t>
           </w:r>
           <w:r>
             <w:rPr>
@@ -17684,37 +16919,8 @@
             <w:rPr>
               <w:rFonts w:eastAsia="Times New Roman"/>
             </w:rPr>
-            <w:t>35.        </w:t>
-          </w:r>
-          <w:proofErr w:type="spellStart"/>
-          <w:r>
-            <w:rPr>
-              <w:rFonts w:eastAsia="Times New Roman"/>
-            </w:rPr>
-            <w:t>Unni</w:t>
-          </w:r>
-          <w:proofErr w:type="spellEnd"/>
-          <w:r>
-            <w:rPr>
-              <w:rFonts w:eastAsia="Times New Roman"/>
-            </w:rPr>
-            <w:t xml:space="preserve">, A. M., Lockwood, W. W., </w:t>
-          </w:r>
-          <w:proofErr w:type="spellStart"/>
-          <w:r>
-            <w:rPr>
-              <w:rFonts w:eastAsia="Times New Roman"/>
-            </w:rPr>
-            <w:t>Zejnullahu</w:t>
-          </w:r>
-          <w:proofErr w:type="spellEnd"/>
-          <w:r>
-            <w:rPr>
-              <w:rFonts w:eastAsia="Times New Roman"/>
-            </w:rPr>
-            <w:t xml:space="preserve">, K., Lee-Lin, S.-Q. &amp; Varmus, H. Evidence that synthetic lethality underlies the mutual exclusivity of oncogenic KRAS and EGFR mutations in lung adenocarcinoma. </w:t>
-          </w:r>
-          <w:proofErr w:type="spellStart"/>
+            <w:t xml:space="preserve">35.        Unni, A. M., Lockwood, W. W., Zejnullahu, K., Lee-Lin, S.-Q. &amp; Varmus, H. Evidence that synthetic lethality underlies the mutual exclusivity of oncogenic KRAS and EGFR mutations in lung adenocarcinoma. </w:t>
+          </w:r>
           <w:r>
             <w:rPr>
               <w:rFonts w:eastAsia="Times New Roman"/>
@@ -17723,7 +16929,6 @@
             </w:rPr>
             <w:t>eLife</w:t>
           </w:r>
-          <w:proofErr w:type="spellEnd"/>
           <w:r>
             <w:rPr>
               <w:rFonts w:eastAsia="Times New Roman"/>
@@ -17759,49 +16964,7 @@
             <w:rPr>
               <w:rFonts w:eastAsia="Times New Roman"/>
             </w:rPr>
-            <w:t>36.        </w:t>
-          </w:r>
-          <w:proofErr w:type="spellStart"/>
-          <w:r>
-            <w:rPr>
-              <w:rFonts w:eastAsia="Times New Roman"/>
-            </w:rPr>
-            <w:t>Ambrogio</w:t>
-          </w:r>
-          <w:proofErr w:type="spellEnd"/>
-          <w:r>
-            <w:rPr>
-              <w:rFonts w:eastAsia="Times New Roman"/>
-            </w:rPr>
-            <w:t xml:space="preserve">, C., </w:t>
-          </w:r>
-          <w:proofErr w:type="spellStart"/>
-          <w:r>
-            <w:rPr>
-              <w:rFonts w:eastAsia="Times New Roman"/>
-            </w:rPr>
-            <w:t>Barbacid</w:t>
-          </w:r>
-          <w:proofErr w:type="spellEnd"/>
-          <w:r>
-            <w:rPr>
-              <w:rFonts w:eastAsia="Times New Roman"/>
-            </w:rPr>
-            <w:t xml:space="preserve">, M. &amp; </w:t>
-          </w:r>
-          <w:proofErr w:type="spellStart"/>
-          <w:r>
-            <w:rPr>
-              <w:rFonts w:eastAsia="Times New Roman"/>
-            </w:rPr>
-            <w:t>Santamaría</w:t>
-          </w:r>
-          <w:proofErr w:type="spellEnd"/>
-          <w:r>
-            <w:rPr>
-              <w:rFonts w:eastAsia="Times New Roman"/>
-            </w:rPr>
-            <w:t xml:space="preserve">, D. In vivo oncogenic conflict triggered by co-existing KRAS and EGFR activating mutations in lung adenocarcinoma. </w:t>
+            <w:t xml:space="preserve">36.        Ambrogio, C., Barbacid, M. &amp; Santamaría, D. In vivo oncogenic conflict triggered by co-existing KRAS and EGFR activating mutations in lung adenocarcinoma. </w:t>
           </w:r>
           <w:r>
             <w:rPr>
@@ -17846,21 +17009,7 @@
             <w:rPr>
               <w:rFonts w:eastAsia="Times New Roman"/>
             </w:rPr>
-            <w:t>37.        </w:t>
-          </w:r>
-          <w:proofErr w:type="spellStart"/>
-          <w:r>
-            <w:rPr>
-              <w:rFonts w:eastAsia="Times New Roman"/>
-            </w:rPr>
-            <w:t>Leiserson</w:t>
-          </w:r>
-          <w:proofErr w:type="spellEnd"/>
-          <w:r>
-            <w:rPr>
-              <w:rFonts w:eastAsia="Times New Roman"/>
-            </w:rPr>
-            <w:t xml:space="preserve">, M. D. M., Reyna, M. A. &amp; Raphael, B. J. A weighted exact test for mutually exclusive mutations in cancer. </w:t>
+            <w:t xml:space="preserve">37.        Leiserson, M. D. M., Reyna, M. A. &amp; Raphael, B. J. A weighted exact test for mutually exclusive mutations in cancer. </w:t>
           </w:r>
           <w:r>
             <w:rPr>
@@ -17905,49 +17054,7 @@
             <w:rPr>
               <w:rFonts w:eastAsia="Times New Roman"/>
             </w:rPr>
-            <w:t>38.        </w:t>
-          </w:r>
-          <w:proofErr w:type="spellStart"/>
-          <w:r>
-            <w:rPr>
-              <w:rFonts w:eastAsia="Times New Roman"/>
-            </w:rPr>
-            <w:t>Kanehisa</w:t>
-          </w:r>
-          <w:proofErr w:type="spellEnd"/>
-          <w:r>
-            <w:rPr>
-              <w:rFonts w:eastAsia="Times New Roman"/>
-            </w:rPr>
-            <w:t xml:space="preserve">, M., </w:t>
-          </w:r>
-          <w:proofErr w:type="spellStart"/>
-          <w:r>
-            <w:rPr>
-              <w:rFonts w:eastAsia="Times New Roman"/>
-            </w:rPr>
-            <w:t>Furumichi</w:t>
-          </w:r>
-          <w:proofErr w:type="spellEnd"/>
-          <w:r>
-            <w:rPr>
-              <w:rFonts w:eastAsia="Times New Roman"/>
-            </w:rPr>
-            <w:t xml:space="preserve">, M., Tanabe, M., Sato, Y. &amp; </w:t>
-          </w:r>
-          <w:proofErr w:type="spellStart"/>
-          <w:r>
-            <w:rPr>
-              <w:rFonts w:eastAsia="Times New Roman"/>
-            </w:rPr>
-            <w:t>Morishima</w:t>
-          </w:r>
-          <w:proofErr w:type="spellEnd"/>
-          <w:r>
-            <w:rPr>
-              <w:rFonts w:eastAsia="Times New Roman"/>
-            </w:rPr>
-            <w:t xml:space="preserve">, K. KEGG: new perspectives on genomes, pathways, diseases and drugs. </w:t>
+            <w:t xml:space="preserve">38.        Kanehisa, M., Furumichi, M., Tanabe, M., Sato, Y. &amp; Morishima, K. KEGG: new perspectives on genomes, pathways, diseases and drugs. </w:t>
           </w:r>
           <w:r>
             <w:rPr>
@@ -17992,21 +17099,7 @@
             <w:rPr>
               <w:rFonts w:eastAsia="Times New Roman"/>
             </w:rPr>
-            <w:t>39.        </w:t>
-          </w:r>
-          <w:proofErr w:type="spellStart"/>
-          <w:r>
-            <w:rPr>
-              <w:rFonts w:eastAsia="Times New Roman"/>
-            </w:rPr>
-            <w:t>Sondka</w:t>
-          </w:r>
-          <w:proofErr w:type="spellEnd"/>
-          <w:r>
-            <w:rPr>
-              <w:rFonts w:eastAsia="Times New Roman"/>
-            </w:rPr>
-            <w:t xml:space="preserve">, Z. </w:t>
+            <w:t xml:space="preserve">39.        Sondka, Z. </w:t>
           </w:r>
           <w:r>
             <w:rPr>
@@ -18079,35 +17172,7 @@
             <w:rPr>
               <w:rFonts w:eastAsia="Times New Roman"/>
             </w:rPr>
-            <w:t xml:space="preserve"> Combined Mutation of </w:t>
-          </w:r>
-          <w:proofErr w:type="spellStart"/>
-          <w:r>
-            <w:rPr>
-              <w:rFonts w:eastAsia="Times New Roman"/>
-            </w:rPr>
-            <w:t>Apc</w:t>
-          </w:r>
-          <w:proofErr w:type="spellEnd"/>
-          <w:r>
-            <w:rPr>
-              <w:rFonts w:eastAsia="Times New Roman"/>
-            </w:rPr>
-            <w:t xml:space="preserve">, </w:t>
-          </w:r>
-          <w:proofErr w:type="spellStart"/>
-          <w:r>
-            <w:rPr>
-              <w:rFonts w:eastAsia="Times New Roman"/>
-            </w:rPr>
-            <w:t>Kras</w:t>
-          </w:r>
-          <w:proofErr w:type="spellEnd"/>
-          <w:r>
-            <w:rPr>
-              <w:rFonts w:eastAsia="Times New Roman"/>
-            </w:rPr>
-            <w:t xml:space="preserve">, and Tgfbr2 Effectively Drives Metastasis of Intestinal Cancer. </w:t>
+            <w:t xml:space="preserve"> Combined Mutation of Apc, Kras, and Tgfbr2 Effectively Drives Metastasis of Intestinal Cancer. </w:t>
           </w:r>
           <w:r>
             <w:rPr>
@@ -18152,21 +17217,7 @@
             <w:rPr>
               <w:rFonts w:eastAsia="Times New Roman"/>
             </w:rPr>
-            <w:t>41.        </w:t>
-          </w:r>
-          <w:proofErr w:type="spellStart"/>
-          <w:r>
-            <w:rPr>
-              <w:rFonts w:eastAsia="Times New Roman"/>
-            </w:rPr>
-            <w:t>Jauhri</w:t>
-          </w:r>
-          <w:proofErr w:type="spellEnd"/>
-          <w:r>
-            <w:rPr>
-              <w:rFonts w:eastAsia="Times New Roman"/>
-            </w:rPr>
-            <w:t xml:space="preserve">, M. </w:t>
+            <w:t xml:space="preserve">41.        Jauhri, M. </w:t>
           </w:r>
           <w:r>
             <w:rPr>
@@ -18182,41 +17233,13 @@
             </w:rPr>
             <w:t xml:space="preserve"> Prevalence and coexistence of KRAS, BRAF, PIK3CA, NRAS, TP53, and APC mutations in Indian colorectal cancer patients: Next-generation sequencing-based cohort study. </w:t>
           </w:r>
-          <w:proofErr w:type="spellStart"/>
           <w:r>
             <w:rPr>
               <w:rFonts w:eastAsia="Times New Roman"/>
               <w:i/>
               <w:iCs/>
             </w:rPr>
-            <w:t>Tumour</w:t>
-          </w:r>
-          <w:proofErr w:type="spellEnd"/>
-          <w:r>
-            <w:rPr>
-              <w:rFonts w:eastAsia="Times New Roman"/>
-              <w:i/>
-              <w:iCs/>
-            </w:rPr>
-            <w:t xml:space="preserve"> biology : the journal of the International Society for </w:t>
-          </w:r>
-          <w:proofErr w:type="spellStart"/>
-          <w:r>
-            <w:rPr>
-              <w:rFonts w:eastAsia="Times New Roman"/>
-              <w:i/>
-              <w:iCs/>
-            </w:rPr>
-            <w:t>Oncodevelopmental</w:t>
-          </w:r>
-          <w:proofErr w:type="spellEnd"/>
-          <w:r>
-            <w:rPr>
-              <w:rFonts w:eastAsia="Times New Roman"/>
-              <w:i/>
-              <w:iCs/>
-            </w:rPr>
-            <w:t xml:space="preserve"> Biology and Medicine</w:t>
+            <w:t>Tumour biology : the journal of the International Society for Oncodevelopmental Biology and Medicine</w:t>
           </w:r>
           <w:r>
             <w:rPr>
@@ -18327,21 +17350,7 @@
             <w:rPr>
               <w:rFonts w:eastAsia="Times New Roman"/>
             </w:rPr>
-            <w:t xml:space="preserve"> Concomitant mutations and splice variants in KRAS and BRAF demonstrate complex perturbation of the Ras/Raf </w:t>
-          </w:r>
-          <w:proofErr w:type="spellStart"/>
-          <w:r>
-            <w:rPr>
-              <w:rFonts w:eastAsia="Times New Roman"/>
-            </w:rPr>
-            <w:t>signalling</w:t>
-          </w:r>
-          <w:proofErr w:type="spellEnd"/>
-          <w:r>
-            <w:rPr>
-              <w:rFonts w:eastAsia="Times New Roman"/>
-            </w:rPr>
-            <w:t xml:space="preserve"> pathway in advanced colorectal cancer. </w:t>
+            <w:t xml:space="preserve"> Concomitant mutations and splice variants in KRAS and BRAF demonstrate complex perturbation of the Ras/Raf signalling pathway in advanced colorectal cancer. </w:t>
           </w:r>
           <w:r>
             <w:rPr>
@@ -18386,49 +17395,7 @@
             <w:rPr>
               <w:rFonts w:eastAsia="Times New Roman"/>
             </w:rPr>
-            <w:t>44.        </w:t>
-          </w:r>
-          <w:proofErr w:type="spellStart"/>
-          <w:r>
-            <w:rPr>
-              <w:rFonts w:eastAsia="Times New Roman"/>
-            </w:rPr>
-            <w:t>Cisowski</w:t>
-          </w:r>
-          <w:proofErr w:type="spellEnd"/>
-          <w:r>
-            <w:rPr>
-              <w:rFonts w:eastAsia="Times New Roman"/>
-            </w:rPr>
-            <w:t xml:space="preserve">, J., </w:t>
-          </w:r>
-          <w:proofErr w:type="spellStart"/>
-          <w:r>
-            <w:rPr>
-              <w:rFonts w:eastAsia="Times New Roman"/>
-            </w:rPr>
-            <w:t>Sayin</w:t>
-          </w:r>
-          <w:proofErr w:type="spellEnd"/>
-          <w:r>
-            <w:rPr>
-              <w:rFonts w:eastAsia="Times New Roman"/>
-            </w:rPr>
-            <w:t xml:space="preserve">, V. I., Liu, M., Karlsson, C. &amp; </w:t>
-          </w:r>
-          <w:proofErr w:type="spellStart"/>
-          <w:r>
-            <w:rPr>
-              <w:rFonts w:eastAsia="Times New Roman"/>
-            </w:rPr>
-            <w:t>Bergo</w:t>
-          </w:r>
-          <w:proofErr w:type="spellEnd"/>
-          <w:r>
-            <w:rPr>
-              <w:rFonts w:eastAsia="Times New Roman"/>
-            </w:rPr>
-            <w:t xml:space="preserve">, M. O. Oncogene-induced senescence underlies the mutual exclusive nature of oncogenic KRAS and BRAF. </w:t>
+            <w:t xml:space="preserve">44.        Cisowski, J., Sayin, V. I., Liu, M., Karlsson, C. &amp; Bergo, M. O. Oncogene-induced senescence underlies the mutual exclusive nature of oncogenic KRAS and BRAF. </w:t>
           </w:r>
           <w:r>
             <w:rPr>
@@ -18636,21 +17603,7 @@
             <w:rPr>
               <w:rFonts w:eastAsia="Times New Roman"/>
             </w:rPr>
-            <w:t>48.        </w:t>
-          </w:r>
-          <w:proofErr w:type="spellStart"/>
-          <w:r>
-            <w:rPr>
-              <w:rFonts w:eastAsia="Times New Roman"/>
-            </w:rPr>
-            <w:t>Yeang</w:t>
-          </w:r>
-          <w:proofErr w:type="spellEnd"/>
-          <w:r>
-            <w:rPr>
-              <w:rFonts w:eastAsia="Times New Roman"/>
-            </w:rPr>
-            <w:t xml:space="preserve">, C.-H., McCormick, F. &amp; Levine, A. Combinatorial patterns of somatic gene mutations in cancer. </w:t>
+            <w:t xml:space="preserve">48.        Yeang, C.-H., McCormick, F. &amp; Levine, A. Combinatorial patterns of somatic gene mutations in cancer. </w:t>
           </w:r>
           <w:r>
             <w:rPr>
@@ -18740,71 +17693,15 @@
             <w:rPr>
               <w:rFonts w:eastAsia="Times New Roman"/>
             </w:rPr>
-            <w:t>50.        </w:t>
-          </w:r>
-          <w:proofErr w:type="spellStart"/>
-          <w:r>
-            <w:rPr>
-              <w:rFonts w:eastAsia="Times New Roman"/>
-            </w:rPr>
-            <w:t>Roose</w:t>
-          </w:r>
-          <w:proofErr w:type="spellEnd"/>
-          <w:r>
-            <w:rPr>
-              <w:rFonts w:eastAsia="Times New Roman"/>
-            </w:rPr>
-            <w:t xml:space="preserve">, J. &amp; </w:t>
-          </w:r>
-          <w:proofErr w:type="spellStart"/>
-          <w:r>
-            <w:rPr>
-              <w:rFonts w:eastAsia="Times New Roman"/>
-            </w:rPr>
-            <w:t>Clevers</w:t>
-          </w:r>
-          <w:proofErr w:type="spellEnd"/>
-          <w:r>
-            <w:rPr>
-              <w:rFonts w:eastAsia="Times New Roman"/>
-            </w:rPr>
-            <w:t xml:space="preserve">, H. TCF transcription factors: molecular switches in carcinogenesis. </w:t>
-          </w:r>
-          <w:proofErr w:type="spellStart"/>
+            <w:t xml:space="preserve">50.        Roose, J. &amp; Clevers, H. TCF transcription factors: molecular switches in carcinogenesis. </w:t>
+          </w:r>
           <w:r>
             <w:rPr>
               <w:rFonts w:eastAsia="Times New Roman"/>
               <w:i/>
               <w:iCs/>
             </w:rPr>
-            <w:t>Biochimica</w:t>
-          </w:r>
-          <w:proofErr w:type="spellEnd"/>
-          <w:r>
-            <w:rPr>
-              <w:rFonts w:eastAsia="Times New Roman"/>
-              <w:i/>
-              <w:iCs/>
-            </w:rPr>
-            <w:t xml:space="preserve"> et </w:t>
-          </w:r>
-          <w:proofErr w:type="spellStart"/>
-          <w:r>
-            <w:rPr>
-              <w:rFonts w:eastAsia="Times New Roman"/>
-              <w:i/>
-              <w:iCs/>
-            </w:rPr>
-            <w:t>biophysica</w:t>
-          </w:r>
-          <w:proofErr w:type="spellEnd"/>
-          <w:r>
-            <w:rPr>
-              <w:rFonts w:eastAsia="Times New Roman"/>
-              <w:i/>
-              <w:iCs/>
-            </w:rPr>
-            <w:t xml:space="preserve"> acta</w:t>
+            <w:t>Biochimica et biophysica acta</w:t>
           </w:r>
           <w:r>
             <w:rPr>
@@ -18841,21 +17738,7 @@
             <w:rPr>
               <w:rFonts w:eastAsia="Times New Roman"/>
             </w:rPr>
-            <w:t xml:space="preserve">51.        van de </w:t>
-          </w:r>
-          <w:proofErr w:type="spellStart"/>
-          <w:r>
-            <w:rPr>
-              <w:rFonts w:eastAsia="Times New Roman"/>
-            </w:rPr>
-            <w:t>Wetering</w:t>
-          </w:r>
-          <w:proofErr w:type="spellEnd"/>
-          <w:r>
-            <w:rPr>
-              <w:rFonts w:eastAsia="Times New Roman"/>
-            </w:rPr>
-            <w:t xml:space="preserve">, M. </w:t>
+            <w:t xml:space="preserve">51.        van de Wetering, M. </w:t>
           </w:r>
           <w:r>
             <w:rPr>
@@ -18973,49 +17856,7 @@
             <w:rPr>
               <w:rFonts w:eastAsia="Times New Roman"/>
             </w:rPr>
-            <w:t>53.        </w:t>
-          </w:r>
-          <w:proofErr w:type="spellStart"/>
-          <w:r>
-            <w:rPr>
-              <w:rFonts w:eastAsia="Times New Roman"/>
-            </w:rPr>
-            <w:t>Grohmann</w:t>
-          </w:r>
-          <w:proofErr w:type="spellEnd"/>
-          <w:r>
-            <w:rPr>
-              <w:rFonts w:eastAsia="Times New Roman"/>
-            </w:rPr>
-            <w:t xml:space="preserve">, A., </w:t>
-          </w:r>
-          <w:proofErr w:type="spellStart"/>
-          <w:r>
-            <w:rPr>
-              <w:rFonts w:eastAsia="Times New Roman"/>
-            </w:rPr>
-            <w:t>Tanneberger</w:t>
-          </w:r>
-          <w:proofErr w:type="spellEnd"/>
-          <w:r>
-            <w:rPr>
-              <w:rFonts w:eastAsia="Times New Roman"/>
-            </w:rPr>
-            <w:t xml:space="preserve">, K., Alzner, A., </w:t>
-          </w:r>
-          <w:proofErr w:type="spellStart"/>
-          <w:r>
-            <w:rPr>
-              <w:rFonts w:eastAsia="Times New Roman"/>
-            </w:rPr>
-            <w:t>Schneikert</w:t>
-          </w:r>
-          <w:proofErr w:type="spellEnd"/>
-          <w:r>
-            <w:rPr>
-              <w:rFonts w:eastAsia="Times New Roman"/>
-            </w:rPr>
-            <w:t xml:space="preserve">, J. &amp; Behrens, J. AMER1 regulates the distribution of the tumor suppressor APC between microtubules and the plasma membrane. </w:t>
+            <w:t xml:space="preserve">53.        Grohmann, A., Tanneberger, K., Alzner, A., Schneikert, J. &amp; Behrens, J. AMER1 regulates the distribution of the tumor suppressor APC between microtubules and the plasma membrane. </w:t>
           </w:r>
           <w:r>
             <w:rPr>
@@ -19060,21 +17901,7 @@
             <w:rPr>
               <w:rFonts w:eastAsia="Times New Roman"/>
             </w:rPr>
-            <w:t>54.        </w:t>
-          </w:r>
-          <w:proofErr w:type="spellStart"/>
-          <w:r>
-            <w:rPr>
-              <w:rFonts w:eastAsia="Times New Roman"/>
-            </w:rPr>
-            <w:t>Tanneberger</w:t>
-          </w:r>
-          <w:proofErr w:type="spellEnd"/>
-          <w:r>
-            <w:rPr>
-              <w:rFonts w:eastAsia="Times New Roman"/>
-            </w:rPr>
-            <w:t xml:space="preserve">, K. </w:t>
+            <w:t xml:space="preserve">54.        Tanneberger, K. </w:t>
           </w:r>
           <w:r>
             <w:rPr>
@@ -19088,21 +17915,7 @@
             <w:rPr>
               <w:rFonts w:eastAsia="Times New Roman"/>
             </w:rPr>
-            <w:t xml:space="preserve"> Structural and functional characterization of the </w:t>
-          </w:r>
-          <w:proofErr w:type="spellStart"/>
-          <w:r>
-            <w:rPr>
-              <w:rFonts w:eastAsia="Times New Roman"/>
-            </w:rPr>
-            <w:t>Wnt</w:t>
-          </w:r>
-          <w:proofErr w:type="spellEnd"/>
-          <w:r>
-            <w:rPr>
-              <w:rFonts w:eastAsia="Times New Roman"/>
-            </w:rPr>
-            <w:t xml:space="preserve"> inhibitor APC membrane recruitment 1 (Amer1). </w:t>
+            <w:t xml:space="preserve"> Structural and functional characterization of the Wnt inhibitor APC membrane recruitment 1 (Amer1). </w:t>
           </w:r>
           <w:r>
             <w:rPr>
@@ -19148,21 +17961,7 @@
               <w:rFonts w:eastAsia="Times New Roman"/>
             </w:rPr>
             <w:lastRenderedPageBreak/>
-            <w:t>55.        </w:t>
-          </w:r>
-          <w:proofErr w:type="spellStart"/>
-          <w:r>
-            <w:rPr>
-              <w:rFonts w:eastAsia="Times New Roman"/>
-            </w:rPr>
-            <w:t>Lohr</w:t>
-          </w:r>
-          <w:proofErr w:type="spellEnd"/>
-          <w:r>
-            <w:rPr>
-              <w:rFonts w:eastAsia="Times New Roman"/>
-            </w:rPr>
-            <w:t xml:space="preserve">, J. G. </w:t>
+            <w:t xml:space="preserve">55.        Lohr, J. G. </w:t>
           </w:r>
           <w:r>
             <w:rPr>
@@ -19221,21 +18020,7 @@
             <w:rPr>
               <w:rFonts w:eastAsia="Times New Roman"/>
             </w:rPr>
-            <w:t>56.        </w:t>
-          </w:r>
-          <w:proofErr w:type="spellStart"/>
-          <w:r>
-            <w:rPr>
-              <w:rFonts w:eastAsia="Times New Roman"/>
-            </w:rPr>
-            <w:t>Bolli</w:t>
-          </w:r>
-          <w:proofErr w:type="spellEnd"/>
-          <w:r>
-            <w:rPr>
-              <w:rFonts w:eastAsia="Times New Roman"/>
-            </w:rPr>
-            <w:t xml:space="preserve">, N. </w:t>
+            <w:t xml:space="preserve">56.        Bolli, N. </w:t>
           </w:r>
           <w:r>
             <w:rPr>
@@ -19370,21 +18155,7 @@
             <w:rPr>
               <w:rFonts w:eastAsia="Times New Roman"/>
             </w:rPr>
-            <w:t>59.        </w:t>
-          </w:r>
-          <w:proofErr w:type="spellStart"/>
-          <w:r>
-            <w:rPr>
-              <w:rFonts w:eastAsia="Times New Roman"/>
-            </w:rPr>
-            <w:t>Giacomelli</w:t>
-          </w:r>
-          <w:proofErr w:type="spellEnd"/>
-          <w:r>
-            <w:rPr>
-              <w:rFonts w:eastAsia="Times New Roman"/>
-            </w:rPr>
-            <w:t xml:space="preserve">, A. O. </w:t>
+            <w:t xml:space="preserve">59.        Giacomelli, A. O. </w:t>
           </w:r>
           <w:r>
             <w:rPr>
@@ -19443,21 +18214,7 @@
             <w:rPr>
               <w:rFonts w:eastAsia="Times New Roman"/>
             </w:rPr>
-            <w:t>60.        </w:t>
-          </w:r>
-          <w:proofErr w:type="spellStart"/>
-          <w:r>
-            <w:rPr>
-              <w:rFonts w:eastAsia="Times New Roman"/>
-            </w:rPr>
-            <w:t>Bouaoun</w:t>
-          </w:r>
-          <w:proofErr w:type="spellEnd"/>
-          <w:r>
-            <w:rPr>
-              <w:rFonts w:eastAsia="Times New Roman"/>
-            </w:rPr>
-            <w:t xml:space="preserve">, L. </w:t>
+            <w:t xml:space="preserve">60.        Bouaoun, L. </w:t>
           </w:r>
           <w:r>
             <w:rPr>
@@ -19634,21 +18391,7 @@
             <w:rPr>
               <w:rFonts w:eastAsia="Times New Roman"/>
             </w:rPr>
-            <w:t xml:space="preserve">63.        Chan, </w:t>
-          </w:r>
-          <w:proofErr w:type="spellStart"/>
-          <w:r>
-            <w:rPr>
-              <w:rFonts w:eastAsia="Times New Roman"/>
-            </w:rPr>
-            <w:t>edmond</w:t>
-          </w:r>
-          <w:proofErr w:type="spellEnd"/>
-          <w:r>
-            <w:rPr>
-              <w:rFonts w:eastAsia="Times New Roman"/>
-            </w:rPr>
-            <w:t xml:space="preserve"> M. </w:t>
+            <w:t xml:space="preserve">63.        Chan, edmond M. </w:t>
           </w:r>
           <w:r>
             <w:rPr>
@@ -19707,21 +18450,7 @@
             <w:rPr>
               <w:rFonts w:eastAsia="Times New Roman"/>
             </w:rPr>
-            <w:t>64.        </w:t>
-          </w:r>
-          <w:proofErr w:type="spellStart"/>
-          <w:r>
-            <w:rPr>
-              <w:rFonts w:eastAsia="Times New Roman"/>
-            </w:rPr>
-            <w:t>Tsherniak</w:t>
-          </w:r>
-          <w:proofErr w:type="spellEnd"/>
-          <w:r>
-            <w:rPr>
-              <w:rFonts w:eastAsia="Times New Roman"/>
-            </w:rPr>
-            <w:t xml:space="preserve">, A. </w:t>
+            <w:t xml:space="preserve">64.        Tsherniak, A. </w:t>
           </w:r>
           <w:r>
             <w:rPr>
@@ -19898,21 +18627,7 @@
             <w:rPr>
               <w:rFonts w:eastAsia="Times New Roman"/>
             </w:rPr>
-            <w:t>67.        </w:t>
-          </w:r>
-          <w:proofErr w:type="spellStart"/>
-          <w:r>
-            <w:rPr>
-              <w:rFonts w:eastAsia="Times New Roman"/>
-            </w:rPr>
-            <w:t>Monastyrskaya</w:t>
-          </w:r>
-          <w:proofErr w:type="spellEnd"/>
-          <w:r>
-            <w:rPr>
-              <w:rFonts w:eastAsia="Times New Roman"/>
-            </w:rPr>
-            <w:t xml:space="preserve">, K. </w:t>
+            <w:t xml:space="preserve">67.        Monastyrskaya, K. </w:t>
           </w:r>
           <w:r>
             <w:rPr>
@@ -19971,63 +18686,7 @@
             <w:rPr>
               <w:rFonts w:eastAsia="Times New Roman"/>
             </w:rPr>
-            <w:t>68.        </w:t>
-          </w:r>
-          <w:proofErr w:type="spellStart"/>
-          <w:r>
-            <w:rPr>
-              <w:rFonts w:eastAsia="Times New Roman"/>
-            </w:rPr>
-            <w:t>Franchini</w:t>
-          </w:r>
-          <w:proofErr w:type="spellEnd"/>
-          <w:r>
-            <w:rPr>
-              <w:rFonts w:eastAsia="Times New Roman"/>
-            </w:rPr>
-            <w:t xml:space="preserve">, C., Fontana, F., </w:t>
-          </w:r>
-          <w:proofErr w:type="spellStart"/>
-          <w:r>
-            <w:rPr>
-              <w:rFonts w:eastAsia="Times New Roman"/>
-            </w:rPr>
-            <w:t>Minuzzo</w:t>
-          </w:r>
-          <w:proofErr w:type="spellEnd"/>
-          <w:r>
-            <w:rPr>
-              <w:rFonts w:eastAsia="Times New Roman"/>
-            </w:rPr>
-            <w:t xml:space="preserve">, M., </w:t>
-          </w:r>
-          <w:proofErr w:type="spellStart"/>
-          <w:r>
-            <w:rPr>
-              <w:rFonts w:eastAsia="Times New Roman"/>
-            </w:rPr>
-            <w:t>Babbio</w:t>
-          </w:r>
-          <w:proofErr w:type="spellEnd"/>
-          <w:r>
-            <w:rPr>
-              <w:rFonts w:eastAsia="Times New Roman"/>
-            </w:rPr>
-            <w:t xml:space="preserve">, F. &amp; </w:t>
-          </w:r>
-          <w:proofErr w:type="spellStart"/>
-          <w:r>
-            <w:rPr>
-              <w:rFonts w:eastAsia="Times New Roman"/>
-            </w:rPr>
-            <w:t>Privitera</w:t>
-          </w:r>
-          <w:proofErr w:type="spellEnd"/>
-          <w:r>
-            <w:rPr>
-              <w:rFonts w:eastAsia="Times New Roman"/>
-            </w:rPr>
-            <w:t xml:space="preserve">, E. Apoptosis promoted by up-regulation of TFPT (TCF3 fusion partner) appears p53 independent, cell type restricted and cell density influenced. </w:t>
+            <w:t xml:space="preserve">68.        Franchini, C., Fontana, F., Minuzzo, M., Babbio, F. &amp; Privitera, E. Apoptosis promoted by up-regulation of TFPT (TCF3 fusion partner) appears p53 independent, cell type restricted and cell density influenced. </w:t>
           </w:r>
           <w:r>
             <w:rPr>
@@ -20236,21 +18895,7 @@
             <w:rPr>
               <w:rFonts w:eastAsia="Times New Roman"/>
             </w:rPr>
-            <w:t>72.        </w:t>
-          </w:r>
-          <w:proofErr w:type="spellStart"/>
-          <w:r>
-            <w:rPr>
-              <w:rFonts w:eastAsia="Times New Roman"/>
-            </w:rPr>
-            <w:t>Barlat</w:t>
-          </w:r>
-          <w:proofErr w:type="spellEnd"/>
-          <w:r>
-            <w:rPr>
-              <w:rFonts w:eastAsia="Times New Roman"/>
-            </w:rPr>
-            <w:t xml:space="preserve">, I. </w:t>
+            <w:t xml:space="preserve">72.        Barlat, I. </w:t>
           </w:r>
           <w:r>
             <w:rPr>
@@ -20309,21 +18954,7 @@
             <w:rPr>
               <w:rFonts w:eastAsia="Times New Roman"/>
             </w:rPr>
-            <w:t xml:space="preserve">73.        Ivan, M. &amp; </w:t>
-          </w:r>
-          <w:proofErr w:type="spellStart"/>
-          <w:r>
-            <w:rPr>
-              <w:rFonts w:eastAsia="Times New Roman"/>
-            </w:rPr>
-            <w:t>Kaelin</w:t>
-          </w:r>
-          <w:proofErr w:type="spellEnd"/>
-          <w:r>
-            <w:rPr>
-              <w:rFonts w:eastAsia="Times New Roman"/>
-            </w:rPr>
-            <w:t xml:space="preserve">, W. G. The EGLN-HIF O2-Sensing System: Multiple Inputs and Feedbacks. </w:t>
+            <w:t xml:space="preserve">73.        Ivan, M. &amp; Kaelin, W. G. The EGLN-HIF O2-Sensing System: Multiple Inputs and Feedbacks. </w:t>
           </w:r>
           <w:r>
             <w:rPr>
@@ -20472,63 +19103,7 @@
             <w:rPr>
               <w:rFonts w:eastAsia="Times New Roman"/>
             </w:rPr>
-            <w:t>76.        </w:t>
-          </w:r>
-          <w:proofErr w:type="spellStart"/>
-          <w:r>
-            <w:rPr>
-              <w:rFonts w:eastAsia="Times New Roman"/>
-            </w:rPr>
-            <w:t>Vaser</w:t>
-          </w:r>
-          <w:proofErr w:type="spellEnd"/>
-          <w:r>
-            <w:rPr>
-              <w:rFonts w:eastAsia="Times New Roman"/>
-            </w:rPr>
-            <w:t xml:space="preserve">, R., </w:t>
-          </w:r>
-          <w:proofErr w:type="spellStart"/>
-          <w:r>
-            <w:rPr>
-              <w:rFonts w:eastAsia="Times New Roman"/>
-            </w:rPr>
-            <w:t>Adusumalli</w:t>
-          </w:r>
-          <w:proofErr w:type="spellEnd"/>
-          <w:r>
-            <w:rPr>
-              <w:rFonts w:eastAsia="Times New Roman"/>
-            </w:rPr>
-            <w:t xml:space="preserve">, S., </w:t>
-          </w:r>
-          <w:proofErr w:type="spellStart"/>
-          <w:r>
-            <w:rPr>
-              <w:rFonts w:eastAsia="Times New Roman"/>
-            </w:rPr>
-            <w:t>Leng</w:t>
-          </w:r>
-          <w:proofErr w:type="spellEnd"/>
-          <w:r>
-            <w:rPr>
-              <w:rFonts w:eastAsia="Times New Roman"/>
-            </w:rPr>
-            <w:t xml:space="preserve">, S. N., </w:t>
-          </w:r>
-          <w:proofErr w:type="spellStart"/>
-          <w:r>
-            <w:rPr>
-              <w:rFonts w:eastAsia="Times New Roman"/>
-            </w:rPr>
-            <w:t>Sikic</w:t>
-          </w:r>
-          <w:proofErr w:type="spellEnd"/>
-          <w:r>
-            <w:rPr>
-              <w:rFonts w:eastAsia="Times New Roman"/>
-            </w:rPr>
-            <w:t xml:space="preserve">, M. &amp; Ng, P. C. SIFT missense predictions for genomes. </w:t>
+            <w:t xml:space="preserve">76.        Vaser, R., Adusumalli, S., Leng, S. N., Sikic, M. &amp; Ng, P. C. SIFT missense predictions for genomes. </w:t>
           </w:r>
           <w:r>
             <w:rPr>
@@ -20573,21 +19148,7 @@
             <w:rPr>
               <w:rFonts w:eastAsia="Times New Roman"/>
             </w:rPr>
-            <w:t>77.        </w:t>
-          </w:r>
-          <w:proofErr w:type="spellStart"/>
-          <w:r>
-            <w:rPr>
-              <w:rFonts w:eastAsia="Times New Roman"/>
-            </w:rPr>
-            <w:t>Adzhubei</w:t>
-          </w:r>
-          <w:proofErr w:type="spellEnd"/>
-          <w:r>
-            <w:rPr>
-              <w:rFonts w:eastAsia="Times New Roman"/>
-            </w:rPr>
-            <w:t xml:space="preserve">, I. A. </w:t>
+            <w:t xml:space="preserve">77.        Adzhubei, I. A. </w:t>
           </w:r>
           <w:r>
             <w:rPr>
@@ -20837,21 +19398,7 @@
             <w:rPr>
               <w:rFonts w:eastAsia="Times New Roman"/>
             </w:rPr>
-            <w:t xml:space="preserve"> </w:t>
-          </w:r>
-          <w:proofErr w:type="spellStart"/>
-          <w:r>
-            <w:rPr>
-              <w:rFonts w:eastAsia="Times New Roman"/>
-            </w:rPr>
-            <w:t>Tumours</w:t>
-          </w:r>
-          <w:proofErr w:type="spellEnd"/>
-          <w:r>
-            <w:rPr>
-              <w:rFonts w:eastAsia="Times New Roman"/>
-            </w:rPr>
-            <w:t xml:space="preserve"> with class 3 BRAF mutants are sensitive to the inhibition of activated RAS. </w:t>
+            <w:t xml:space="preserve"> Tumours with class 3 BRAF mutants are sensitive to the inhibition of activated RAS. </w:t>
           </w:r>
           <w:r>
             <w:rPr>
@@ -20896,21 +19443,7 @@
             <w:rPr>
               <w:rFonts w:eastAsia="Times New Roman"/>
             </w:rPr>
-            <w:t>82.        </w:t>
-          </w:r>
-          <w:proofErr w:type="spellStart"/>
-          <w:r>
-            <w:rPr>
-              <w:rFonts w:eastAsia="Times New Roman"/>
-            </w:rPr>
-            <w:t>Dagogo</w:t>
-          </w:r>
-          <w:proofErr w:type="spellEnd"/>
-          <w:r>
-            <w:rPr>
-              <w:rFonts w:eastAsia="Times New Roman"/>
-            </w:rPr>
-            <w:t xml:space="preserve">-Jack, I. </w:t>
+            <w:t xml:space="preserve">82.        Dagogo-Jack, I. </w:t>
           </w:r>
           <w:r>
             <w:rPr>
@@ -21110,21 +19643,7 @@
             <w:rPr>
               <w:rFonts w:eastAsia="Times New Roman"/>
             </w:rPr>
-            <w:t xml:space="preserve"> Integrative analysis of complex cancer genomics and clinical profiles using the </w:t>
-          </w:r>
-          <w:proofErr w:type="spellStart"/>
-          <w:r>
-            <w:rPr>
-              <w:rFonts w:eastAsia="Times New Roman"/>
-            </w:rPr>
-            <w:t>cBioPortal</w:t>
-          </w:r>
-          <w:proofErr w:type="spellEnd"/>
-          <w:r>
-            <w:rPr>
-              <w:rFonts w:eastAsia="Times New Roman"/>
-            </w:rPr>
-            <w:t xml:space="preserve">. </w:t>
+            <w:t xml:space="preserve"> Integrative analysis of complex cancer genomics and clinical profiles using the cBioPortal. </w:t>
           </w:r>
           <w:r>
             <w:rPr>
@@ -21169,21 +19688,7 @@
             <w:rPr>
               <w:rFonts w:eastAsia="Times New Roman"/>
             </w:rPr>
-            <w:t>86.        </w:t>
-          </w:r>
-          <w:proofErr w:type="spellStart"/>
-          <w:r>
-            <w:rPr>
-              <w:rFonts w:eastAsia="Times New Roman"/>
-            </w:rPr>
-            <w:t>Cerami</w:t>
-          </w:r>
-          <w:proofErr w:type="spellEnd"/>
-          <w:r>
-            <w:rPr>
-              <w:rFonts w:eastAsia="Times New Roman"/>
-            </w:rPr>
-            <w:t xml:space="preserve">, E. </w:t>
+            <w:t xml:space="preserve">86.        Cerami, E. </w:t>
           </w:r>
           <w:r>
             <w:rPr>
@@ -21197,21 +19702,7 @@
             <w:rPr>
               <w:rFonts w:eastAsia="Times New Roman"/>
             </w:rPr>
-            <w:t xml:space="preserve"> The </w:t>
-          </w:r>
-          <w:proofErr w:type="spellStart"/>
-          <w:r>
-            <w:rPr>
-              <w:rFonts w:eastAsia="Times New Roman"/>
-            </w:rPr>
-            <w:t>cBio</w:t>
-          </w:r>
-          <w:proofErr w:type="spellEnd"/>
-          <w:r>
-            <w:rPr>
-              <w:rFonts w:eastAsia="Times New Roman"/>
-            </w:rPr>
-            <w:t xml:space="preserve"> cancer genomics portal: an open platform for exploring multidimensional cancer genomics data. </w:t>
+            <w:t xml:space="preserve"> The cBio cancer genomics portal: an open platform for exploring multidimensional cancer genomics data. </w:t>
           </w:r>
           <w:r>
             <w:rPr>
@@ -21509,21 +20000,7 @@
             <w:rPr>
               <w:rFonts w:eastAsia="Times New Roman"/>
             </w:rPr>
-            <w:t>92.        </w:t>
-          </w:r>
-          <w:proofErr w:type="spellStart"/>
-          <w:r>
-            <w:rPr>
-              <w:rFonts w:eastAsia="Times New Roman"/>
-            </w:rPr>
-            <w:t>GTEx</w:t>
-          </w:r>
-          <w:proofErr w:type="spellEnd"/>
-          <w:r>
-            <w:rPr>
-              <w:rFonts w:eastAsia="Times New Roman"/>
-            </w:rPr>
-            <w:t xml:space="preserve"> Consortium </w:t>
+            <w:t xml:space="preserve">92.        GTEx Consortium </w:t>
           </w:r>
           <w:r>
             <w:rPr>
@@ -21582,21 +20059,7 @@
             <w:rPr>
               <w:rFonts w:eastAsia="Times New Roman"/>
             </w:rPr>
-            <w:t>93.        </w:t>
-          </w:r>
-          <w:proofErr w:type="spellStart"/>
-          <w:r>
-            <w:rPr>
-              <w:rFonts w:eastAsia="Times New Roman"/>
-            </w:rPr>
-            <w:t>Uhlén</w:t>
-          </w:r>
-          <w:proofErr w:type="spellEnd"/>
-          <w:r>
-            <w:rPr>
-              <w:rFonts w:eastAsia="Times New Roman"/>
-            </w:rPr>
-            <w:t xml:space="preserve">, M. </w:t>
+            <w:t xml:space="preserve">93.        Uhlén, M. </w:t>
           </w:r>
           <w:r>
             <w:rPr>
@@ -21700,39 +20163,15 @@
             <w:rPr>
               <w:rFonts w:eastAsia="Times New Roman"/>
             </w:rPr>
-            <w:t xml:space="preserve">95.        Meza, R., </w:t>
-          </w:r>
-          <w:proofErr w:type="spellStart"/>
-          <w:r>
-            <w:rPr>
-              <w:rFonts w:eastAsia="Times New Roman"/>
-            </w:rPr>
-            <w:t>Meernik</w:t>
-          </w:r>
-          <w:proofErr w:type="spellEnd"/>
-          <w:r>
-            <w:rPr>
-              <w:rFonts w:eastAsia="Times New Roman"/>
-            </w:rPr>
-            <w:t xml:space="preserve">, C., Jeon, J. &amp; Cote, M. L. Lung cancer incidence trends by gender, race and histology in the United States, 1973-2010. </w:t>
-          </w:r>
-          <w:proofErr w:type="spellStart"/>
+            <w:t xml:space="preserve">95.        Meza, R., Meernik, C., Jeon, J. &amp; Cote, M. L. Lung cancer incidence trends by gender, race and histology in the United States, 1973-2010. </w:t>
+          </w:r>
           <w:r>
             <w:rPr>
               <w:rFonts w:eastAsia="Times New Roman"/>
               <w:i/>
               <w:iCs/>
             </w:rPr>
-            <w:t>PloS</w:t>
-          </w:r>
-          <w:proofErr w:type="spellEnd"/>
-          <w:r>
-            <w:rPr>
-              <w:rFonts w:eastAsia="Times New Roman"/>
-              <w:i/>
-              <w:iCs/>
-            </w:rPr>
-            <w:t xml:space="preserve"> one</w:t>
+            <w:t>PloS one</w:t>
           </w:r>
           <w:r>
             <w:rPr>
@@ -21769,21 +20208,7 @@
             <w:rPr>
               <w:rFonts w:eastAsia="Times New Roman"/>
             </w:rPr>
-            <w:t>96.        </w:t>
-          </w:r>
-          <w:proofErr w:type="spellStart"/>
-          <w:r>
-            <w:rPr>
-              <w:rFonts w:eastAsia="Times New Roman"/>
-            </w:rPr>
-            <w:t>Alexandrov</w:t>
-          </w:r>
-          <w:proofErr w:type="spellEnd"/>
-          <w:r>
-            <w:rPr>
-              <w:rFonts w:eastAsia="Times New Roman"/>
-            </w:rPr>
-            <w:t xml:space="preserve">, L. B., Nik-Zainal, S., Wedge, D. C., Campbell, P. J. &amp; Stratton, M. R. Deciphering signatures of mutational processes operative in human cancer. </w:t>
+            <w:t xml:space="preserve">96.        Alexandrov, L. B., Nik-Zainal, S., Wedge, D. C., Campbell, P. J. &amp; Stratton, M. R. Deciphering signatures of mutational processes operative in human cancer. </w:t>
           </w:r>
           <w:r>
             <w:rPr>
@@ -21947,49 +20372,7 @@
             <w:rPr>
               <w:rFonts w:eastAsia="Times New Roman"/>
             </w:rPr>
-            <w:t>99.        </w:t>
-          </w:r>
-          <w:proofErr w:type="spellStart"/>
-          <w:r>
-            <w:rPr>
-              <w:rFonts w:eastAsia="Times New Roman"/>
-            </w:rPr>
-            <w:t>Gulhan</w:t>
-          </w:r>
-          <w:proofErr w:type="spellEnd"/>
-          <w:r>
-            <w:rPr>
-              <w:rFonts w:eastAsia="Times New Roman"/>
-            </w:rPr>
-            <w:t xml:space="preserve">, D. C., Lee, J. J.-K., </w:t>
-          </w:r>
-          <w:proofErr w:type="spellStart"/>
-          <w:r>
-            <w:rPr>
-              <w:rFonts w:eastAsia="Times New Roman"/>
-            </w:rPr>
-            <w:t>Melloni</w:t>
-          </w:r>
-          <w:proofErr w:type="spellEnd"/>
-          <w:r>
-            <w:rPr>
-              <w:rFonts w:eastAsia="Times New Roman"/>
-            </w:rPr>
-            <w:t>, G. E. M., Cortés-</w:t>
-          </w:r>
-          <w:proofErr w:type="spellStart"/>
-          <w:r>
-            <w:rPr>
-              <w:rFonts w:eastAsia="Times New Roman"/>
-            </w:rPr>
-            <w:t>Ciriano</w:t>
-          </w:r>
-          <w:proofErr w:type="spellEnd"/>
-          <w:r>
-            <w:rPr>
-              <w:rFonts w:eastAsia="Times New Roman"/>
-            </w:rPr>
-            <w:t xml:space="preserve">, I. &amp; Park, P. J. Detecting the mutational signature of homologous recombination deficiency in clinical samples. </w:t>
+            <w:t xml:space="preserve">99.        Gulhan, D. C., Lee, J. J.-K., Melloni, G. E. M., Cortés-Ciriano, I. &amp; Park, P. J. Detecting the mutational signature of homologous recombination deficiency in clinical samples. </w:t>
           </w:r>
           <w:r>
             <w:rPr>
@@ -22082,49 +20465,7 @@
             <w:rPr>
               <w:rFonts w:eastAsia="Times New Roman"/>
             </w:rPr>
-            <w:t>102.       </w:t>
-          </w:r>
-          <w:proofErr w:type="spellStart"/>
-          <w:r>
-            <w:rPr>
-              <w:rFonts w:eastAsia="Times New Roman"/>
-            </w:rPr>
-            <w:t>Jawaid</w:t>
-          </w:r>
-          <w:proofErr w:type="spellEnd"/>
-          <w:r>
-            <w:rPr>
-              <w:rFonts w:eastAsia="Times New Roman"/>
-            </w:rPr>
-            <w:t xml:space="preserve">, W. </w:t>
-          </w:r>
-          <w:proofErr w:type="spellStart"/>
-          <w:r>
-            <w:rPr>
-              <w:rFonts w:eastAsia="Times New Roman"/>
-            </w:rPr>
-            <w:t>enrichR</w:t>
-          </w:r>
-          <w:proofErr w:type="spellEnd"/>
-          <w:r>
-            <w:rPr>
-              <w:rFonts w:eastAsia="Times New Roman"/>
-            </w:rPr>
-            <w:t>: Provides an R Interface to “</w:t>
-          </w:r>
-          <w:proofErr w:type="spellStart"/>
-          <w:r>
-            <w:rPr>
-              <w:rFonts w:eastAsia="Times New Roman"/>
-            </w:rPr>
-            <w:t>Enrichr</w:t>
-          </w:r>
-          <w:proofErr w:type="spellEnd"/>
-          <w:r>
-            <w:rPr>
-              <w:rFonts w:eastAsia="Times New Roman"/>
-            </w:rPr>
-            <w:t>.” (2019).</w:t>
+            <w:t>102.       Jawaid, W. enrichR: Provides an R Interface to “Enrichr.” (2019).</w:t>
           </w:r>
         </w:p>
         <w:p>
@@ -22155,21 +20496,7 @@
             <w:rPr>
               <w:rFonts w:eastAsia="Times New Roman"/>
             </w:rPr>
-            <w:t xml:space="preserve"> </w:t>
-          </w:r>
-          <w:proofErr w:type="spellStart"/>
-          <w:r>
-            <w:rPr>
-              <w:rFonts w:eastAsia="Times New Roman"/>
-            </w:rPr>
-            <w:t>Enrichr</w:t>
-          </w:r>
-          <w:proofErr w:type="spellEnd"/>
-          <w:r>
-            <w:rPr>
-              <w:rFonts w:eastAsia="Times New Roman"/>
-            </w:rPr>
-            <w:t xml:space="preserve">: a comprehensive gene set enrichment analysis web server 2016 update. </w:t>
+            <w:t xml:space="preserve"> Enrichr: a comprehensive gene set enrichment analysis web server 2016 update. </w:t>
           </w:r>
           <w:r>
             <w:rPr>
@@ -22259,49 +20586,7 @@
             <w:rPr>
               <w:rFonts w:eastAsia="Times New Roman"/>
             </w:rPr>
-            <w:t xml:space="preserve">. (Centrum </w:t>
-          </w:r>
-          <w:proofErr w:type="spellStart"/>
-          <w:r>
-            <w:rPr>
-              <w:rFonts w:eastAsia="Times New Roman"/>
-            </w:rPr>
-            <w:t>voor</w:t>
-          </w:r>
-          <w:proofErr w:type="spellEnd"/>
-          <w:r>
-            <w:rPr>
-              <w:rFonts w:eastAsia="Times New Roman"/>
-            </w:rPr>
-            <w:t xml:space="preserve"> </w:t>
-          </w:r>
-          <w:proofErr w:type="spellStart"/>
-          <w:r>
-            <w:rPr>
-              <w:rFonts w:eastAsia="Times New Roman"/>
-            </w:rPr>
-            <w:t>Wiskunde</w:t>
-          </w:r>
-          <w:proofErr w:type="spellEnd"/>
-          <w:r>
-            <w:rPr>
-              <w:rFonts w:eastAsia="Times New Roman"/>
-            </w:rPr>
-            <w:t xml:space="preserve"> </w:t>
-          </w:r>
-          <w:proofErr w:type="spellStart"/>
-          <w:r>
-            <w:rPr>
-              <w:rFonts w:eastAsia="Times New Roman"/>
-            </w:rPr>
-            <w:t>en</w:t>
-          </w:r>
-          <w:proofErr w:type="spellEnd"/>
-          <w:r>
-            <w:rPr>
-              <w:rFonts w:eastAsia="Times New Roman"/>
-            </w:rPr>
-            <w:t xml:space="preserve"> Informatica Amsterdam, The Netherlands, 1995).</w:t>
+            <w:t>. (Centrum voor Wiskunde en Informatica Amsterdam, The Netherlands, 1995).</w:t>
           </w:r>
         </w:p>
         <w:p>
@@ -22331,8 +20616,8 @@
         </w:p>
       </w:sdtContent>
     </w:sdt>
-    <w:bookmarkEnd w:id="475"/>
-    <w:bookmarkEnd w:id="476"/>
+    <w:bookmarkEnd w:id="477"/>
+    <w:bookmarkEnd w:id="478"/>
     <w:p>
       <w:pPr>
         <w:rPr>
@@ -22356,7 +20641,7 @@
 
 <file path=word/comments.xml><?xml version="1.0" encoding="utf-8"?>
 <w:comments xmlns:wpc="http://schemas.microsoft.com/office/word/2010/wordprocessingCanvas" xmlns:cx="http://schemas.microsoft.com/office/drawing/2014/chartex" xmlns:cx1="http://schemas.microsoft.com/office/drawing/2015/9/8/chartex" xmlns:cx2="http://schemas.microsoft.com/office/drawing/2015/10/21/chartex" xmlns:cx3="http://schemas.microsoft.com/office/drawing/2016/5/9/chartex" xmlns:cx4="http://schemas.microsoft.com/office/drawing/2016/5/10/chartex" xmlns:cx5="http://schemas.microsoft.com/office/drawing/2016/5/11/chartex" xmlns:cx6="http://schemas.microsoft.com/office/drawing/2016/5/12/chartex" xmlns:cx7="http://schemas.microsoft.com/office/drawing/2016/5/13/chartex" xmlns:cx8="http://schemas.microsoft.com/office/drawing/2016/5/14/chartex" xmlns:mc="http://schemas.openxmlformats.org/markup-compatibility/2006" xmlns:aink="http://schemas.microsoft.com/office/drawing/2016/ink" xmlns:am3d="http://schemas.microsoft.com/office/drawing/2017/model3d" xmlns:o="urn:schemas-microsoft-com:office:office" xmlns:r="http://schemas.openxmlformats.org/officeDocument/2006/relationships" xmlns:m="http://schemas.openxmlformats.org/officeDocument/2006/math" xmlns:v="urn:schemas-microsoft-com:vml" xmlns:wp14="http://schemas.microsoft.com/office/word/2010/wordprocessingDrawing" xmlns:wp="http://schemas.openxmlformats.org/drawingml/2006/wordprocessingDrawing" xmlns:w10="urn:schemas-microsoft-com:office:word" xmlns:w="http://schemas.openxmlformats.org/wordprocessingml/2006/main" xmlns:w14="http://schemas.microsoft.com/office/word/2010/wordml" xmlns:w15="http://schemas.microsoft.com/office/word/2012/wordml" xmlns:w16cex="http://schemas.microsoft.com/office/word/2018/wordml/cex" xmlns:w16cid="http://schemas.microsoft.com/office/word/2016/wordml/cid" xmlns:w16="http://schemas.microsoft.com/office/word/2018/wordml" xmlns:w16se="http://schemas.microsoft.com/office/word/2015/wordml/symex" xmlns:wpg="http://schemas.microsoft.com/office/word/2010/wordprocessingGroup" xmlns:wpi="http://schemas.microsoft.com/office/word/2010/wordprocessingInk" xmlns:wne="http://schemas.microsoft.com/office/word/2006/wordml" xmlns:wps="http://schemas.microsoft.com/office/word/2010/wordprocessingShape" mc:Ignorable="w14 w15 w16se w16cid w16 w16cex wp14">
-  <w:comment w:id="291" w:author="Joshua Cook" w:date="2021-02-09T12:42:00Z" w:initials="JHC">
+  <w:comment w:id="293" w:author="Joshua Cook" w:date="2021-02-09T12:42:00Z" w:initials="JHC">
     <w:p>
       <w:pPr>
         <w:pStyle w:val="CommentText"/>
@@ -22372,7 +20657,7 @@
       </w:r>
     </w:p>
   </w:comment>
-  <w:comment w:id="384" w:author="Joshua Cook" w:date="2021-02-11T06:28:00Z" w:initials="JHC">
+  <w:comment w:id="386" w:author="Joshua Cook" w:date="2021-02-11T06:28:00Z" w:initials="JHC">
     <w:p>
       <w:pPr>
         <w:pStyle w:val="CommentText"/>
@@ -26146,7 +24431,7 @@
     <w:charset w:val="00"/>
     <w:family w:val="roman"/>
     <w:pitch w:val="variable"/>
-    <w:sig w:usb0="E00002FF" w:usb1="400004FF" w:usb2="00000000" w:usb3="00000000" w:csb0="0000019F" w:csb1="00000000"/>
+    <w:sig w:usb0="E00006FF" w:usb1="420024FF" w:usb2="02000000" w:usb3="00000000" w:csb0="0000019F" w:csb1="00000000"/>
   </w:font>
   <w:font w:name="Courier New">
     <w:panose1 w:val="02070309020205020404"/>
@@ -26178,6 +24463,7 @@
     <w:sig w:usb0="E0002AFF" w:usb1="C0007843" w:usb2="00000009" w:usb3="00000000" w:csb0="000001FF" w:csb1="00000000"/>
   </w:font>
   <w:font w:name="Malgun Gothic">
+    <w:altName w:val="맑은 고딕"/>
     <w:panose1 w:val="020B0503020000020004"/>
     <w:charset w:val="81"/>
     <w:family w:val="swiss"/>
@@ -26255,6 +24541,7 @@
     <w:rsid w:val="00492FF4"/>
     <w:rsid w:val="004E4888"/>
     <w:rsid w:val="005228C3"/>
+    <w:rsid w:val="0056773F"/>
     <w:rsid w:val="005A0CAD"/>
     <w:rsid w:val="005B5F8A"/>
     <w:rsid w:val="005C0464"/>

--- a/paper/submission/03/comutation-manuscript_3.docx
+++ b/paper/submission/03/comutation-manuscript_3.docx
@@ -10523,27 +10523,39 @@
       </w:ins>
       <w:ins w:id="292" w:author="Joshua Cook" w:date="2021-02-09T12:41:00Z">
         <w:r>
-          <w:t xml:space="preserve"> (</w:t>
-        </w:r>
-        <w:commentRangeStart w:id="293"/>
-        <w:r>
-          <w:t>DOI: ########)</w:t>
+          <w:t xml:space="preserve"> (DOI:</w:t>
         </w:r>
       </w:ins>
-      <w:r>
-        <w:t xml:space="preserve">. </w:t>
-      </w:r>
-      <w:commentRangeEnd w:id="293"/>
-      <w:r>
-        <w:rPr>
-          <w:rStyle w:val="CommentReference"/>
-          <w:rFonts w:asciiTheme="minorHAnsi" w:eastAsia="MS Mincho" w:hAnsiTheme="minorHAnsi"/>
-          <w:color w:val="auto"/>
-        </w:rPr>
-        <w:commentReference w:id="293"/>
-      </w:r>
-      <w:r>
-        <w:t>See the README for the organization of the code and how to run the analyses. Python v3.7</w:t>
+      <w:ins w:id="293" w:author="Joshua Cook" w:date="2021-02-15T16:00:00Z">
+        <w:r>
+          <w:t xml:space="preserve"> </w:t>
+        </w:r>
+        <w:r>
+          <w:fldChar w:fldCharType="begin"/>
+        </w:r>
+        <w:r>
+          <w:instrText xml:space="preserve"> HYPERLINK "https://doi.org/10.5281/zenodo.4542077" </w:instrText>
+        </w:r>
+        <w:r>
+          <w:fldChar w:fldCharType="separate"/>
+        </w:r>
+        <w:r>
+          <w:rPr>
+            <w:rStyle w:val="Hyperlink"/>
+          </w:rPr>
+          <w:t>10.5281/zenodo.4542077</w:t>
+        </w:r>
+        <w:r>
+          <w:fldChar w:fldCharType="end"/>
+        </w:r>
+      </w:ins>
+      <w:ins w:id="294" w:author="Joshua Cook" w:date="2021-02-09T12:41:00Z">
+        <w:r>
+          <w:t>)</w:t>
+        </w:r>
+      </w:ins>
+      <w:r>
+        <w:t>. See the README for the organization of the code and how to run the analyses. Python v3.7</w:t>
       </w:r>
       <w:sdt>
         <w:sdtPr>
@@ -10559,7 +10571,7 @@
         </w:sdtPr>
         <w:sdtEndPr/>
         <w:sdtContent>
-          <w:ins w:id="294" w:author="Joshua Cook" w:date="2021-02-11T23:22:00Z">
+          <w:ins w:id="295" w:author="Joshua Cook" w:date="2021-02-11T23:22:00Z">
             <w:r>
               <w:rPr>
                 <w:color w:val="000000"/>
@@ -10568,7 +10580,7 @@
               <w:t>105</w:t>
             </w:r>
           </w:ins>
-          <w:del w:id="295" w:author="Joshua Cook" w:date="2021-02-11T22:01:00Z">
+          <w:del w:id="296" w:author="Joshua Cook" w:date="2021-02-11T22:01:00Z">
             <w:r>
               <w:rPr>
                 <w:color w:val="000000"/>
@@ -10606,7 +10618,7 @@
         </w:sdtPr>
         <w:sdtEndPr/>
         <w:sdtContent>
-          <w:ins w:id="296" w:author="Joshua Cook" w:date="2021-02-11T23:22:00Z">
+          <w:ins w:id="297" w:author="Joshua Cook" w:date="2021-02-11T23:22:00Z">
             <w:r>
               <w:rPr>
                 <w:color w:val="000000"/>
@@ -10615,7 +10627,7 @@
               <w:t>106</w:t>
             </w:r>
           </w:ins>
-          <w:del w:id="297" w:author="Joshua Cook" w:date="2021-02-11T22:01:00Z">
+          <w:del w:id="298" w:author="Joshua Cook" w:date="2021-02-11T22:01:00Z">
             <w:r>
               <w:rPr>
                 <w:color w:val="000000"/>
@@ -10649,52 +10661,52 @@
       <w:r>
         <w:t>All data that support the findings of this study are publicly available from the cited sources. The compiled data is available upon request.</w:t>
       </w:r>
-      <w:ins w:id="298" w:author="Joshua Cook" w:date="2021-02-11T06:15:00Z">
+      <w:ins w:id="299" w:author="Joshua Cook" w:date="2021-02-11T06:15:00Z">
         <w:r>
           <w:t xml:space="preserve"> The WGS</w:t>
         </w:r>
       </w:ins>
-      <w:ins w:id="299" w:author="Joshua Cook" w:date="2021-02-11T06:20:00Z">
+      <w:ins w:id="300" w:author="Joshua Cook" w:date="2021-02-11T06:20:00Z">
         <w:r>
           <w:t>,</w:t>
         </w:r>
       </w:ins>
-      <w:ins w:id="300" w:author="Joshua Cook" w:date="2021-02-11T06:15:00Z">
+      <w:ins w:id="301" w:author="Joshua Cook" w:date="2021-02-11T06:15:00Z">
         <w:r>
           <w:t xml:space="preserve"> WES</w:t>
         </w:r>
       </w:ins>
-      <w:ins w:id="301" w:author="Joshua Cook" w:date="2021-02-11T06:20:00Z">
+      <w:ins w:id="302" w:author="Joshua Cook" w:date="2021-02-11T06:20:00Z">
         <w:r>
           <w:t>, and RNA exp</w:t>
         </w:r>
       </w:ins>
-      <w:ins w:id="302" w:author="Joshua Cook" w:date="2021-02-11T06:21:00Z">
+      <w:ins w:id="303" w:author="Joshua Cook" w:date="2021-02-11T06:21:00Z">
         <w:r>
           <w:t xml:space="preserve">ression data </w:t>
         </w:r>
       </w:ins>
-      <w:ins w:id="303" w:author="Joshua Cook" w:date="2021-02-11T06:15:00Z">
+      <w:ins w:id="304" w:author="Joshua Cook" w:date="2021-02-11T06:15:00Z">
         <w:r>
           <w:t xml:space="preserve">of COAD, LUAD, </w:t>
         </w:r>
       </w:ins>
-      <w:ins w:id="304" w:author="Joshua Cook" w:date="2021-02-11T06:16:00Z">
+      <w:ins w:id="305" w:author="Joshua Cook" w:date="2021-02-11T06:16:00Z">
         <w:r>
           <w:t xml:space="preserve">and PAAD tumor samples </w:t>
         </w:r>
       </w:ins>
-      <w:ins w:id="305" w:author="Joshua Cook" w:date="2021-02-11T06:15:00Z">
+      <w:ins w:id="306" w:author="Joshua Cook" w:date="2021-02-11T06:15:00Z">
         <w:r>
           <w:t>are available on cBioPortal</w:t>
         </w:r>
       </w:ins>
-      <w:ins w:id="306" w:author="Joshua Cook" w:date="2021-02-11T06:16:00Z">
+      <w:ins w:id="307" w:author="Joshua Cook" w:date="2021-02-11T06:16:00Z">
         <w:r>
           <w:t xml:space="preserve"> </w:t>
         </w:r>
       </w:ins>
-      <w:ins w:id="307" w:author="Joshua Cook" w:date="2021-02-11T06:20:00Z">
+      <w:ins w:id="308" w:author="Joshua Cook" w:date="2021-02-11T06:20:00Z">
         <w:r>
           <w:t>(</w:t>
         </w:r>
@@ -10702,27 +10714,27 @@
           <w:t>http://www.cbioportal.org</w:t>
         </w:r>
       </w:ins>
-      <w:ins w:id="308" w:author="Joshua Cook" w:date="2021-02-11T06:21:00Z">
+      <w:ins w:id="309" w:author="Joshua Cook" w:date="2021-02-11T06:21:00Z">
         <w:r>
           <w:t xml:space="preserve">). The WGS, WES, and RNA expression data of MM tumor samples are available </w:t>
         </w:r>
       </w:ins>
-      <w:ins w:id="309" w:author="Joshua Cook" w:date="2021-02-11T06:24:00Z">
+      <w:ins w:id="310" w:author="Joshua Cook" w:date="2021-02-11T06:24:00Z">
         <w:r>
           <w:t>on the</w:t>
         </w:r>
       </w:ins>
-      <w:ins w:id="310" w:author="Joshua Cook" w:date="2021-02-11T06:25:00Z">
+      <w:ins w:id="311" w:author="Joshua Cook" w:date="2021-02-11T06:25:00Z">
         <w:r>
           <w:t xml:space="preserve"> Multiple Myeloma Research Foundation’s</w:t>
         </w:r>
       </w:ins>
-      <w:ins w:id="311" w:author="Joshua Cook" w:date="2021-02-11T06:24:00Z">
+      <w:ins w:id="312" w:author="Joshua Cook" w:date="2021-02-11T06:24:00Z">
         <w:r>
           <w:t xml:space="preserve"> Research Gateway (</w:t>
         </w:r>
       </w:ins>
-      <w:ins w:id="312" w:author="Joshua Cook" w:date="2021-02-11T06:25:00Z">
+      <w:ins w:id="313" w:author="Joshua Cook" w:date="2021-02-11T06:25:00Z">
         <w:r>
           <w:fldChar w:fldCharType="begin"/>
         </w:r>
@@ -10730,12 +10742,12 @@
           <w:instrText xml:space="preserve"> HYPERLINK "</w:instrText>
         </w:r>
       </w:ins>
-      <w:ins w:id="313" w:author="Joshua Cook" w:date="2021-02-11T06:24:00Z">
+      <w:ins w:id="314" w:author="Joshua Cook" w:date="2021-02-11T06:24:00Z">
         <w:r>
           <w:instrText>https://research.themmrf.org</w:instrText>
         </w:r>
       </w:ins>
-      <w:ins w:id="314" w:author="Joshua Cook" w:date="2021-02-11T06:25:00Z">
+      <w:ins w:id="315" w:author="Joshua Cook" w:date="2021-02-11T06:25:00Z">
         <w:r>
           <w:instrText xml:space="preserve">" </w:instrText>
         </w:r>
@@ -10743,7 +10755,7 @@
           <w:fldChar w:fldCharType="separate"/>
         </w:r>
       </w:ins>
-      <w:ins w:id="315" w:author="Joshua Cook" w:date="2021-02-11T06:24:00Z">
+      <w:ins w:id="316" w:author="Joshua Cook" w:date="2021-02-11T06:24:00Z">
         <w:r>
           <w:rPr>
             <w:rStyle w:val="Hyperlink"/>
@@ -10751,32 +10763,32 @@
           <w:t>https://research.themmrf.org</w:t>
         </w:r>
       </w:ins>
-      <w:ins w:id="316" w:author="Joshua Cook" w:date="2021-02-11T06:25:00Z">
+      <w:ins w:id="317" w:author="Joshua Cook" w:date="2021-02-11T06:25:00Z">
         <w:r>
           <w:fldChar w:fldCharType="end"/>
         </w:r>
       </w:ins>
-      <w:ins w:id="317" w:author="Joshua Cook" w:date="2021-02-11T06:24:00Z">
+      <w:ins w:id="318" w:author="Joshua Cook" w:date="2021-02-11T06:24:00Z">
         <w:r>
           <w:t>)</w:t>
         </w:r>
       </w:ins>
-      <w:ins w:id="318" w:author="Joshua Cook" w:date="2021-02-11T06:25:00Z">
+      <w:ins w:id="319" w:author="Joshua Cook" w:date="2021-02-11T06:25:00Z">
         <w:r>
           <w:t xml:space="preserve">. </w:t>
         </w:r>
       </w:ins>
-      <w:ins w:id="319" w:author="Joshua Cook" w:date="2021-02-11T06:47:00Z">
+      <w:ins w:id="320" w:author="Joshua Cook" w:date="2021-02-11T06:47:00Z">
         <w:r>
           <w:t xml:space="preserve">Additional </w:t>
         </w:r>
       </w:ins>
-      <w:ins w:id="320" w:author="Joshua Cook" w:date="2021-02-11T06:48:00Z">
+      <w:ins w:id="321" w:author="Joshua Cook" w:date="2021-02-11T06:48:00Z">
         <w:r>
           <w:t xml:space="preserve">WGS and WES of PAAD tumor samples generated by the ICGC were downloaded from ICGC </w:t>
         </w:r>
       </w:ins>
-      <w:ins w:id="321" w:author="Joshua Cook" w:date="2021-02-11T06:49:00Z">
+      <w:ins w:id="322" w:author="Joshua Cook" w:date="2021-02-11T06:49:00Z">
         <w:r>
           <w:t>data portal (</w:t>
         </w:r>
@@ -10787,27 +10799,27 @@
           <w:t xml:space="preserve">). </w:t>
         </w:r>
       </w:ins>
-      <w:ins w:id="322" w:author="Joshua Cook" w:date="2021-02-11T06:25:00Z">
+      <w:ins w:id="323" w:author="Joshua Cook" w:date="2021-02-11T06:25:00Z">
         <w:r>
           <w:t xml:space="preserve">The panel sequencing data </w:t>
         </w:r>
       </w:ins>
-      <w:ins w:id="323" w:author="Joshua Cook" w:date="2021-02-11T06:26:00Z">
+      <w:ins w:id="324" w:author="Joshua Cook" w:date="2021-02-11T06:26:00Z">
         <w:r>
           <w:t xml:space="preserve">of tumor samples are available </w:t>
         </w:r>
       </w:ins>
-      <w:ins w:id="324" w:author="Joshua Cook" w:date="2021-02-11T06:29:00Z">
+      <w:ins w:id="325" w:author="Joshua Cook" w:date="2021-02-11T06:29:00Z">
         <w:r>
           <w:t xml:space="preserve">through </w:t>
         </w:r>
       </w:ins>
-      <w:ins w:id="325" w:author="Joshua Cook" w:date="2021-02-11T06:30:00Z">
+      <w:ins w:id="326" w:author="Joshua Cook" w:date="2021-02-11T06:30:00Z">
         <w:r>
           <w:t>the dedicated GENIE instance of cBioPortal (</w:t>
         </w:r>
       </w:ins>
-      <w:ins w:id="326" w:author="Joshua Cook" w:date="2021-02-11T06:31:00Z">
+      <w:ins w:id="327" w:author="Joshua Cook" w:date="2021-02-11T06:31:00Z">
         <w:r>
           <w:fldChar w:fldCharType="begin"/>
         </w:r>
@@ -10836,27 +10848,27 @@
           <w:t>). All users must register and ag</w:t>
         </w:r>
       </w:ins>
-      <w:ins w:id="327" w:author="Joshua Cook" w:date="2021-02-11T06:32:00Z">
+      <w:ins w:id="328" w:author="Joshua Cook" w:date="2021-02-11T06:32:00Z">
         <w:r>
           <w:t xml:space="preserve">ree the AACR’s terms of use </w:t>
         </w:r>
       </w:ins>
-      <w:ins w:id="328" w:author="Joshua Cook" w:date="2021-02-11T06:31:00Z">
+      <w:ins w:id="329" w:author="Joshua Cook" w:date="2021-02-11T06:31:00Z">
         <w:r>
           <w:t>before accessing the data.</w:t>
         </w:r>
       </w:ins>
-      <w:ins w:id="329" w:author="Joshua Cook" w:date="2021-02-11T06:33:00Z">
+      <w:ins w:id="330" w:author="Joshua Cook" w:date="2021-02-11T06:33:00Z">
         <w:r>
           <w:t xml:space="preserve"> The Cancer Gene Census data was </w:t>
         </w:r>
       </w:ins>
-      <w:ins w:id="330" w:author="Joshua Cook" w:date="2021-02-11T06:34:00Z">
+      <w:ins w:id="331" w:author="Joshua Cook" w:date="2021-02-11T06:34:00Z">
         <w:r>
           <w:t>downloaded from the COSMIC website (</w:t>
         </w:r>
       </w:ins>
-      <w:ins w:id="331" w:author="Joshua Cook" w:date="2021-02-11T06:45:00Z">
+      <w:ins w:id="332" w:author="Joshua Cook" w:date="2021-02-11T06:45:00Z">
         <w:r>
           <w:fldChar w:fldCharType="begin"/>
         </w:r>
@@ -10864,12 +10876,12 @@
           <w:instrText xml:space="preserve"> HYPERLINK "</w:instrText>
         </w:r>
       </w:ins>
-      <w:ins w:id="332" w:author="Joshua Cook" w:date="2021-02-11T06:34:00Z">
+      <w:ins w:id="333" w:author="Joshua Cook" w:date="2021-02-11T06:34:00Z">
         <w:r>
           <w:instrText>https://cancer.sanger.ac.uk/census</w:instrText>
         </w:r>
       </w:ins>
-      <w:ins w:id="333" w:author="Joshua Cook" w:date="2021-02-11T06:45:00Z">
+      <w:ins w:id="334" w:author="Joshua Cook" w:date="2021-02-11T06:45:00Z">
         <w:r>
           <w:instrText xml:space="preserve">" </w:instrText>
         </w:r>
@@ -10877,7 +10889,7 @@
           <w:fldChar w:fldCharType="separate"/>
         </w:r>
       </w:ins>
-      <w:ins w:id="334" w:author="Joshua Cook" w:date="2021-02-11T06:34:00Z">
+      <w:ins w:id="335" w:author="Joshua Cook" w:date="2021-02-11T06:34:00Z">
         <w:r>
           <w:rPr>
             <w:rStyle w:val="Hyperlink"/>
@@ -10885,77 +10897,77 @@
           <w:t>https://cancer.sanger.ac.uk/census</w:t>
         </w:r>
       </w:ins>
-      <w:ins w:id="335" w:author="Joshua Cook" w:date="2021-02-11T06:45:00Z">
+      <w:ins w:id="336" w:author="Joshua Cook" w:date="2021-02-11T06:45:00Z">
         <w:r>
           <w:fldChar w:fldCharType="end"/>
         </w:r>
       </w:ins>
-      <w:ins w:id="336" w:author="Joshua Cook" w:date="2021-02-11T06:34:00Z">
+      <w:ins w:id="337" w:author="Joshua Cook" w:date="2021-02-11T06:34:00Z">
         <w:r>
           <w:t>).</w:t>
         </w:r>
       </w:ins>
-      <w:ins w:id="337" w:author="Joshua Cook" w:date="2021-02-11T06:37:00Z">
+      <w:ins w:id="338" w:author="Joshua Cook" w:date="2021-02-11T06:37:00Z">
         <w:r>
           <w:t xml:space="preserve"> The</w:t>
         </w:r>
       </w:ins>
-      <w:ins w:id="338" w:author="Joshua Cook" w:date="2021-02-11T06:39:00Z">
+      <w:ins w:id="339" w:author="Joshua Cook" w:date="2021-02-11T06:39:00Z">
         <w:r>
           <w:t xml:space="preserve"> </w:t>
         </w:r>
       </w:ins>
-      <w:ins w:id="339" w:author="Joshua Cook" w:date="2021-02-11T06:38:00Z">
+      <w:ins w:id="340" w:author="Joshua Cook" w:date="2021-02-11T06:38:00Z">
         <w:r>
           <w:t>genetic dependency data</w:t>
         </w:r>
       </w:ins>
-      <w:ins w:id="340" w:author="Joshua Cook" w:date="2021-02-11T06:40:00Z">
+      <w:ins w:id="341" w:author="Joshua Cook" w:date="2021-02-11T06:40:00Z">
         <w:r>
           <w:t xml:space="preserve"> (2020Q1)</w:t>
         </w:r>
       </w:ins>
-      <w:ins w:id="341" w:author="Joshua Cook" w:date="2021-02-11T06:38:00Z">
+      <w:ins w:id="342" w:author="Joshua Cook" w:date="2021-02-11T06:38:00Z">
         <w:r>
           <w:t xml:space="preserve"> and cell line WGS and RNA expression data </w:t>
         </w:r>
       </w:ins>
-      <w:ins w:id="342" w:author="Joshua Cook" w:date="2021-02-11T06:44:00Z">
+      <w:ins w:id="343" w:author="Joshua Cook" w:date="2021-02-11T06:44:00Z">
         <w:r>
           <w:t xml:space="preserve">(generated by </w:t>
         </w:r>
       </w:ins>
-      <w:ins w:id="343" w:author="Joshua Cook" w:date="2021-02-11T06:45:00Z">
+      <w:ins w:id="344" w:author="Joshua Cook" w:date="2021-02-11T06:45:00Z">
         <w:r>
           <w:t xml:space="preserve">the </w:t>
         </w:r>
       </w:ins>
-      <w:ins w:id="344" w:author="Joshua Cook" w:date="2021-02-11T06:44:00Z">
+      <w:ins w:id="345" w:author="Joshua Cook" w:date="2021-02-11T06:44:00Z">
         <w:r>
           <w:t xml:space="preserve">CCLE) </w:t>
         </w:r>
       </w:ins>
-      <w:ins w:id="345" w:author="Joshua Cook" w:date="2021-02-11T06:38:00Z">
+      <w:ins w:id="346" w:author="Joshua Cook" w:date="2021-02-11T06:38:00Z">
         <w:r>
           <w:t xml:space="preserve">were downloaded from the </w:t>
         </w:r>
       </w:ins>
-      <w:ins w:id="346" w:author="Joshua Cook" w:date="2021-02-11T06:39:00Z">
+      <w:ins w:id="347" w:author="Joshua Cook" w:date="2021-02-11T06:39:00Z">
         <w:r>
           <w:t xml:space="preserve">DepMap </w:t>
         </w:r>
       </w:ins>
-      <w:ins w:id="347" w:author="Joshua Cook" w:date="2021-02-11T06:42:00Z">
+      <w:ins w:id="348" w:author="Joshua Cook" w:date="2021-02-11T06:42:00Z">
         <w:r>
           <w:t xml:space="preserve">web </w:t>
         </w:r>
       </w:ins>
-      <w:ins w:id="348" w:author="Joshua Cook" w:date="2021-02-11T06:39:00Z">
+      <w:ins w:id="349" w:author="Joshua Cook" w:date="2021-02-11T06:39:00Z">
         <w:r>
           <w:t>portal (</w:t>
         </w:r>
       </w:ins>
-      <w:ins w:id="349" w:author="Joshua Cook" w:date="2021-02-11T06:40:00Z">
+      <w:ins w:id="350" w:author="Joshua Cook" w:date="2021-02-11T06:40:00Z">
         <w:r>
           <w:fldChar w:fldCharType="begin"/>
         </w:r>
@@ -10963,12 +10975,12 @@
           <w:instrText xml:space="preserve"> HYPERLINK "</w:instrText>
         </w:r>
       </w:ins>
-      <w:ins w:id="350" w:author="Joshua Cook" w:date="2021-02-11T06:39:00Z">
+      <w:ins w:id="351" w:author="Joshua Cook" w:date="2021-02-11T06:39:00Z">
         <w:r>
           <w:instrText>https://depmap.org/portal/</w:instrText>
         </w:r>
       </w:ins>
-      <w:ins w:id="351" w:author="Joshua Cook" w:date="2021-02-11T06:40:00Z">
+      <w:ins w:id="352" w:author="Joshua Cook" w:date="2021-02-11T06:40:00Z">
         <w:r>
           <w:instrText xml:space="preserve">" </w:instrText>
         </w:r>
@@ -10976,7 +10988,7 @@
           <w:fldChar w:fldCharType="separate"/>
         </w:r>
       </w:ins>
-      <w:ins w:id="352" w:author="Joshua Cook" w:date="2021-02-11T06:39:00Z">
+      <w:ins w:id="353" w:author="Joshua Cook" w:date="2021-02-11T06:39:00Z">
         <w:r>
           <w:rPr>
             <w:rStyle w:val="Hyperlink"/>
@@ -10984,37 +10996,37 @@
           <w:t>https://depmap.org/portal/</w:t>
         </w:r>
       </w:ins>
-      <w:ins w:id="353" w:author="Joshua Cook" w:date="2021-02-11T06:40:00Z">
+      <w:ins w:id="354" w:author="Joshua Cook" w:date="2021-02-11T06:40:00Z">
         <w:r>
           <w:fldChar w:fldCharType="end"/>
         </w:r>
       </w:ins>
-      <w:ins w:id="354" w:author="Joshua Cook" w:date="2021-02-11T06:39:00Z">
+      <w:ins w:id="355" w:author="Joshua Cook" w:date="2021-02-11T06:39:00Z">
         <w:r>
           <w:t>)</w:t>
         </w:r>
       </w:ins>
-      <w:ins w:id="355" w:author="Joshua Cook" w:date="2021-02-11T06:40:00Z">
+      <w:ins w:id="356" w:author="Joshua Cook" w:date="2021-02-11T06:40:00Z">
         <w:r>
           <w:t xml:space="preserve">. Normal gene expression data was downloaded from the GTEx </w:t>
         </w:r>
       </w:ins>
-      <w:ins w:id="356" w:author="Joshua Cook" w:date="2021-02-11T06:42:00Z">
+      <w:ins w:id="357" w:author="Joshua Cook" w:date="2021-02-11T06:42:00Z">
         <w:r>
           <w:t xml:space="preserve">web </w:t>
         </w:r>
       </w:ins>
-      <w:ins w:id="357" w:author="Joshua Cook" w:date="2021-02-11T06:40:00Z">
+      <w:ins w:id="358" w:author="Joshua Cook" w:date="2021-02-11T06:40:00Z">
         <w:r>
           <w:t xml:space="preserve">portal </w:t>
         </w:r>
       </w:ins>
-      <w:ins w:id="358" w:author="Joshua Cook" w:date="2021-02-11T06:41:00Z">
+      <w:ins w:id="359" w:author="Joshua Cook" w:date="2021-02-11T06:41:00Z">
         <w:r>
           <w:t>(</w:t>
         </w:r>
       </w:ins>
-      <w:ins w:id="359" w:author="Joshua Cook" w:date="2021-02-11T06:42:00Z">
+      <w:ins w:id="360" w:author="Joshua Cook" w:date="2021-02-11T06:42:00Z">
         <w:r>
           <w:fldChar w:fldCharType="begin"/>
         </w:r>
@@ -11022,7 +11034,7 @@
           <w:instrText xml:space="preserve"> HYPERLINK "</w:instrText>
         </w:r>
       </w:ins>
-      <w:ins w:id="360" w:author="Joshua Cook" w:date="2021-02-11T06:41:00Z">
+      <w:ins w:id="361" w:author="Joshua Cook" w:date="2021-02-11T06:41:00Z">
         <w:r>
           <w:instrText>https://www.gtexportal.or</w:instrText>
         </w:r>
@@ -11030,7 +11042,7 @@
           <w:instrText>g</w:instrText>
         </w:r>
       </w:ins>
-      <w:ins w:id="361" w:author="Joshua Cook" w:date="2021-02-11T06:42:00Z">
+      <w:ins w:id="362" w:author="Joshua Cook" w:date="2021-02-11T06:42:00Z">
         <w:r>
           <w:instrText xml:space="preserve">" </w:instrText>
         </w:r>
@@ -11038,7 +11050,7 @@
           <w:fldChar w:fldCharType="separate"/>
         </w:r>
       </w:ins>
-      <w:ins w:id="362" w:author="Joshua Cook" w:date="2021-02-11T06:41:00Z">
+      <w:ins w:id="363" w:author="Joshua Cook" w:date="2021-02-11T06:41:00Z">
         <w:r>
           <w:rPr>
             <w:rStyle w:val="Hyperlink"/>
@@ -11046,22 +11058,22 @@
           <w:t>https://www.gtexportal.org</w:t>
         </w:r>
       </w:ins>
-      <w:ins w:id="363" w:author="Joshua Cook" w:date="2021-02-11T06:42:00Z">
+      <w:ins w:id="364" w:author="Joshua Cook" w:date="2021-02-11T06:42:00Z">
         <w:r>
           <w:fldChar w:fldCharType="end"/>
         </w:r>
       </w:ins>
-      <w:ins w:id="364" w:author="Joshua Cook" w:date="2021-02-11T06:41:00Z">
+      <w:ins w:id="365" w:author="Joshua Cook" w:date="2021-02-11T06:41:00Z">
         <w:r>
           <w:t>)</w:t>
         </w:r>
       </w:ins>
-      <w:ins w:id="365" w:author="Joshua Cook" w:date="2021-02-11T06:42:00Z">
+      <w:ins w:id="366" w:author="Joshua Cook" w:date="2021-02-11T06:42:00Z">
         <w:r>
           <w:t>. Normal protein expression data was downloaded from the Human Protein Atlas web portal (</w:t>
         </w:r>
       </w:ins>
-      <w:ins w:id="366" w:author="Joshua Cook" w:date="2021-02-11T06:45:00Z">
+      <w:ins w:id="367" w:author="Joshua Cook" w:date="2021-02-11T06:45:00Z">
         <w:r>
           <w:fldChar w:fldCharType="begin"/>
         </w:r>
@@ -11069,12 +11081,12 @@
           <w:instrText xml:space="preserve"> HYPERLINK "</w:instrText>
         </w:r>
       </w:ins>
-      <w:ins w:id="367" w:author="Joshua Cook" w:date="2021-02-11T06:44:00Z">
+      <w:ins w:id="368" w:author="Joshua Cook" w:date="2021-02-11T06:44:00Z">
         <w:r>
           <w:instrText>https://www.proteinatlas.org</w:instrText>
         </w:r>
       </w:ins>
-      <w:ins w:id="368" w:author="Joshua Cook" w:date="2021-02-11T06:45:00Z">
+      <w:ins w:id="369" w:author="Joshua Cook" w:date="2021-02-11T06:45:00Z">
         <w:r>
           <w:instrText xml:space="preserve">" </w:instrText>
         </w:r>
@@ -11082,7 +11094,7 @@
           <w:fldChar w:fldCharType="separate"/>
         </w:r>
       </w:ins>
-      <w:ins w:id="369" w:author="Joshua Cook" w:date="2021-02-11T06:44:00Z">
+      <w:ins w:id="370" w:author="Joshua Cook" w:date="2021-02-11T06:44:00Z">
         <w:r>
           <w:rPr>
             <w:rStyle w:val="Hyperlink"/>
@@ -11090,67 +11102,67 @@
           <w:t>https://www.proteinatlas.org</w:t>
         </w:r>
       </w:ins>
-      <w:ins w:id="370" w:author="Joshua Cook" w:date="2021-02-11T06:45:00Z">
+      <w:ins w:id="371" w:author="Joshua Cook" w:date="2021-02-11T06:45:00Z">
         <w:r>
           <w:fldChar w:fldCharType="end"/>
         </w:r>
       </w:ins>
-      <w:ins w:id="371" w:author="Joshua Cook" w:date="2021-02-11T06:42:00Z">
+      <w:ins w:id="372" w:author="Joshua Cook" w:date="2021-02-11T06:42:00Z">
         <w:r>
           <w:t>)</w:t>
         </w:r>
       </w:ins>
-      <w:ins w:id="372" w:author="Joshua Cook" w:date="2021-02-11T06:44:00Z">
+      <w:ins w:id="373" w:author="Joshua Cook" w:date="2021-02-11T06:44:00Z">
         <w:r>
           <w:t>.</w:t>
         </w:r>
       </w:ins>
-      <w:ins w:id="373" w:author="Joshua Cook" w:date="2021-02-11T06:45:00Z">
+      <w:ins w:id="374" w:author="Joshua Cook" w:date="2021-02-11T06:45:00Z">
         <w:r>
           <w:t xml:space="preserve"> </w:t>
         </w:r>
       </w:ins>
-      <w:ins w:id="374" w:author="Joshua Cook" w:date="2021-02-09T12:17:00Z">
+      <w:ins w:id="375" w:author="Joshua Cook" w:date="2021-02-09T12:17:00Z">
         <w:r>
           <w:t>The remaining data are available within the Article, Supplementary Information</w:t>
         </w:r>
       </w:ins>
-      <w:ins w:id="375" w:author="Joshua Cook" w:date="2021-02-09T12:18:00Z">
+      <w:ins w:id="376" w:author="Joshua Cook" w:date="2021-02-09T12:18:00Z">
         <w:r>
           <w:t>,</w:t>
         </w:r>
       </w:ins>
-      <w:ins w:id="376" w:author="Joshua Cook" w:date="2021-02-09T12:17:00Z">
+      <w:ins w:id="377" w:author="Joshua Cook" w:date="2021-02-09T12:17:00Z">
         <w:r>
           <w:t xml:space="preserve"> </w:t>
         </w:r>
       </w:ins>
-      <w:ins w:id="377" w:author="Joshua Cook" w:date="2021-02-11T23:23:00Z">
+      <w:ins w:id="378" w:author="Joshua Cook" w:date="2021-02-11T23:23:00Z">
         <w:r>
           <w:t xml:space="preserve">or </w:t>
         </w:r>
       </w:ins>
-      <w:ins w:id="378" w:author="Joshua Cook" w:date="2021-02-11T06:45:00Z">
+      <w:ins w:id="379" w:author="Joshua Cook" w:date="2021-02-11T06:45:00Z">
         <w:r>
           <w:t>Sour</w:t>
         </w:r>
       </w:ins>
-      <w:ins w:id="379" w:author="Joshua Cook" w:date="2021-02-11T06:46:00Z">
+      <w:ins w:id="380" w:author="Joshua Cook" w:date="2021-02-11T06:46:00Z">
         <w:r>
           <w:t xml:space="preserve">ce Data, </w:t>
         </w:r>
       </w:ins>
-      <w:ins w:id="380" w:author="Joshua Cook" w:date="2021-02-09T12:17:00Z">
+      <w:ins w:id="381" w:author="Joshua Cook" w:date="2021-02-09T12:17:00Z">
         <w:r>
           <w:t xml:space="preserve">or </w:t>
         </w:r>
       </w:ins>
-      <w:ins w:id="381" w:author="Joshua Cook" w:date="2021-02-11T23:23:00Z">
+      <w:ins w:id="382" w:author="Joshua Cook" w:date="2021-02-11T23:23:00Z">
         <w:r>
           <w:t xml:space="preserve">are </w:t>
         </w:r>
       </w:ins>
-      <w:ins w:id="382" w:author="Joshua Cook" w:date="2021-02-09T12:17:00Z">
+      <w:ins w:id="383" w:author="Joshua Cook" w:date="2021-02-09T12:17:00Z">
         <w:r>
           <w:t>available from the authors upon request.</w:t>
         </w:r>
@@ -11159,17 +11171,17 @@
     <w:p>
       <w:pPr>
         <w:pStyle w:val="Heading2"/>
-        <w:pPrChange w:id="383" w:author="Joshua Cook" w:date="2021-02-09T12:07:00Z">
+        <w:pPrChange w:id="384" w:author="Joshua Cook" w:date="2021-02-09T12:07:00Z">
           <w:pPr>
             <w:pStyle w:val="Heading1"/>
           </w:pPr>
         </w:pPrChange>
       </w:pPr>
-      <w:bookmarkStart w:id="384" w:name="acknowledgements"/>
+      <w:bookmarkStart w:id="385" w:name="acknowledgements"/>
       <w:r>
         <w:t>Acknowledgements</w:t>
       </w:r>
-      <w:bookmarkEnd w:id="384"/>
+      <w:bookmarkEnd w:id="385"/>
     </w:p>
     <w:p>
       <w:pPr>
@@ -11178,11 +11190,11 @@
       <w:r>
         <w:t>This work was supported by a grant from the National Institutes of Health (R01CA232372 to K.M.H.) and an award from the Cancer Research UK Grand Challenge and the Mark Foundation to the SPECIFICANCER team. The whole exome sequencing data of MM were acquired from the Multiple Myeloma Research Foundation Personalized Medicine Initiative.</w:t>
       </w:r>
-      <w:ins w:id="385" w:author="Joshua Cook" w:date="2021-02-11T06:28:00Z">
+      <w:ins w:id="386" w:author="Joshua Cook" w:date="2021-02-11T06:28:00Z">
         <w:r>
           <w:t xml:space="preserve"> </w:t>
         </w:r>
-        <w:commentRangeStart w:id="386"/>
+        <w:commentRangeStart w:id="387"/>
         <w:r>
           <w:t xml:space="preserve">The authors would like to acknowledge the American Association for Cancer Research and its financial and material support in the development of the AACR Project GENIE registry, as well as members of the </w:t>
         </w:r>
@@ -11190,31 +11202,31 @@
           <w:lastRenderedPageBreak/>
           <w:t>consortium for their commitment to data sharing. Interpretations are the responsibility of study authors.</w:t>
         </w:r>
-        <w:commentRangeEnd w:id="386"/>
+        <w:commentRangeEnd w:id="387"/>
         <w:r>
           <w:rPr>
             <w:rStyle w:val="CommentReference"/>
             <w:rFonts w:asciiTheme="minorHAnsi" w:eastAsia="MS Mincho" w:hAnsiTheme="minorHAnsi"/>
             <w:color w:val="auto"/>
           </w:rPr>
-          <w:commentReference w:id="386"/>
+          <w:commentReference w:id="387"/>
         </w:r>
       </w:ins>
     </w:p>
     <w:p>
       <w:pPr>
         <w:pStyle w:val="Heading2"/>
-        <w:pPrChange w:id="387" w:author="Joshua Cook" w:date="2021-02-09T12:07:00Z">
+        <w:pPrChange w:id="388" w:author="Joshua Cook" w:date="2021-02-09T12:07:00Z">
           <w:pPr>
             <w:pStyle w:val="Heading1"/>
           </w:pPr>
         </w:pPrChange>
       </w:pPr>
-      <w:bookmarkStart w:id="388" w:name="author-contributions"/>
+      <w:bookmarkStart w:id="389" w:name="author-contributions"/>
       <w:r>
         <w:t>Author contributions</w:t>
       </w:r>
-      <w:bookmarkEnd w:id="388"/>
+      <w:bookmarkEnd w:id="389"/>
     </w:p>
     <w:p>
       <w:pPr>
@@ -11227,30 +11239,30 @@
     <w:p>
       <w:pPr>
         <w:pStyle w:val="Heading2"/>
-        <w:pPrChange w:id="389" w:author="Joshua Cook" w:date="2021-02-09T12:07:00Z">
+        <w:pPrChange w:id="390" w:author="Joshua Cook" w:date="2021-02-09T12:07:00Z">
           <w:pPr>
             <w:pStyle w:val="Heading1"/>
           </w:pPr>
         </w:pPrChange>
       </w:pPr>
-      <w:bookmarkStart w:id="390" w:name="competing-interests"/>
+      <w:bookmarkStart w:id="391" w:name="competing-interests"/>
       <w:r>
         <w:t>Competing interests</w:t>
       </w:r>
-      <w:bookmarkEnd w:id="390"/>
+      <w:bookmarkEnd w:id="391"/>
     </w:p>
     <w:p>
       <w:pPr>
         <w:pStyle w:val="BodyText"/>
         <w:rPr>
-          <w:ins w:id="391" w:author="Joshua Cook" w:date="2021-02-09T12:08:00Z"/>
+          <w:ins w:id="392" w:author="Joshua Cook" w:date="2021-02-09T12:08:00Z"/>
         </w:rPr>
       </w:pPr>
       <w:r>
         <w:t>The authors declare that they have no competing interests.</w:t>
       </w:r>
-      <w:bookmarkStart w:id="392" w:name="fig:mutational-signatures-main"/>
-      <w:ins w:id="393" w:author="Joshua Cook" w:date="2021-02-09T12:08:00Z">
+      <w:bookmarkStart w:id="393" w:name="fig:mutational-signatures-main"/>
+      <w:ins w:id="394" w:author="Joshua Cook" w:date="2021-02-09T12:08:00Z">
         <w:r>
           <w:br w:type="page"/>
         </w:r>
@@ -11315,7 +11327,7 @@
           </wp:inline>
         </w:drawing>
       </w:r>
-      <w:bookmarkEnd w:id="392"/>
+      <w:bookmarkEnd w:id="393"/>
     </w:p>
     <w:p>
       <w:pPr>
@@ -11510,8 +11522,8 @@
       <w:r>
         <w:t xml:space="preserve"> alleles found in at least 15 tumor samples of the cancer type are included.</w:t>
       </w:r>
-      <w:bookmarkStart w:id="394" w:name="fig:obs-vs-pred-main"/>
-      <w:ins w:id="395" w:author="Joshua Cook" w:date="2021-02-10T10:52:00Z">
+      <w:bookmarkStart w:id="395" w:name="fig:obs-vs-pred-main"/>
+      <w:ins w:id="396" w:author="Joshua Cook" w:date="2021-02-10T10:52:00Z">
         <w:r>
           <w:t xml:space="preserve"> </w:t>
         </w:r>
@@ -11522,7 +11534,7 @@
           <w:t xml:space="preserve">Source data </w:t>
         </w:r>
       </w:ins>
-      <w:ins w:id="396" w:author="Park, Peter" w:date="2021-02-13T22:35:00Z">
+      <w:ins w:id="397" w:author="Park, Peter" w:date="2021-02-13T22:35:00Z">
         <w:r>
           <w:rPr>
             <w:lang w:val="en-GB"/>
@@ -11530,7 +11542,7 @@
           <w:t xml:space="preserve">for Fig. 1-5 </w:t>
         </w:r>
       </w:ins>
-      <w:ins w:id="397" w:author="Joshua Cook" w:date="2021-02-10T10:52:00Z">
+      <w:ins w:id="398" w:author="Joshua Cook" w:date="2021-02-10T10:52:00Z">
         <w:r>
           <w:rPr>
             <w:lang w:val="en-GB"/>
@@ -11627,7 +11639,7 @@
           </wp:inline>
         </w:drawing>
       </w:r>
-      <w:bookmarkEnd w:id="394"/>
+      <w:bookmarkEnd w:id="395"/>
     </w:p>
     <w:p>
       <w:pPr>
@@ -11688,7 +11700,7 @@
       <w:r>
         <w:t xml:space="preserve"> alleles for the common alleles of each cancer. </w:t>
       </w:r>
-      <w:del w:id="398" w:author="Joshua Cook" w:date="2021-02-11T21:24:00Z">
+      <w:del w:id="399" w:author="Joshua Cook" w:date="2021-02-11T21:24:00Z">
         <w:r>
           <w:delText>▲</w:delText>
         </w:r>
@@ -11696,7 +11708,7 @@
           <w:delText xml:space="preserve"> </w:delText>
         </w:r>
       </w:del>
-      <w:ins w:id="399" w:author="Joshua Cook" w:date="2021-02-11T21:24:00Z">
+      <w:ins w:id="400" w:author="Joshua Cook" w:date="2021-02-11T21:24:00Z">
         <w:r>
           <w:t xml:space="preserve">Triangles </w:t>
         </w:r>
@@ -11704,7 +11716,7 @@
       <w:r>
         <w:t>indicate</w:t>
       </w:r>
-      <w:del w:id="400" w:author="Joshua Cook" w:date="2021-02-11T21:24:00Z">
+      <w:del w:id="401" w:author="Joshua Cook" w:date="2021-02-11T21:24:00Z">
         <w:r>
           <w:delText>s</w:delText>
         </w:r>
@@ -11712,17 +11724,17 @@
       <w:r>
         <w:t xml:space="preserve"> rejection of the null hypothesis that the observed and predicted frequencies are the same (</w:t>
       </w:r>
-      <w:del w:id="401" w:author="Joshua Cook" w:date="2021-02-11T21:25:00Z">
+      <w:del w:id="402" w:author="Joshua Cook" w:date="2021-02-11T21:25:00Z">
         <w:r>
           <w:delText>Chi</w:delText>
         </w:r>
       </w:del>
-      <w:ins w:id="402" w:author="Joshua Cook" w:date="2021-02-11T21:25:00Z">
+      <w:ins w:id="403" w:author="Joshua Cook" w:date="2021-02-11T21:25:00Z">
         <w:r>
           <w:rPr>
             <w:i/>
             <w:iCs/>
-            <w:rPrChange w:id="403" w:author="Joshua Cook" w:date="2021-02-15T13:42:00Z">
+            <w:rPrChange w:id="404" w:author="Joshua Cook" w:date="2021-02-15T13:42:00Z">
               <w:rPr/>
             </w:rPrChange>
           </w:rPr>
@@ -11750,12 +11762,12 @@
       <w:r>
         <w:t xml:space="preserve"> </w:t>
       </w:r>
-      <w:del w:id="404" w:author="Joshua Cook" w:date="2021-02-11T21:25:00Z">
+      <w:del w:id="405" w:author="Joshua Cook" w:date="2021-02-11T21:25:00Z">
         <w:r>
           <w:delText>●</w:delText>
         </w:r>
       </w:del>
-      <w:ins w:id="405" w:author="Joshua Cook" w:date="2021-02-11T21:25:00Z">
+      <w:ins w:id="406" w:author="Joshua Cook" w:date="2021-02-11T21:25:00Z">
         <w:r>
           <w:t>Circles</w:t>
         </w:r>
@@ -11766,7 +11778,7 @@
       <w:r>
         <w:t>indicate</w:t>
       </w:r>
-      <w:del w:id="406" w:author="Joshua Cook" w:date="2021-02-11T21:25:00Z">
+      <w:del w:id="407" w:author="Joshua Cook" w:date="2021-02-11T21:25:00Z">
         <w:r>
           <w:delText>s</w:delText>
         </w:r>
@@ -11774,17 +11786,17 @@
       <w:r>
         <w:t xml:space="preserve"> the failure to reject the null hypothesis (</w:t>
       </w:r>
-      <w:del w:id="407" w:author="Joshua Cook" w:date="2021-02-11T21:25:00Z">
+      <w:del w:id="408" w:author="Joshua Cook" w:date="2021-02-11T21:25:00Z">
         <w:r>
           <w:delText>Chi</w:delText>
         </w:r>
       </w:del>
-      <w:ins w:id="408" w:author="Joshua Cook" w:date="2021-02-11T21:25:00Z">
+      <w:ins w:id="409" w:author="Joshua Cook" w:date="2021-02-11T21:25:00Z">
         <w:r>
           <w:rPr>
             <w:i/>
             <w:iCs/>
-            <w:rPrChange w:id="409" w:author="Joshua Cook" w:date="2021-02-15T13:42:00Z">
+            <w:rPrChange w:id="410" w:author="Joshua Cook" w:date="2021-02-15T13:42:00Z">
               <w:rPr/>
             </w:rPrChange>
           </w:rPr>
@@ -11849,7 +11861,7 @@
       <w:r>
         <w:t xml:space="preserve"> allele (</w:t>
       </w:r>
-      <w:del w:id="410" w:author="Joshua Cook" w:date="2021-02-09T12:43:00Z">
+      <w:del w:id="411" w:author="Joshua Cook" w:date="2021-02-09T12:43:00Z">
         <w:r>
           <w:rPr>
             <w:color w:val="002060"/>
@@ -11857,7 +11869,7 @@
           <w:delText>●</w:delText>
         </w:r>
       </w:del>
-      <w:ins w:id="411" w:author="Joshua Cook" w:date="2021-02-09T12:43:00Z">
+      <w:ins w:id="412" w:author="Joshua Cook" w:date="2021-02-09T12:43:00Z">
         <w:r>
           <w:rPr>
             <w:color w:val="002060"/>
@@ -11878,12 +11890,12 @@
       <w:r>
         <w:t xml:space="preserve"> mutation (</w:t>
       </w:r>
-      <w:ins w:id="412" w:author="Joshua Cook" w:date="2021-02-09T12:43:00Z">
+      <w:ins w:id="413" w:author="Joshua Cook" w:date="2021-02-09T12:43:00Z">
         <w:r>
           <w:t>open circle</w:t>
         </w:r>
       </w:ins>
-      <w:del w:id="413" w:author="Joshua Cook" w:date="2021-02-09T12:43:00Z">
+      <w:del w:id="414" w:author="Joshua Cook" w:date="2021-02-09T12:43:00Z">
         <w:r>
           <w:delText>○</w:delText>
         </w:r>
@@ -11910,12 +11922,12 @@
         </w:rPr>
         <w:t xml:space="preserve"> (</w:t>
       </w:r>
-      <w:ins w:id="414" w:author="Joshua Cook" w:date="2021-02-09T12:43:00Z">
+      <w:ins w:id="415" w:author="Joshua Cook" w:date="2021-02-09T12:43:00Z">
         <w:r>
           <w:t>upside-down triangle</w:t>
         </w:r>
       </w:ins>
-      <w:del w:id="415" w:author="Joshua Cook" w:date="2021-02-09T12:43:00Z">
+      <w:del w:id="416" w:author="Joshua Cook" w:date="2021-02-09T12:43:00Z">
         <w:r>
           <w:rPr>
             <w:rFonts w:ascii="Segoe UI Symbol" w:eastAsia="Segoe UI Symbol" w:hAnsi="Segoe UI Symbol" w:cs="Segoe UI Symbol"/>
@@ -11963,7 +11975,7 @@
       <w:r>
         <w:t xml:space="preserve"> (</w:t>
       </w:r>
-      <w:del w:id="416" w:author="Joshua Cook" w:date="2021-02-09T12:44:00Z">
+      <w:del w:id="417" w:author="Joshua Cook" w:date="2021-02-09T12:44:00Z">
         <w:r>
           <w:delText xml:space="preserve">*: p &lt; 0.05, ***: p &lt; 0.001; </w:delText>
         </w:r>
@@ -11971,32 +11983,32 @@
       <w:r>
         <w:t>p-values were adjusted using the Benjamini-Hochberg FDR correction method</w:t>
       </w:r>
-      <w:ins w:id="417" w:author="Joshua Cook" w:date="2021-02-15T13:48:00Z">
+      <w:ins w:id="418" w:author="Joshua Cook" w:date="2021-02-15T13:48:00Z">
         <w:r>
           <w:t xml:space="preserve">, </w:t>
         </w:r>
       </w:ins>
-      <w:ins w:id="418" w:author="Joshua Cook" w:date="2021-02-15T13:49:00Z">
+      <w:ins w:id="419" w:author="Joshua Cook" w:date="2021-02-15T13:49:00Z">
         <w:r>
           <w:t>he</w:t>
         </w:r>
       </w:ins>
-      <w:ins w:id="419" w:author="Joshua Cook" w:date="2021-02-15T13:50:00Z">
+      <w:ins w:id="420" w:author="Joshua Cook" w:date="2021-02-15T13:50:00Z">
         <w:r>
           <w:t>reon</w:t>
         </w:r>
       </w:ins>
-      <w:ins w:id="420" w:author="Joshua Cook" w:date="2021-02-15T13:48:00Z">
+      <w:ins w:id="421" w:author="Joshua Cook" w:date="2021-02-15T13:48:00Z">
         <w:r>
           <w:t xml:space="preserve"> referred to a</w:t>
         </w:r>
       </w:ins>
-      <w:ins w:id="421" w:author="Joshua Cook" w:date="2021-02-15T13:50:00Z">
+      <w:ins w:id="422" w:author="Joshua Cook" w:date="2021-02-15T13:50:00Z">
         <w:r>
           <w:t>s</w:t>
         </w:r>
       </w:ins>
-      <w:ins w:id="422" w:author="Joshua Cook" w:date="2021-02-15T13:48:00Z">
+      <w:ins w:id="423" w:author="Joshua Cook" w:date="2021-02-15T13:48:00Z">
         <w:r>
           <w:t xml:space="preserve"> FDR-adjusted p-values</w:t>
         </w:r>
@@ -12014,7 +12026,7 @@
         <w:keepNext w:val="0"/>
         <w:widowControl w:val="0"/>
       </w:pPr>
-      <w:bookmarkStart w:id="423" w:name="fig:comutation-main"/>
+      <w:bookmarkStart w:id="424" w:name="fig:comutation-main"/>
       <w:r>
         <w:rPr>
           <w:noProof/>
@@ -12068,7 +12080,7 @@
           </wp:inline>
         </w:drawing>
       </w:r>
-      <w:bookmarkEnd w:id="423"/>
+      <w:bookmarkEnd w:id="424"/>
     </w:p>
     <w:p>
       <w:pPr>
@@ -12142,7 +12154,7 @@
       <w:r>
         <w:t xml:space="preserve">. The color of the edge indicates whether the interaction was an increase (blue) or decrease (green) in the frequency of comutation. Genes with multiple interactions are represented by a grey dot to </w:t>
       </w:r>
-      <w:del w:id="424" w:author="Joshua Cook" w:date="2021-02-09T12:51:00Z">
+      <w:del w:id="425" w:author="Joshua Cook" w:date="2021-02-09T12:51:00Z">
         <w:r>
           <w:delText xml:space="preserve">to </w:delText>
         </w:r>
@@ -12163,7 +12175,7 @@
         <w:rPr>
           <w:b/>
           <w:bCs w:val="0"/>
-          <w:rPrChange w:id="425" w:author="Joshua Cook" w:date="2021-02-11T21:28:00Z">
+          <w:rPrChange w:id="426" w:author="Joshua Cook" w:date="2021-02-11T21:28:00Z">
             <w:rPr/>
           </w:rPrChange>
         </w:rPr>
@@ -12265,7 +12277,7 @@
       <w:r>
         <w:t xml:space="preserve"> mutations.</w:t>
       </w:r>
-      <w:bookmarkStart w:id="426" w:name="fig:coad-dependency-main"/>
+      <w:bookmarkStart w:id="427" w:name="fig:coad-dependency-main"/>
       <w:r>
         <w:br w:type="page"/>
       </w:r>
@@ -12331,7 +12343,7 @@
           </wp:inline>
         </w:drawing>
       </w:r>
-      <w:bookmarkEnd w:id="426"/>
+      <w:bookmarkEnd w:id="427"/>
     </w:p>
     <w:p>
       <w:pPr>
@@ -12358,12 +12370,12 @@
       <w:r>
         <w:t>p-value of the association and the color indicate</w:t>
       </w:r>
-      <w:ins w:id="427" w:author="Joshua Cook" w:date="2021-02-11T21:31:00Z">
+      <w:ins w:id="428" w:author="Joshua Cook" w:date="2021-02-11T21:31:00Z">
         <w:r>
           <w:t>s</w:t>
         </w:r>
       </w:ins>
-      <w:del w:id="428" w:author="Joshua Cook" w:date="2021-02-11T21:31:00Z">
+      <w:del w:id="429" w:author="Joshua Cook" w:date="2021-02-11T21:31:00Z">
         <w:r>
           <w:delText>d</w:delText>
         </w:r>
@@ -12392,7 +12404,7 @@
       <w:r>
         <w:t xml:space="preserve"> Heatmaps ranking the cell lines by dependency</w:t>
       </w:r>
-      <w:ins w:id="429" w:author="Joshua Cook" w:date="2021-02-11T21:33:00Z">
+      <w:ins w:id="430" w:author="Joshua Cook" w:date="2021-02-11T21:33:00Z">
         <w:r>
           <w:t xml:space="preserve"> (“dep.”)</w:t>
         </w:r>
@@ -12458,7 +12470,7 @@
       <w:r>
         <w:t xml:space="preserve"> alleles (</w:t>
       </w:r>
-      <w:del w:id="430" w:author="Joshua Cook" w:date="2021-02-11T21:32:00Z">
+      <w:del w:id="431" w:author="Joshua Cook" w:date="2021-02-11T21:32:00Z">
         <w:r>
           <w:delText xml:space="preserve">pairwise </w:delText>
         </w:r>
@@ -12466,7 +12478,7 @@
       <w:r>
         <w:t>t-tests;</w:t>
       </w:r>
-      <w:del w:id="431" w:author="Joshua Cook" w:date="2021-02-09T12:45:00Z">
+      <w:del w:id="432" w:author="Joshua Cook" w:date="2021-02-09T12:45:00Z">
         <w:r>
           <w:delText xml:space="preserve"> *: p</w:delText>
         </w:r>
@@ -12510,7 +12522,7 @@
       <w:r>
         <w:t xml:space="preserve"> </w:t>
       </w:r>
-      <w:ins w:id="432" w:author="Joshua Cook" w:date="2021-02-15T13:47:00Z">
+      <w:ins w:id="433" w:author="Joshua Cook" w:date="2021-02-15T13:47:00Z">
         <w:r>
           <w:t xml:space="preserve">FDR-adjusted </w:t>
         </w:r>
@@ -12518,7 +12530,7 @@
       <w:r>
         <w:t>p-values</w:t>
       </w:r>
-      <w:del w:id="433" w:author="Joshua Cook" w:date="2021-02-15T13:47:00Z">
+      <w:del w:id="434" w:author="Joshua Cook" w:date="2021-02-15T13:47:00Z">
         <w:r>
           <w:delText xml:space="preserve"> were adjusted using the Benjamini-Hochberg FDR correction method</w:delText>
         </w:r>
@@ -12529,12 +12541,12 @@
       <w:r>
         <w:t xml:space="preserve"> </w:t>
       </w:r>
-      <w:ins w:id="434" w:author="Park, Peter" w:date="2021-02-13T22:37:00Z">
+      <w:ins w:id="435" w:author="Park, Peter" w:date="2021-02-13T22:37:00Z">
         <w:r>
           <w:t xml:space="preserve">For all </w:t>
         </w:r>
       </w:ins>
-      <w:del w:id="435" w:author="Park, Peter" w:date="2021-02-13T22:37:00Z">
+      <w:del w:id="436" w:author="Park, Peter" w:date="2021-02-13T22:37:00Z">
         <w:r>
           <w:delText xml:space="preserve">The </w:delText>
         </w:r>
@@ -12542,12 +12554,12 @@
       <w:r>
         <w:t xml:space="preserve">box </w:t>
       </w:r>
-      <w:ins w:id="436" w:author="Park, Peter" w:date="2021-02-13T22:37:00Z">
+      <w:ins w:id="437" w:author="Park, Peter" w:date="2021-02-13T22:37:00Z">
         <w:r>
           <w:t>plot</w:t>
         </w:r>
       </w:ins>
-      <w:ins w:id="437" w:author="Park, Peter" w:date="2021-02-13T22:38:00Z">
+      <w:ins w:id="438" w:author="Park, Peter" w:date="2021-02-13T22:38:00Z">
         <w:r>
           <w:t xml:space="preserve">s here and in other figures, box </w:t>
         </w:r>
@@ -12582,7 +12594,7 @@
       <w:r>
         <w:t xml:space="preserve"> percentiles and the whiskers extend from the box to the largest and smallest data points at most 1.5 times the inter-quartile range away</w:t>
       </w:r>
-      <w:ins w:id="438" w:author="Joshua Cook" w:date="2021-02-09T12:01:00Z">
+      <w:ins w:id="439" w:author="Joshua Cook" w:date="2021-02-09T12:01:00Z">
         <w:r>
           <w:t xml:space="preserve"> from the median</w:t>
         </w:r>
@@ -12597,7 +12609,7 @@
         <w:keepNext w:val="0"/>
         <w:widowControl w:val="0"/>
       </w:pPr>
-      <w:bookmarkStart w:id="439" w:name="fig:dep-map-comut-masking"/>
+      <w:bookmarkStart w:id="440" w:name="fig:dep-map-comut-masking"/>
       <w:r>
         <w:rPr>
           <w:noProof/>
@@ -12653,7 +12665,7 @@
           </wp:inline>
         </w:drawing>
       </w:r>
-      <w:bookmarkEnd w:id="439"/>
+      <w:bookmarkEnd w:id="440"/>
     </w:p>
     <w:p>
       <w:pPr>
@@ -12877,7 +12889,7 @@
         <w:keepNext w:val="0"/>
         <w:widowControl w:val="0"/>
       </w:pPr>
-      <w:bookmarkStart w:id="440" w:name="sfig:mutational-signatures-supp"/>
+      <w:bookmarkStart w:id="441" w:name="sfig:mutational-signatures-supp"/>
       <w:r>
         <w:rPr>
           <w:noProof/>
@@ -12933,7 +12945,7 @@
           </wp:inline>
         </w:drawing>
       </w:r>
-      <w:bookmarkEnd w:id="440"/>
+      <w:bookmarkEnd w:id="441"/>
     </w:p>
     <w:p>
       <w:pPr>
@@ -12984,7 +12996,7 @@
       <w:r>
         <w:t xml:space="preserve">. </w:t>
       </w:r>
-      <w:del w:id="441" w:author="Joshua Cook" w:date="2021-02-11T21:36:00Z">
+      <w:del w:id="442" w:author="Joshua Cook" w:date="2021-02-11T21:36:00Z">
         <w:r>
           <w:delText xml:space="preserve"> </w:delText>
         </w:r>
@@ -13007,7 +13019,7 @@
       <w:r>
         <w:t>The average levels of clock (signatures 1 and 5) and non-clock (all other signatures) in the tumor samples.</w:t>
       </w:r>
-      <w:bookmarkStart w:id="442" w:name="sfig:obs-vs-pred-supp"/>
+      <w:bookmarkStart w:id="443" w:name="sfig:obs-vs-pred-supp"/>
       <w:r>
         <w:t xml:space="preserve"> </w:t>
       </w:r>
@@ -13117,7 +13129,7 @@
         </w:rPr>
         <w:t xml:space="preserve"> </w:t>
       </w:r>
-      <w:del w:id="443" w:author="Joshua Cook" w:date="2021-02-11T21:36:00Z">
+      <w:del w:id="444" w:author="Joshua Cook" w:date="2021-02-11T21:36:00Z">
         <w:r>
           <w:delText xml:space="preserve"> </w:delText>
         </w:r>
@@ -13202,7 +13214,7 @@
       <w:r>
         <w:t xml:space="preserve"> </w:t>
       </w:r>
-      <w:del w:id="444" w:author="Joshua Cook" w:date="2021-02-09T12:46:00Z">
+      <w:del w:id="445" w:author="Joshua Cook" w:date="2021-02-09T12:46:00Z">
         <w:r>
           <w:delText>*: p</w:delText>
         </w:r>
@@ -13258,7 +13270,7 @@
       <w:r>
         <w:t>Any mutational signature with at least one statistically significant difference is presented, except for mutational signatures with consistently very low levels in the cancer.</w:t>
       </w:r>
-      <w:del w:id="445" w:author="Park, Peter" w:date="2021-02-13T22:38:00Z">
+      <w:del w:id="446" w:author="Park, Peter" w:date="2021-02-13T22:38:00Z">
         <w:r>
           <w:rPr>
             <w:b/>
@@ -13449,7 +13461,7 @@
       <w:r>
         <w:t xml:space="preserve"> (Wilcoxon rank-sum test;</w:t>
       </w:r>
-      <w:del w:id="446" w:author="Joshua Cook" w:date="2021-02-09T12:46:00Z">
+      <w:del w:id="447" w:author="Joshua Cook" w:date="2021-02-09T12:46:00Z">
         <w:r>
           <w:delText xml:space="preserve"> *: p</w:delText>
         </w:r>
@@ -13515,7 +13527,7 @@
       <w:r>
         <w:t xml:space="preserve"> </w:t>
       </w:r>
-      <w:del w:id="447" w:author="Park, Peter" w:date="2021-02-13T22:39:00Z">
+      <w:del w:id="448" w:author="Park, Peter" w:date="2021-02-13T22:39:00Z">
         <w:r>
           <w:br w:type="page"/>
         </w:r>
@@ -13582,7 +13594,7 @@
           </wp:inline>
         </w:drawing>
       </w:r>
-      <w:bookmarkEnd w:id="442"/>
+      <w:bookmarkEnd w:id="443"/>
     </w:p>
     <w:p>
       <w:pPr>
@@ -13659,7 +13671,7 @@
       <w:r>
         <w:t xml:space="preserve"> alleles included in the calculation were found mutated frequently in at least one of the four cancer types. </w:t>
       </w:r>
-      <w:del w:id="448" w:author="Joshua Cook" w:date="2021-02-09T12:46:00Z">
+      <w:del w:id="449" w:author="Joshua Cook" w:date="2021-02-09T12:46:00Z">
         <w:r>
           <w:delText>▲</w:delText>
         </w:r>
@@ -13667,7 +13679,7 @@
       <w:r>
         <w:t xml:space="preserve"> </w:t>
       </w:r>
-      <w:ins w:id="449" w:author="Joshua Cook" w:date="2021-02-09T12:46:00Z">
+      <w:ins w:id="450" w:author="Joshua Cook" w:date="2021-02-09T12:46:00Z">
         <w:r>
           <w:t xml:space="preserve">Triangles </w:t>
         </w:r>
@@ -13675,7 +13687,7 @@
       <w:r>
         <w:t>indicate</w:t>
       </w:r>
-      <w:del w:id="450" w:author="Joshua Cook" w:date="2021-02-09T12:46:00Z">
+      <w:del w:id="451" w:author="Joshua Cook" w:date="2021-02-09T12:46:00Z">
         <w:r>
           <w:delText>s</w:delText>
         </w:r>
@@ -13683,17 +13695,17 @@
       <w:r>
         <w:t xml:space="preserve"> rejection of the null hypothesis that the observed and predicted frequencies are the same (</w:t>
       </w:r>
-      <w:del w:id="451" w:author="Joshua Cook" w:date="2021-02-09T12:46:00Z">
+      <w:del w:id="452" w:author="Joshua Cook" w:date="2021-02-09T12:46:00Z">
         <w:r>
           <w:delText>Chi</w:delText>
         </w:r>
       </w:del>
-      <w:ins w:id="452" w:author="Joshua Cook" w:date="2021-02-11T21:45:00Z">
+      <w:ins w:id="453" w:author="Joshua Cook" w:date="2021-02-11T21:45:00Z">
         <w:r>
           <w:rPr>
             <w:i/>
             <w:iCs/>
-            <w:rPrChange w:id="453" w:author="Joshua Cook" w:date="2021-02-15T13:42:00Z">
+            <w:rPrChange w:id="454" w:author="Joshua Cook" w:date="2021-02-15T13:42:00Z">
               <w:rPr/>
             </w:rPrChange>
           </w:rPr>
@@ -13715,17 +13727,17 @@
       <w:r>
         <w:t xml:space="preserve"> &lt; 0.05). </w:t>
       </w:r>
-      <w:del w:id="454" w:author="Joshua Cook" w:date="2021-02-09T12:46:00Z">
+      <w:del w:id="455" w:author="Joshua Cook" w:date="2021-02-09T12:46:00Z">
         <w:r>
           <w:delText>●</w:delText>
         </w:r>
       </w:del>
-      <w:del w:id="455" w:author="Park, Peter" w:date="2021-02-13T22:39:00Z">
+      <w:del w:id="456" w:author="Park, Peter" w:date="2021-02-13T22:39:00Z">
         <w:r>
           <w:delText xml:space="preserve"> </w:delText>
         </w:r>
       </w:del>
-      <w:ins w:id="456" w:author="Joshua Cook" w:date="2021-02-09T12:46:00Z">
+      <w:ins w:id="457" w:author="Joshua Cook" w:date="2021-02-09T12:46:00Z">
         <w:r>
           <w:t xml:space="preserve">Circles </w:t>
         </w:r>
@@ -13733,7 +13745,7 @@
       <w:r>
         <w:t>indicate</w:t>
       </w:r>
-      <w:del w:id="457" w:author="Joshua Cook" w:date="2021-02-09T12:46:00Z">
+      <w:del w:id="458" w:author="Joshua Cook" w:date="2021-02-09T12:46:00Z">
         <w:r>
           <w:delText>s</w:delText>
         </w:r>
@@ -13741,17 +13753,17 @@
       <w:r>
         <w:t xml:space="preserve"> the failure to reject the null hypothesis (</w:t>
       </w:r>
-      <w:del w:id="458" w:author="Joshua Cook" w:date="2021-02-09T12:47:00Z">
+      <w:del w:id="459" w:author="Joshua Cook" w:date="2021-02-09T12:47:00Z">
         <w:r>
           <w:delText>Chi</w:delText>
         </w:r>
       </w:del>
-      <w:ins w:id="459" w:author="Joshua Cook" w:date="2021-02-09T12:47:00Z">
+      <w:ins w:id="460" w:author="Joshua Cook" w:date="2021-02-09T12:47:00Z">
         <w:r>
           <w:rPr>
             <w:i/>
             <w:iCs/>
-            <w:rPrChange w:id="460" w:author="Joshua Cook" w:date="2021-02-15T13:42:00Z">
+            <w:rPrChange w:id="461" w:author="Joshua Cook" w:date="2021-02-15T13:42:00Z">
               <w:rPr/>
             </w:rPrChange>
           </w:rPr>
@@ -13787,7 +13799,7 @@
       <w:r>
         <w:t xml:space="preserve"> 0.05). Error bars indicate bootstrapped 95% confidence intervals of the predicted values.</w:t>
       </w:r>
-      <w:bookmarkStart w:id="461" w:name="sfig:luad-comutation-network"/>
+      <w:bookmarkStart w:id="462" w:name="sfig:luad-comutation-network"/>
       <w:r>
         <w:br w:type="page"/>
       </w:r>
@@ -13853,7 +13865,7 @@
           </wp:inline>
         </w:drawing>
       </w:r>
-      <w:bookmarkEnd w:id="461"/>
+      <w:bookmarkEnd w:id="462"/>
     </w:p>
     <w:p>
       <w:pPr>
@@ -13931,7 +13943,7 @@
       <w:r>
         <w:t xml:space="preserve"> A subset of the network shown in a of genes in one of the canonical up- or downstream signaling pathways of K-RAS. The width of the edge indicates the strength of the association.</w:t>
       </w:r>
-      <w:bookmarkStart w:id="462" w:name="sfig:mm-comutation-heatmap"/>
+      <w:bookmarkStart w:id="463" w:name="sfig:mm-comutation-heatmap"/>
       <w:r>
         <w:br w:type="page"/>
       </w:r>
@@ -13997,7 +14009,7 @@
           </wp:inline>
         </w:drawing>
       </w:r>
-      <w:bookmarkEnd w:id="462"/>
+      <w:bookmarkEnd w:id="463"/>
     </w:p>
     <w:p>
       <w:pPr>
@@ -14082,13 +14094,13 @@
       <w:r>
         <w:t xml:space="preserve"> allele, and the bar plot on the right indicates the number of samples with a mutation in the gene.</w:t>
       </w:r>
-      <w:bookmarkStart w:id="463" w:name="sfig:paad-comutation-network"/>
-      <w:ins w:id="464" w:author="Joshua Cook" w:date="2021-02-10T10:54:00Z">
+      <w:bookmarkStart w:id="464" w:name="sfig:paad-comutation-network"/>
+      <w:ins w:id="465" w:author="Joshua Cook" w:date="2021-02-10T10:54:00Z">
         <w:r>
           <w:t xml:space="preserve"> </w:t>
         </w:r>
       </w:ins>
-      <w:ins w:id="465" w:author="Joshua Cook" w:date="2021-02-14T10:02:00Z">
+      <w:ins w:id="466" w:author="Joshua Cook" w:date="2021-02-14T10:02:00Z">
         <w:r>
           <w:rPr>
             <w:lang w:val="en-GB"/>
@@ -14096,7 +14108,7 @@
           <w:t>n = 1,199 biologically i</w:t>
         </w:r>
       </w:ins>
-      <w:ins w:id="466" w:author="Joshua Cook" w:date="2021-02-14T10:03:00Z">
+      <w:ins w:id="467" w:author="Joshua Cook" w:date="2021-02-14T10:03:00Z">
         <w:r>
           <w:rPr>
             <w:lang w:val="en-GB"/>
@@ -14169,7 +14181,7 @@
           </wp:inline>
         </w:drawing>
       </w:r>
-      <w:bookmarkEnd w:id="463"/>
+      <w:bookmarkEnd w:id="464"/>
     </w:p>
     <w:p>
       <w:pPr>
@@ -14238,7 +14250,7 @@
       <w:r>
         <w:t xml:space="preserve">. The color of the edge indicates whether the interaction was an increase (blue) or decrease (green) in the frequency of comutation. Genes with multiple interactions are represented by a grey dot to </w:t>
       </w:r>
-      <w:del w:id="467" w:author="Joshua Cook" w:date="2021-02-09T12:47:00Z">
+      <w:del w:id="468" w:author="Joshua Cook" w:date="2021-02-09T12:47:00Z">
         <w:r>
           <w:delText xml:space="preserve">to </w:delText>
         </w:r>
@@ -14259,7 +14271,7 @@
         <w:rPr>
           <w:b/>
           <w:bCs w:val="0"/>
-          <w:rPrChange w:id="468" w:author="Joshua Cook" w:date="2021-02-11T21:49:00Z">
+          <w:rPrChange w:id="469" w:author="Joshua Cook" w:date="2021-02-11T21:49:00Z">
             <w:rPr>
               <w:rFonts w:asciiTheme="minorHAnsi" w:hAnsiTheme="minorHAnsi"/>
               <w:bCs w:val="0"/>
@@ -14702,7 +14714,7 @@
         <w:keepNext w:val="0"/>
         <w:widowControl w:val="0"/>
       </w:pPr>
-      <w:bookmarkStart w:id="469" w:name="sfig:paad-dependency-gsea"/>
+      <w:bookmarkStart w:id="470" w:name="sfig:paad-dependency-gsea"/>
       <w:r>
         <w:rPr>
           <w:noProof/>
@@ -14758,7 +14770,7 @@
           </wp:inline>
         </w:drawing>
       </w:r>
-      <w:bookmarkEnd w:id="469"/>
+      <w:bookmarkEnd w:id="470"/>
     </w:p>
     <w:p>
       <w:pPr>
@@ -14855,13 +14867,13 @@
       <w:r>
         <w:t xml:space="preserve"> allele at each rank across the genes.</w:t>
       </w:r>
-      <w:bookmarkStart w:id="470" w:name="sfig:paad-dependency-heatmap"/>
-      <w:ins w:id="471" w:author="Joshua Cook" w:date="2021-02-10T10:54:00Z">
+      <w:bookmarkStart w:id="471" w:name="sfig:paad-dependency-heatmap"/>
+      <w:ins w:id="472" w:author="Joshua Cook" w:date="2021-02-10T10:54:00Z">
         <w:r>
           <w:t xml:space="preserve"> </w:t>
         </w:r>
       </w:ins>
-      <w:del w:id="472" w:author="Park, Peter" w:date="2021-02-13T22:39:00Z">
+      <w:del w:id="473" w:author="Park, Peter" w:date="2021-02-13T22:39:00Z">
         <w:r>
           <w:br w:type="page"/>
         </w:r>
@@ -14928,7 +14940,7 @@
           </wp:inline>
         </w:drawing>
       </w:r>
-      <w:bookmarkEnd w:id="470"/>
+      <w:bookmarkEnd w:id="471"/>
     </w:p>
     <w:p>
       <w:pPr>
@@ -15011,7 +15023,7 @@
       <w:r>
         <w:t xml:space="preserve"> alleles (</w:t>
       </w:r>
-      <w:del w:id="473" w:author="Joshua Cook" w:date="2021-02-11T21:53:00Z">
+      <w:del w:id="474" w:author="Joshua Cook" w:date="2021-02-11T21:53:00Z">
         <w:r>
           <w:delText xml:space="preserve">pairwise </w:delText>
         </w:r>
@@ -15025,12 +15037,12 @@
       <w:r>
         <w:t xml:space="preserve">-tests; </w:t>
       </w:r>
-      <w:del w:id="474" w:author="Joshua Cook" w:date="2021-02-09T12:48:00Z">
+      <w:del w:id="475" w:author="Joshua Cook" w:date="2021-02-09T12:48:00Z">
         <w:r>
           <w:delText xml:space="preserve">*: p &lt; 0.05, **: p &lt; 0.01, ***: p &lt; 0.001; </w:delText>
         </w:r>
       </w:del>
-      <w:ins w:id="475" w:author="Joshua Cook" w:date="2021-02-15T13:45:00Z">
+      <w:ins w:id="476" w:author="Joshua Cook" w:date="2021-02-15T13:45:00Z">
         <w:r>
           <w:t xml:space="preserve">FDR-adjusted </w:t>
         </w:r>
@@ -15038,7 +15050,7 @@
       <w:r>
         <w:t>p-values</w:t>
       </w:r>
-      <w:del w:id="476" w:author="Joshua Cook" w:date="2021-02-15T13:45:00Z">
+      <w:del w:id="477" w:author="Joshua Cook" w:date="2021-02-15T13:45:00Z">
         <w:r>
           <w:delText xml:space="preserve"> were adjusted using the Benjamini-Hochberg FDR correction method</w:delText>
         </w:r>
@@ -15046,8 +15058,8 @@
       <w:r>
         <w:t>).</w:t>
       </w:r>
-      <w:bookmarkStart w:id="477" w:name="ref-Simanshu2017"/>
-      <w:bookmarkStart w:id="478" w:name="refs"/>
+      <w:bookmarkStart w:id="478" w:name="ref-Simanshu2017"/>
+      <w:bookmarkStart w:id="479" w:name="refs"/>
       <w:r>
         <w:t xml:space="preserve"> </w:t>
       </w:r>
@@ -20616,8 +20628,8 @@
         </w:p>
       </w:sdtContent>
     </w:sdt>
-    <w:bookmarkEnd w:id="477"/>
     <w:bookmarkEnd w:id="478"/>
+    <w:bookmarkEnd w:id="479"/>
     <w:p>
       <w:pPr>
         <w:rPr>
@@ -20641,23 +20653,7 @@
 
 <file path=word/comments.xml><?xml version="1.0" encoding="utf-8"?>
 <w:comments xmlns:wpc="http://schemas.microsoft.com/office/word/2010/wordprocessingCanvas" xmlns:cx="http://schemas.microsoft.com/office/drawing/2014/chartex" xmlns:cx1="http://schemas.microsoft.com/office/drawing/2015/9/8/chartex" xmlns:cx2="http://schemas.microsoft.com/office/drawing/2015/10/21/chartex" xmlns:cx3="http://schemas.microsoft.com/office/drawing/2016/5/9/chartex" xmlns:cx4="http://schemas.microsoft.com/office/drawing/2016/5/10/chartex" xmlns:cx5="http://schemas.microsoft.com/office/drawing/2016/5/11/chartex" xmlns:cx6="http://schemas.microsoft.com/office/drawing/2016/5/12/chartex" xmlns:cx7="http://schemas.microsoft.com/office/drawing/2016/5/13/chartex" xmlns:cx8="http://schemas.microsoft.com/office/drawing/2016/5/14/chartex" xmlns:mc="http://schemas.openxmlformats.org/markup-compatibility/2006" xmlns:aink="http://schemas.microsoft.com/office/drawing/2016/ink" xmlns:am3d="http://schemas.microsoft.com/office/drawing/2017/model3d" xmlns:o="urn:schemas-microsoft-com:office:office" xmlns:r="http://schemas.openxmlformats.org/officeDocument/2006/relationships" xmlns:m="http://schemas.openxmlformats.org/officeDocument/2006/math" xmlns:v="urn:schemas-microsoft-com:vml" xmlns:wp14="http://schemas.microsoft.com/office/word/2010/wordprocessingDrawing" xmlns:wp="http://schemas.openxmlformats.org/drawingml/2006/wordprocessingDrawing" xmlns:w10="urn:schemas-microsoft-com:office:word" xmlns:w="http://schemas.openxmlformats.org/wordprocessingml/2006/main" xmlns:w14="http://schemas.microsoft.com/office/word/2010/wordml" xmlns:w15="http://schemas.microsoft.com/office/word/2012/wordml" xmlns:w16cex="http://schemas.microsoft.com/office/word/2018/wordml/cex" xmlns:w16cid="http://schemas.microsoft.com/office/word/2016/wordml/cid" xmlns:w16="http://schemas.microsoft.com/office/word/2018/wordml" xmlns:w16se="http://schemas.microsoft.com/office/word/2015/wordml/symex" xmlns:wpg="http://schemas.microsoft.com/office/word/2010/wordprocessingGroup" xmlns:wpi="http://schemas.microsoft.com/office/word/2010/wordprocessingInk" xmlns:wne="http://schemas.microsoft.com/office/word/2006/wordml" xmlns:wps="http://schemas.microsoft.com/office/word/2010/wordprocessingShape" mc:Ignorable="w14 w15 w16se w16cid w16 w16cex wp14">
-  <w:comment w:id="293" w:author="Joshua Cook" w:date="2021-02-09T12:42:00Z" w:initials="JHC">
-    <w:p>
-      <w:pPr>
-        <w:pStyle w:val="CommentText"/>
-      </w:pPr>
-      <w:r>
-        <w:rPr>
-          <w:rStyle w:val="CommentReference"/>
-        </w:rPr>
-        <w:annotationRef/>
-      </w:r>
-      <w:r>
-        <w:t>Insert DOI after release</w:t>
-      </w:r>
-    </w:p>
-  </w:comment>
-  <w:comment w:id="386" w:author="Joshua Cook" w:date="2021-02-11T06:28:00Z" w:initials="JHC">
+  <w:comment w:id="387" w:author="Joshua Cook" w:date="2021-02-11T06:28:00Z" w:initials="JHC">
     <w:p>
       <w:pPr>
         <w:pStyle w:val="CommentText"/>
@@ -20678,21 +20674,18 @@
 
 <file path=word/commentsExtended.xml><?xml version="1.0" encoding="utf-8"?>
 <w15:commentsEx xmlns:wpc="http://schemas.microsoft.com/office/word/2010/wordprocessingCanvas" xmlns:cx="http://schemas.microsoft.com/office/drawing/2014/chartex" xmlns:cx1="http://schemas.microsoft.com/office/drawing/2015/9/8/chartex" xmlns:cx2="http://schemas.microsoft.com/office/drawing/2015/10/21/chartex" xmlns:cx3="http://schemas.microsoft.com/office/drawing/2016/5/9/chartex" xmlns:cx4="http://schemas.microsoft.com/office/drawing/2016/5/10/chartex" xmlns:cx5="http://schemas.microsoft.com/office/drawing/2016/5/11/chartex" xmlns:cx6="http://schemas.microsoft.com/office/drawing/2016/5/12/chartex" xmlns:cx7="http://schemas.microsoft.com/office/drawing/2016/5/13/chartex" xmlns:cx8="http://schemas.microsoft.com/office/drawing/2016/5/14/chartex" xmlns:mc="http://schemas.openxmlformats.org/markup-compatibility/2006" xmlns:aink="http://schemas.microsoft.com/office/drawing/2016/ink" xmlns:am3d="http://schemas.microsoft.com/office/drawing/2017/model3d" xmlns:o="urn:schemas-microsoft-com:office:office" xmlns:r="http://schemas.openxmlformats.org/officeDocument/2006/relationships" xmlns:m="http://schemas.openxmlformats.org/officeDocument/2006/math" xmlns:v="urn:schemas-microsoft-com:vml" xmlns:wp14="http://schemas.microsoft.com/office/word/2010/wordprocessingDrawing" xmlns:wp="http://schemas.openxmlformats.org/drawingml/2006/wordprocessingDrawing" xmlns:w10="urn:schemas-microsoft-com:office:word" xmlns:w="http://schemas.openxmlformats.org/wordprocessingml/2006/main" xmlns:w14="http://schemas.microsoft.com/office/word/2010/wordml" xmlns:w15="http://schemas.microsoft.com/office/word/2012/wordml" xmlns:w16cex="http://schemas.microsoft.com/office/word/2018/wordml/cex" xmlns:w16cid="http://schemas.microsoft.com/office/word/2016/wordml/cid" xmlns:w16="http://schemas.microsoft.com/office/word/2018/wordml" xmlns:w16se="http://schemas.microsoft.com/office/word/2015/wordml/symex" xmlns:wpg="http://schemas.microsoft.com/office/word/2010/wordprocessingGroup" xmlns:wpi="http://schemas.microsoft.com/office/word/2010/wordprocessingInk" xmlns:wne="http://schemas.microsoft.com/office/word/2006/wordml" xmlns:wps="http://schemas.microsoft.com/office/word/2010/wordprocessingShape" mc:Ignorable="w14 w15 w16se w16cid w16 w16cex wp14">
-  <w15:commentEx w15:paraId="6014AB9D" w15:done="0"/>
   <w15:commentEx w15:paraId="75BE5582" w15:done="0"/>
 </w15:commentsEx>
 </file>
 
 <file path=word/commentsExtensible.xml><?xml version="1.0" encoding="utf-8"?>
 <w16cex:commentsExtensible xmlns:wpc="http://schemas.microsoft.com/office/word/2010/wordprocessingCanvas" xmlns:cx="http://schemas.microsoft.com/office/drawing/2014/chartex" xmlns:cx1="http://schemas.microsoft.com/office/drawing/2015/9/8/chartex" xmlns:cx2="http://schemas.microsoft.com/office/drawing/2015/10/21/chartex" xmlns:cx3="http://schemas.microsoft.com/office/drawing/2016/5/9/chartex" xmlns:cx4="http://schemas.microsoft.com/office/drawing/2016/5/10/chartex" xmlns:cx5="http://schemas.microsoft.com/office/drawing/2016/5/11/chartex" xmlns:cx6="http://schemas.microsoft.com/office/drawing/2016/5/12/chartex" xmlns:cx7="http://schemas.microsoft.com/office/drawing/2016/5/13/chartex" xmlns:cx8="http://schemas.microsoft.com/office/drawing/2016/5/14/chartex" xmlns:mc="http://schemas.openxmlformats.org/markup-compatibility/2006" xmlns:aink="http://schemas.microsoft.com/office/drawing/2016/ink" xmlns:am3d="http://schemas.microsoft.com/office/drawing/2017/model3d" xmlns:o="urn:schemas-microsoft-com:office:office" xmlns:r="http://schemas.openxmlformats.org/officeDocument/2006/relationships" xmlns:m="http://schemas.openxmlformats.org/officeDocument/2006/math" xmlns:v="urn:schemas-microsoft-com:vml" xmlns:wp14="http://schemas.microsoft.com/office/word/2010/wordprocessingDrawing" xmlns:wp="http://schemas.openxmlformats.org/drawingml/2006/wordprocessingDrawing" xmlns:w10="urn:schemas-microsoft-com:office:word" xmlns:w="http://schemas.openxmlformats.org/wordprocessingml/2006/main" xmlns:w14="http://schemas.microsoft.com/office/word/2010/wordml" xmlns:w15="http://schemas.microsoft.com/office/word/2012/wordml" xmlns:w16cex="http://schemas.microsoft.com/office/word/2018/wordml/cex" xmlns:w16cid="http://schemas.microsoft.com/office/word/2016/wordml/cid" xmlns:w16="http://schemas.microsoft.com/office/word/2018/wordml" xmlns:w16se="http://schemas.microsoft.com/office/word/2015/wordml/symex" xmlns:wpg="http://schemas.microsoft.com/office/word/2010/wordprocessingGroup" xmlns:wpi="http://schemas.microsoft.com/office/word/2010/wordprocessingInk" xmlns:wne="http://schemas.microsoft.com/office/word/2006/wordml" xmlns:wps="http://schemas.microsoft.com/office/word/2010/wordprocessingShape" mc:Ignorable="w14 w15 w16se w16cid w16 w16cex wp14">
-  <w16cex:commentExtensible w16cex:durableId="23CD01C0" w16cex:dateUtc="2021-02-09T17:42:00Z"/>
   <w16cex:commentExtensible w16cex:durableId="23CF4D2B" w16cex:dateUtc="2021-02-11T11:28:00Z"/>
 </w16cex:commentsExtensible>
 </file>
 
 <file path=word/commentsIds.xml><?xml version="1.0" encoding="utf-8"?>
 <w16cid:commentsIds xmlns:wpc="http://schemas.microsoft.com/office/word/2010/wordprocessingCanvas" xmlns:cx="http://schemas.microsoft.com/office/drawing/2014/chartex" xmlns:cx1="http://schemas.microsoft.com/office/drawing/2015/9/8/chartex" xmlns:cx2="http://schemas.microsoft.com/office/drawing/2015/10/21/chartex" xmlns:cx3="http://schemas.microsoft.com/office/drawing/2016/5/9/chartex" xmlns:cx4="http://schemas.microsoft.com/office/drawing/2016/5/10/chartex" xmlns:cx5="http://schemas.microsoft.com/office/drawing/2016/5/11/chartex" xmlns:cx6="http://schemas.microsoft.com/office/drawing/2016/5/12/chartex" xmlns:cx7="http://schemas.microsoft.com/office/drawing/2016/5/13/chartex" xmlns:cx8="http://schemas.microsoft.com/office/drawing/2016/5/14/chartex" xmlns:mc="http://schemas.openxmlformats.org/markup-compatibility/2006" xmlns:aink="http://schemas.microsoft.com/office/drawing/2016/ink" xmlns:am3d="http://schemas.microsoft.com/office/drawing/2017/model3d" xmlns:o="urn:schemas-microsoft-com:office:office" xmlns:r="http://schemas.openxmlformats.org/officeDocument/2006/relationships" xmlns:m="http://schemas.openxmlformats.org/officeDocument/2006/math" xmlns:v="urn:schemas-microsoft-com:vml" xmlns:wp14="http://schemas.microsoft.com/office/word/2010/wordprocessingDrawing" xmlns:wp="http://schemas.openxmlformats.org/drawingml/2006/wordprocessingDrawing" xmlns:w10="urn:schemas-microsoft-com:office:word" xmlns:w="http://schemas.openxmlformats.org/wordprocessingml/2006/main" xmlns:w14="http://schemas.microsoft.com/office/word/2010/wordml" xmlns:w15="http://schemas.microsoft.com/office/word/2012/wordml" xmlns:w16cex="http://schemas.microsoft.com/office/word/2018/wordml/cex" xmlns:w16cid="http://schemas.microsoft.com/office/word/2016/wordml/cid" xmlns:w16="http://schemas.microsoft.com/office/word/2018/wordml" xmlns:w16se="http://schemas.microsoft.com/office/word/2015/wordml/symex" xmlns:wpg="http://schemas.microsoft.com/office/word/2010/wordprocessingGroup" xmlns:wpi="http://schemas.microsoft.com/office/word/2010/wordprocessingInk" xmlns:wne="http://schemas.microsoft.com/office/word/2006/wordml" xmlns:wps="http://schemas.microsoft.com/office/word/2010/wordprocessingShape" mc:Ignorable="w14 w15 w16se w16cid w16 w16cex wp14">
-  <w16cid:commentId w16cid:paraId="6014AB9D" w16cid:durableId="23CD01C0"/>
   <w16cid:commentId w16cid:paraId="75BE5582" w16cid:durableId="23CF4D2B"/>
 </w16cid:commentsIds>
 </file>
@@ -24551,6 +24544,7 @@
     <w:rsid w:val="006C6A0B"/>
     <w:rsid w:val="006D3FE1"/>
     <w:rsid w:val="007112AB"/>
+    <w:rsid w:val="00730C76"/>
     <w:rsid w:val="007B6CFA"/>
     <w:rsid w:val="007C338D"/>
     <w:rsid w:val="007F5186"/>
